--- a/doc/Инструкция по Прошивке новых блоков_ver_1.0.docx
+++ b/doc/Инструкция по Прошивке новых блоков_ver_1.0.docx
@@ -3761,7 +3761,6 @@
           <w:szCs w:val="24"/>
         </w:rPr>
       </w:pPr>
-      <w:bookmarkStart w:id="0" w:name="_GoBack"/>
       <w:proofErr w:type="spellStart"/>
       <w:r>
         <w:rPr>
@@ -3792,7 +3791,6 @@
         </w:rPr>
         <w:t>skdbso</w:t>
       </w:r>
-      <w:bookmarkEnd w:id="0"/>
       <w:proofErr w:type="spellEnd"/>
       <w:r>
         <w:rPr>
@@ -3951,41 +3949,218 @@
           <w:color w:val="000000" w:themeColor="text1"/>
           <w:sz w:val="24"/>
           <w:szCs w:val="24"/>
-          <w:lang w:val="en-US"/>
-        </w:rPr>
-      </w:pPr>
-      <w:r>
-        <w:rPr>
-          <w:rFonts w:ascii="Times New Roman" w:hAnsi="Times New Roman" w:cs="Times New Roman"/>
-          <w:b/>
-          <w:color w:val="000000" w:themeColor="text1"/>
-          <w:sz w:val="24"/>
-          <w:szCs w:val="24"/>
-          <w:lang w:val="en-US"/>
-        </w:rPr>
-        <w:t>http://srv-gitlab-rts.npk-pelengator.ru/profile/keys</w:t>
-      </w:r>
-    </w:p>
-    <w:p>
-      <w:pPr>
-        <w:rPr>
-          <w:rFonts w:ascii="Times New Roman" w:hAnsi="Times New Roman" w:cs="Times New Roman"/>
-          <w:b/>
-          <w:color w:val="000000" w:themeColor="text1"/>
-          <w:sz w:val="24"/>
-          <w:szCs w:val="24"/>
-          <w:lang w:val="en-US"/>
-        </w:rPr>
-      </w:pPr>
-    </w:p>
-    <w:p>
-      <w:pPr>
-        <w:rPr>
-          <w:rFonts w:ascii="Times New Roman" w:hAnsi="Times New Roman" w:cs="Times New Roman"/>
-          <w:color w:val="FF0000"/>
-          <w:sz w:val="24"/>
-          <w:szCs w:val="24"/>
-          <w:lang w:val="en-US"/>
+        </w:rPr>
+      </w:pPr>
+      <w:r>
+        <w:rPr>
+          <w:rFonts w:ascii="Times New Roman" w:hAnsi="Times New Roman" w:cs="Times New Roman"/>
+          <w:b/>
+          <w:color w:val="000000" w:themeColor="text1"/>
+          <w:sz w:val="24"/>
+          <w:szCs w:val="24"/>
+          <w:lang w:val="en-US"/>
+        </w:rPr>
+        <w:t>http</w:t>
+      </w:r>
+      <w:r>
+        <w:rPr>
+          <w:rFonts w:ascii="Times New Roman" w:hAnsi="Times New Roman" w:cs="Times New Roman"/>
+          <w:b/>
+          <w:color w:val="000000" w:themeColor="text1"/>
+          <w:sz w:val="24"/>
+          <w:szCs w:val="24"/>
+        </w:rPr>
+        <w:t>://</w:t>
+      </w:r>
+      <w:proofErr w:type="spellStart"/>
+      <w:r>
+        <w:rPr>
+          <w:rFonts w:ascii="Times New Roman" w:hAnsi="Times New Roman" w:cs="Times New Roman"/>
+          <w:b/>
+          <w:color w:val="000000" w:themeColor="text1"/>
+          <w:sz w:val="24"/>
+          <w:szCs w:val="24"/>
+          <w:lang w:val="en-US"/>
+        </w:rPr>
+        <w:t>srv</w:t>
+      </w:r>
+      <w:proofErr w:type="spellEnd"/>
+      <w:r>
+        <w:rPr>
+          <w:rFonts w:ascii="Times New Roman" w:hAnsi="Times New Roman" w:cs="Times New Roman"/>
+          <w:b/>
+          <w:color w:val="000000" w:themeColor="text1"/>
+          <w:sz w:val="24"/>
+          <w:szCs w:val="24"/>
+        </w:rPr>
+        <w:t>-</w:t>
+      </w:r>
+      <w:proofErr w:type="spellStart"/>
+      <w:r>
+        <w:rPr>
+          <w:rFonts w:ascii="Times New Roman" w:hAnsi="Times New Roman" w:cs="Times New Roman"/>
+          <w:b/>
+          <w:color w:val="000000" w:themeColor="text1"/>
+          <w:sz w:val="24"/>
+          <w:szCs w:val="24"/>
+          <w:lang w:val="en-US"/>
+        </w:rPr>
+        <w:t>gitlab</w:t>
+      </w:r>
+      <w:proofErr w:type="spellEnd"/>
+      <w:r>
+        <w:rPr>
+          <w:rFonts w:ascii="Times New Roman" w:hAnsi="Times New Roman" w:cs="Times New Roman"/>
+          <w:b/>
+          <w:color w:val="000000" w:themeColor="text1"/>
+          <w:sz w:val="24"/>
+          <w:szCs w:val="24"/>
+        </w:rPr>
+        <w:t>-</w:t>
+      </w:r>
+      <w:proofErr w:type="spellStart"/>
+      <w:r>
+        <w:rPr>
+          <w:rFonts w:ascii="Times New Roman" w:hAnsi="Times New Roman" w:cs="Times New Roman"/>
+          <w:b/>
+          <w:color w:val="000000" w:themeColor="text1"/>
+          <w:sz w:val="24"/>
+          <w:szCs w:val="24"/>
+          <w:lang w:val="en-US"/>
+        </w:rPr>
+        <w:t>rts</w:t>
+      </w:r>
+      <w:proofErr w:type="spellEnd"/>
+      <w:r>
+        <w:rPr>
+          <w:rFonts w:ascii="Times New Roman" w:hAnsi="Times New Roman" w:cs="Times New Roman"/>
+          <w:b/>
+          <w:color w:val="000000" w:themeColor="text1"/>
+          <w:sz w:val="24"/>
+          <w:szCs w:val="24"/>
+        </w:rPr>
+        <w:t>.</w:t>
+      </w:r>
+      <w:proofErr w:type="spellStart"/>
+      <w:r>
+        <w:rPr>
+          <w:rFonts w:ascii="Times New Roman" w:hAnsi="Times New Roman" w:cs="Times New Roman"/>
+          <w:b/>
+          <w:color w:val="000000" w:themeColor="text1"/>
+          <w:sz w:val="24"/>
+          <w:szCs w:val="24"/>
+          <w:lang w:val="en-US"/>
+        </w:rPr>
+        <w:t>npk</w:t>
+      </w:r>
+      <w:proofErr w:type="spellEnd"/>
+      <w:r>
+        <w:rPr>
+          <w:rFonts w:ascii="Times New Roman" w:hAnsi="Times New Roman" w:cs="Times New Roman"/>
+          <w:b/>
+          <w:color w:val="000000" w:themeColor="text1"/>
+          <w:sz w:val="24"/>
+          <w:szCs w:val="24"/>
+        </w:rPr>
+        <w:t>-</w:t>
+      </w:r>
+      <w:proofErr w:type="spellStart"/>
+      <w:r>
+        <w:rPr>
+          <w:rFonts w:ascii="Times New Roman" w:hAnsi="Times New Roman" w:cs="Times New Roman"/>
+          <w:b/>
+          <w:color w:val="000000" w:themeColor="text1"/>
+          <w:sz w:val="24"/>
+          <w:szCs w:val="24"/>
+          <w:lang w:val="en-US"/>
+        </w:rPr>
+        <w:t>pelengator</w:t>
+      </w:r>
+      <w:proofErr w:type="spellEnd"/>
+      <w:r>
+        <w:rPr>
+          <w:rFonts w:ascii="Times New Roman" w:hAnsi="Times New Roman" w:cs="Times New Roman"/>
+          <w:b/>
+          <w:color w:val="000000" w:themeColor="text1"/>
+          <w:sz w:val="24"/>
+          <w:szCs w:val="24"/>
+        </w:rPr>
+        <w:t>.</w:t>
+      </w:r>
+      <w:proofErr w:type="spellStart"/>
+      <w:r>
+        <w:rPr>
+          <w:rFonts w:ascii="Times New Roman" w:hAnsi="Times New Roman" w:cs="Times New Roman"/>
+          <w:b/>
+          <w:color w:val="000000" w:themeColor="text1"/>
+          <w:sz w:val="24"/>
+          <w:szCs w:val="24"/>
+          <w:lang w:val="en-US"/>
+        </w:rPr>
+        <w:t>ru</w:t>
+      </w:r>
+      <w:proofErr w:type="spellEnd"/>
+      <w:r>
+        <w:rPr>
+          <w:rFonts w:ascii="Times New Roman" w:hAnsi="Times New Roman" w:cs="Times New Roman"/>
+          <w:b/>
+          <w:color w:val="000000" w:themeColor="text1"/>
+          <w:sz w:val="24"/>
+          <w:szCs w:val="24"/>
+        </w:rPr>
+        <w:t>/</w:t>
+      </w:r>
+      <w:r>
+        <w:rPr>
+          <w:rFonts w:ascii="Times New Roman" w:hAnsi="Times New Roman" w:cs="Times New Roman"/>
+          <w:b/>
+          <w:color w:val="000000" w:themeColor="text1"/>
+          <w:sz w:val="24"/>
+          <w:szCs w:val="24"/>
+          <w:lang w:val="en-US"/>
+        </w:rPr>
+        <w:t>profile</w:t>
+      </w:r>
+      <w:r>
+        <w:rPr>
+          <w:rFonts w:ascii="Times New Roman" w:hAnsi="Times New Roman" w:cs="Times New Roman"/>
+          <w:b/>
+          <w:color w:val="000000" w:themeColor="text1"/>
+          <w:sz w:val="24"/>
+          <w:szCs w:val="24"/>
+        </w:rPr>
+        <w:t>/</w:t>
+      </w:r>
+      <w:r>
+        <w:rPr>
+          <w:rFonts w:ascii="Times New Roman" w:hAnsi="Times New Roman" w:cs="Times New Roman"/>
+          <w:b/>
+          <w:color w:val="000000" w:themeColor="text1"/>
+          <w:sz w:val="24"/>
+          <w:szCs w:val="24"/>
+          <w:lang w:val="en-US"/>
+        </w:rPr>
+        <w:t>keys</w:t>
+      </w:r>
+    </w:p>
+    <w:p>
+      <w:pPr>
+        <w:rPr>
+          <w:rFonts w:ascii="Times New Roman" w:hAnsi="Times New Roman" w:cs="Times New Roman"/>
+          <w:b/>
+          <w:color w:val="000000" w:themeColor="text1"/>
+          <w:sz w:val="24"/>
+          <w:szCs w:val="24"/>
+        </w:rPr>
+      </w:pPr>
+    </w:p>
+    <w:p>
+      <w:pPr>
+        <w:rPr>
+          <w:rFonts w:ascii="Times New Roman" w:hAnsi="Times New Roman" w:cs="Times New Roman"/>
+          <w:color w:val="FF0000"/>
+          <w:sz w:val="24"/>
+          <w:szCs w:val="24"/>
         </w:rPr>
       </w:pPr>
       <w:r>
@@ -4091,16 +4266,7 @@
           <w:sz w:val="24"/>
           <w:szCs w:val="24"/>
         </w:rPr>
-        <w:t xml:space="preserve">2.1 </w:t>
-      </w:r>
-      <w:r>
-        <w:rPr>
-          <w:rFonts w:ascii="Times New Roman" w:hAnsi="Times New Roman" w:cs="Times New Roman"/>
-          <w:color w:val="FF0000"/>
-          <w:sz w:val="24"/>
-          <w:szCs w:val="24"/>
-        </w:rPr>
-        <w:t xml:space="preserve">Создаём пользователя </w:t>
+        <w:t xml:space="preserve">2.1 Создаём пользователя </w:t>
       </w:r>
       <w:proofErr w:type="spellStart"/>
       <w:r>
@@ -4172,7 +4338,6 @@
           <w:color w:val="000000" w:themeColor="text1"/>
           <w:sz w:val="24"/>
           <w:szCs w:val="24"/>
-          <w:lang w:val="en-US"/>
         </w:rPr>
       </w:pPr>
       <w:proofErr w:type="spellStart"/>
@@ -4187,7 +4352,6 @@
       <w:r>
         <w:rPr>
           <w:color w:val="222222"/>
-          <w:lang w:val="en-US"/>
         </w:rPr>
         <w:t xml:space="preserve"> </w:t>
       </w:r>
@@ -4409,6 +4573,7 @@
           <w:color w:val="FF0000"/>
           <w:sz w:val="24"/>
           <w:szCs w:val="24"/>
+          <w:lang w:val="en-US"/>
         </w:rPr>
       </w:pPr>
       <w:proofErr w:type="spellStart"/>
@@ -4429,6 +4594,7 @@
           <w:rFonts w:ascii="Times New Roman" w:hAnsi="Times New Roman" w:cs="Times New Roman"/>
           <w:sz w:val="24"/>
           <w:szCs w:val="24"/>
+          <w:lang w:val="en-US"/>
         </w:rPr>
         <w:t xml:space="preserve"> </w:t>
       </w:r>
@@ -4495,7 +4661,6 @@
           <w:rFonts w:ascii="Times New Roman" w:hAnsi="Times New Roman" w:cs="Times New Roman"/>
           <w:sz w:val="24"/>
           <w:szCs w:val="24"/>
-          <w:lang w:val="en-US"/>
         </w:rPr>
       </w:pPr>
       <w:proofErr w:type="spellStart"/>
@@ -4516,9 +4681,51 @@
           <w:rFonts w:ascii="Times New Roman" w:hAnsi="Times New Roman" w:cs="Times New Roman"/>
           <w:sz w:val="24"/>
           <w:szCs w:val="24"/>
-          <w:lang w:val="en-US"/>
-        </w:rPr>
-        <w:t xml:space="preserve"> pull origin master</w:t>
+        </w:rPr>
+        <w:t xml:space="preserve"> </w:t>
+      </w:r>
+      <w:r>
+        <w:rPr>
+          <w:rFonts w:ascii="Times New Roman" w:hAnsi="Times New Roman" w:cs="Times New Roman"/>
+          <w:sz w:val="24"/>
+          <w:szCs w:val="24"/>
+          <w:lang w:val="en-US"/>
+        </w:rPr>
+        <w:t>pull</w:t>
+      </w:r>
+      <w:r>
+        <w:rPr>
+          <w:rFonts w:ascii="Times New Roman" w:hAnsi="Times New Roman" w:cs="Times New Roman"/>
+          <w:sz w:val="24"/>
+          <w:szCs w:val="24"/>
+        </w:rPr>
+        <w:t xml:space="preserve"> </w:t>
+      </w:r>
+      <w:r>
+        <w:rPr>
+          <w:rFonts w:ascii="Times New Roman" w:hAnsi="Times New Roman" w:cs="Times New Roman"/>
+          <w:sz w:val="24"/>
+          <w:szCs w:val="24"/>
+          <w:lang w:val="en-US"/>
+        </w:rPr>
+        <w:t>origin</w:t>
+      </w:r>
+      <w:r>
+        <w:rPr>
+          <w:rFonts w:ascii="Times New Roman" w:hAnsi="Times New Roman" w:cs="Times New Roman"/>
+          <w:sz w:val="24"/>
+          <w:szCs w:val="24"/>
+        </w:rPr>
+        <w:t xml:space="preserve"> </w:t>
+      </w:r>
+      <w:r>
+        <w:rPr>
+          <w:rFonts w:ascii="Times New Roman" w:hAnsi="Times New Roman" w:cs="Times New Roman"/>
+          <w:sz w:val="24"/>
+          <w:szCs w:val="24"/>
+          <w:lang w:val="en-US"/>
+        </w:rPr>
+        <w:t>master</w:t>
       </w:r>
     </w:p>
     <w:p>
@@ -4557,16 +4764,14 @@
           <w:color w:val="000000" w:themeColor="text1"/>
           <w:sz w:val="24"/>
           <w:szCs w:val="24"/>
-          <w:lang w:val="en-US"/>
-        </w:rPr>
-      </w:pPr>
-      <w:r>
-        <w:rPr>
-          <w:rFonts w:ascii="Times New Roman" w:hAnsi="Times New Roman" w:cs="Times New Roman"/>
-          <w:color w:val="000000" w:themeColor="text1"/>
-          <w:sz w:val="24"/>
-          <w:szCs w:val="24"/>
-          <w:lang w:val="en-US"/>
+        </w:rPr>
+      </w:pPr>
+      <w:r>
+        <w:rPr>
+          <w:rFonts w:ascii="Times New Roman" w:hAnsi="Times New Roman" w:cs="Times New Roman"/>
+          <w:color w:val="000000" w:themeColor="text1"/>
+          <w:sz w:val="24"/>
+          <w:szCs w:val="24"/>
         </w:rPr>
         <w:t>//</w:t>
       </w:r>
@@ -4585,7 +4790,6 @@
           <w:color w:val="000000" w:themeColor="text1"/>
           <w:sz w:val="24"/>
           <w:szCs w:val="24"/>
-          <w:lang w:val="en-US"/>
         </w:rPr>
         <w:t>.</w:t>
       </w:r>
@@ -18359,18 +18563,326 @@
           <w:color w:val="000000" w:themeColor="text1"/>
           <w:sz w:val="24"/>
           <w:szCs w:val="24"/>
-        </w:rPr>
-      </w:pPr>
-    </w:p>
-    <w:p>
-      <w:pPr>
-        <w:rPr>
-          <w:rFonts w:ascii="Times New Roman" w:hAnsi="Times New Roman" w:cs="Times New Roman"/>
-          <w:color w:val="000000" w:themeColor="text1"/>
-          <w:sz w:val="24"/>
-          <w:szCs w:val="24"/>
-        </w:rPr>
-      </w:pPr>
+          <w:lang w:val="en-US"/>
+        </w:rPr>
+      </w:pPr>
+      <w:r>
+        <w:rPr>
+          <w:rFonts w:ascii="Times New Roman" w:hAnsi="Times New Roman" w:cs="Times New Roman"/>
+          <w:color w:val="000000" w:themeColor="text1"/>
+          <w:sz w:val="24"/>
+          <w:szCs w:val="24"/>
+        </w:rPr>
+        <w:t xml:space="preserve">Операция записи </w:t>
+      </w:r>
+      <w:proofErr w:type="spellStart"/>
+      <w:r>
+        <w:rPr>
+          <w:rFonts w:ascii="Times New Roman" w:hAnsi="Times New Roman" w:cs="Times New Roman"/>
+          <w:color w:val="000000" w:themeColor="text1"/>
+          <w:sz w:val="24"/>
+          <w:szCs w:val="24"/>
+          <w:lang w:val="en-US"/>
+        </w:rPr>
+        <w:t>eMMC</w:t>
+      </w:r>
+      <w:proofErr w:type="spellEnd"/>
+      <w:r>
+        <w:rPr>
+          <w:rFonts w:ascii="Times New Roman" w:hAnsi="Times New Roman" w:cs="Times New Roman"/>
+          <w:color w:val="000000" w:themeColor="text1"/>
+          <w:sz w:val="24"/>
+          <w:szCs w:val="24"/>
+        </w:rPr>
+        <w:t xml:space="preserve"> </w:t>
+      </w:r>
+      <w:r>
+        <w:rPr>
+          <w:rFonts w:ascii="Times New Roman" w:hAnsi="Times New Roman" w:cs="Times New Roman"/>
+          <w:color w:val="000000" w:themeColor="text1"/>
+          <w:sz w:val="24"/>
+          <w:szCs w:val="24"/>
+        </w:rPr>
+        <w:t xml:space="preserve">флэшки </w:t>
+      </w:r>
+      <w:proofErr w:type="gramStart"/>
+      <w:r>
+        <w:rPr>
+          <w:rFonts w:ascii="Times New Roman" w:hAnsi="Times New Roman" w:cs="Times New Roman"/>
+          <w:color w:val="000000" w:themeColor="text1"/>
+          <w:sz w:val="24"/>
+          <w:szCs w:val="24"/>
+        </w:rPr>
+        <w:t>из под</w:t>
+      </w:r>
+      <w:proofErr w:type="gramEnd"/>
+      <w:r>
+        <w:rPr>
+          <w:rFonts w:ascii="Times New Roman" w:hAnsi="Times New Roman" w:cs="Times New Roman"/>
+          <w:color w:val="000000" w:themeColor="text1"/>
+          <w:sz w:val="24"/>
+          <w:szCs w:val="24"/>
+        </w:rPr>
+        <w:t xml:space="preserve"> </w:t>
+      </w:r>
+      <w:r>
+        <w:rPr>
+          <w:rFonts w:ascii="Times New Roman" w:hAnsi="Times New Roman" w:cs="Times New Roman"/>
+          <w:color w:val="000000" w:themeColor="text1"/>
+          <w:sz w:val="24"/>
+          <w:szCs w:val="24"/>
+          <w:lang w:val="en-US"/>
+        </w:rPr>
+        <w:t>u</w:t>
+      </w:r>
+      <w:r>
+        <w:rPr>
+          <w:rFonts w:ascii="Times New Roman" w:hAnsi="Times New Roman" w:cs="Times New Roman"/>
+          <w:color w:val="000000" w:themeColor="text1"/>
+          <w:sz w:val="24"/>
+          <w:szCs w:val="24"/>
+        </w:rPr>
+        <w:t>-</w:t>
+      </w:r>
+      <w:r>
+        <w:rPr>
+          <w:rFonts w:ascii="Times New Roman" w:hAnsi="Times New Roman" w:cs="Times New Roman"/>
+          <w:color w:val="000000" w:themeColor="text1"/>
+          <w:sz w:val="24"/>
+          <w:szCs w:val="24"/>
+          <w:lang w:val="en-US"/>
+        </w:rPr>
+        <w:t>boot</w:t>
+      </w:r>
+    </w:p>
+    <w:p>
+      <w:pPr>
+        <w:rPr>
+          <w:rFonts w:ascii="Times New Roman" w:hAnsi="Times New Roman" w:cs="Times New Roman"/>
+          <w:color w:val="000000" w:themeColor="text1"/>
+          <w:sz w:val="24"/>
+          <w:szCs w:val="24"/>
+          <w:lang w:val="en-US"/>
+        </w:rPr>
+      </w:pPr>
+    </w:p>
+    <w:p>
+      <w:pPr>
+        <w:rPr>
+          <w:rFonts w:ascii="Times New Roman" w:hAnsi="Times New Roman" w:cs="Times New Roman"/>
+          <w:color w:val="000000" w:themeColor="text1"/>
+          <w:sz w:val="24"/>
+          <w:szCs w:val="24"/>
+        </w:rPr>
+      </w:pPr>
+      <w:r>
+        <w:rPr>
+          <w:rFonts w:ascii="Times New Roman" w:hAnsi="Times New Roman" w:cs="Times New Roman"/>
+          <w:color w:val="000000" w:themeColor="text1"/>
+          <w:sz w:val="24"/>
+          <w:szCs w:val="24"/>
+        </w:rPr>
+        <w:t>Операци</w:t>
+      </w:r>
+      <w:bookmarkStart w:id="0" w:name="_GoBack"/>
+      <w:bookmarkEnd w:id="0"/>
+      <w:r>
+        <w:rPr>
+          <w:rFonts w:ascii="Times New Roman" w:hAnsi="Times New Roman" w:cs="Times New Roman"/>
+          <w:color w:val="000000" w:themeColor="text1"/>
+          <w:sz w:val="24"/>
+          <w:szCs w:val="24"/>
+        </w:rPr>
+        <w:t xml:space="preserve">я очистки от </w:t>
+      </w:r>
+      <w:r>
+        <w:rPr>
+          <w:rFonts w:ascii="Times New Roman" w:hAnsi="Times New Roman" w:cs="Times New Roman"/>
+          <w:color w:val="000000" w:themeColor="text1"/>
+          <w:sz w:val="24"/>
+          <w:szCs w:val="24"/>
+          <w:lang w:val="en-US"/>
+        </w:rPr>
+        <w:t>uEnv</w:t>
+      </w:r>
+      <w:r>
+        <w:rPr>
+          <w:rFonts w:ascii="Times New Roman" w:hAnsi="Times New Roman" w:cs="Times New Roman"/>
+          <w:color w:val="000000" w:themeColor="text1"/>
+          <w:sz w:val="24"/>
+          <w:szCs w:val="24"/>
+        </w:rPr>
+        <w:t>.</w:t>
+      </w:r>
+      <w:r>
+        <w:rPr>
+          <w:rFonts w:ascii="Times New Roman" w:hAnsi="Times New Roman" w:cs="Times New Roman"/>
+          <w:color w:val="000000" w:themeColor="text1"/>
+          <w:sz w:val="24"/>
+          <w:szCs w:val="24"/>
+          <w:lang w:val="en-US"/>
+        </w:rPr>
+        <w:t>txt</w:t>
+      </w:r>
+    </w:p>
+    <w:p>
+      <w:pPr>
+        <w:autoSpaceDE w:val="0"/>
+        <w:autoSpaceDN w:val="0"/>
+        <w:adjustRightInd w:val="0"/>
+        <w:spacing w:after="0" w:line="240" w:lineRule="auto"/>
+        <w:rPr>
+          <w:rFonts w:ascii="FreeMono" w:hAnsi="FreeMono" w:cs="FreeMono"/>
+          <w:sz w:val="20"/>
+          <w:szCs w:val="20"/>
+        </w:rPr>
+      </w:pPr>
+      <w:r>
+        <w:rPr>
+          <w:rFonts w:ascii="FreeMono" w:hAnsi="FreeMono" w:cs="FreeMono"/>
+          <w:sz w:val="20"/>
+          <w:szCs w:val="20"/>
+        </w:rPr>
+        <w:t>U-</w:t>
+      </w:r>
+      <w:proofErr w:type="spellStart"/>
+      <w:r>
+        <w:rPr>
+          <w:rFonts w:ascii="FreeMono" w:hAnsi="FreeMono" w:cs="FreeMono"/>
+          <w:sz w:val="20"/>
+          <w:szCs w:val="20"/>
+        </w:rPr>
+        <w:t>Boot</w:t>
+      </w:r>
+      <w:proofErr w:type="spellEnd"/>
+      <w:r>
+        <w:rPr>
+          <w:rFonts w:ascii="FreeMono" w:hAnsi="FreeMono" w:cs="FreeMono"/>
+          <w:sz w:val="20"/>
+          <w:szCs w:val="20"/>
+        </w:rPr>
+        <w:t xml:space="preserve"># </w:t>
+      </w:r>
+      <w:proofErr w:type="spellStart"/>
+      <w:r>
+        <w:rPr>
+          <w:rFonts w:ascii="FreeMono" w:hAnsi="FreeMono" w:cs="FreeMono"/>
+          <w:sz w:val="20"/>
+          <w:szCs w:val="20"/>
+        </w:rPr>
+        <w:t>mmc</w:t>
+      </w:r>
+      <w:proofErr w:type="spellEnd"/>
+      <w:r>
+        <w:rPr>
+          <w:rFonts w:ascii="FreeMono" w:hAnsi="FreeMono" w:cs="FreeMono"/>
+          <w:sz w:val="20"/>
+          <w:szCs w:val="20"/>
+        </w:rPr>
+        <w:t xml:space="preserve"> </w:t>
+      </w:r>
+      <w:proofErr w:type="spellStart"/>
+      <w:r>
+        <w:rPr>
+          <w:rFonts w:ascii="FreeMono" w:hAnsi="FreeMono" w:cs="FreeMono"/>
+          <w:sz w:val="20"/>
+          <w:szCs w:val="20"/>
+        </w:rPr>
+        <w:t>rescan</w:t>
+      </w:r>
+      <w:proofErr w:type="spellEnd"/>
+    </w:p>
+    <w:p>
+      <w:pPr>
+        <w:autoSpaceDE w:val="0"/>
+        <w:autoSpaceDN w:val="0"/>
+        <w:adjustRightInd w:val="0"/>
+        <w:spacing w:after="0" w:line="240" w:lineRule="auto"/>
+        <w:rPr>
+          <w:rFonts w:ascii="FreeMono" w:hAnsi="FreeMono" w:cs="FreeMono"/>
+          <w:sz w:val="20"/>
+          <w:szCs w:val="20"/>
+          <w:lang w:val="en-US"/>
+        </w:rPr>
+      </w:pPr>
+      <w:r>
+        <w:rPr>
+          <w:rFonts w:ascii="FreeMono" w:hAnsi="FreeMono" w:cs="FreeMono"/>
+          <w:sz w:val="20"/>
+          <w:szCs w:val="20"/>
+          <w:lang w:val="en-US"/>
+        </w:rPr>
+        <w:t>U-Boot# fatload mmc 0 0x81000000 uEnv.txt</w:t>
+      </w:r>
+    </w:p>
+    <w:p>
+      <w:pPr>
+        <w:autoSpaceDE w:val="0"/>
+        <w:autoSpaceDN w:val="0"/>
+        <w:adjustRightInd w:val="0"/>
+        <w:spacing w:after="0" w:line="240" w:lineRule="auto"/>
+        <w:rPr>
+          <w:rFonts w:ascii="FreeMono" w:hAnsi="FreeMono" w:cs="FreeMono"/>
+          <w:sz w:val="20"/>
+          <w:szCs w:val="20"/>
+          <w:lang w:val="en-US"/>
+        </w:rPr>
+      </w:pPr>
+      <w:r>
+        <w:rPr>
+          <w:rFonts w:ascii="FreeMono" w:hAnsi="FreeMono" w:cs="FreeMono"/>
+          <w:sz w:val="20"/>
+          <w:szCs w:val="20"/>
+          <w:lang w:val="en-US"/>
+        </w:rPr>
+        <w:t>U-Boot# env import -t 0x81000000 $filesize</w:t>
+      </w:r>
+    </w:p>
+    <w:p>
+      <w:pPr>
+        <w:rPr>
+          <w:rFonts w:ascii="Times New Roman" w:hAnsi="Times New Roman" w:cs="Times New Roman"/>
+          <w:color w:val="000000" w:themeColor="text1"/>
+          <w:sz w:val="24"/>
+          <w:szCs w:val="24"/>
+        </w:rPr>
+      </w:pPr>
+      <w:r>
+        <w:rPr>
+          <w:rFonts w:ascii="FreeMono" w:hAnsi="FreeMono" w:cs="FreeMono"/>
+          <w:sz w:val="20"/>
+          <w:szCs w:val="20"/>
+        </w:rPr>
+        <w:t>U-</w:t>
+      </w:r>
+      <w:proofErr w:type="spellStart"/>
+      <w:r>
+        <w:rPr>
+          <w:rFonts w:ascii="FreeMono" w:hAnsi="FreeMono" w:cs="FreeMono"/>
+          <w:sz w:val="20"/>
+          <w:szCs w:val="20"/>
+        </w:rPr>
+        <w:t>Boot</w:t>
+      </w:r>
+      <w:proofErr w:type="spellEnd"/>
+      <w:r>
+        <w:rPr>
+          <w:rFonts w:ascii="FreeMono" w:hAnsi="FreeMono" w:cs="FreeMono"/>
+          <w:sz w:val="20"/>
+          <w:szCs w:val="20"/>
+        </w:rPr>
+        <w:t xml:space="preserve"># </w:t>
+      </w:r>
+      <w:proofErr w:type="spellStart"/>
+      <w:r>
+        <w:rPr>
+          <w:rFonts w:ascii="FreeMono" w:hAnsi="FreeMono" w:cs="FreeMono"/>
+          <w:sz w:val="20"/>
+          <w:szCs w:val="20"/>
+        </w:rPr>
+        <w:t>boot</w:t>
+      </w:r>
+      <w:proofErr w:type="spellEnd"/>
     </w:p>
     <w:p>
       <w:pPr>
@@ -19574,6 +20086,61 @@
           <w:szCs w:val="28"/>
         </w:rPr>
       </w:pPr>
+    </w:p>
+    <w:p>
+      <w:pPr>
+        <w:rPr>
+          <w:rFonts w:ascii="Times New Roman" w:hAnsi="Times New Roman" w:cs="Times New Roman"/>
+          <w:b/>
+          <w:color w:val="FF0000"/>
+          <w:sz w:val="28"/>
+          <w:szCs w:val="28"/>
+        </w:rPr>
+      </w:pPr>
+    </w:p>
+    <w:p>
+      <w:pPr>
+        <w:rPr>
+          <w:rFonts w:ascii="Times New Roman" w:hAnsi="Times New Roman" w:cs="Times New Roman"/>
+          <w:b/>
+          <w:color w:val="FF0000"/>
+          <w:sz w:val="28"/>
+          <w:szCs w:val="28"/>
+        </w:rPr>
+      </w:pPr>
+    </w:p>
+    <w:p>
+      <w:pPr>
+        <w:rPr>
+          <w:rFonts w:ascii="Times New Roman" w:hAnsi="Times New Roman" w:cs="Times New Roman"/>
+          <w:b/>
+          <w:color w:val="FF0000"/>
+          <w:sz w:val="28"/>
+          <w:szCs w:val="28"/>
+        </w:rPr>
+      </w:pPr>
+    </w:p>
+    <w:p>
+      <w:pPr>
+        <w:rPr>
+          <w:rFonts w:ascii="Times New Roman" w:hAnsi="Times New Roman" w:cs="Times New Roman"/>
+          <w:b/>
+          <w:color w:val="FF0000"/>
+          <w:sz w:val="28"/>
+          <w:szCs w:val="28"/>
+        </w:rPr>
+      </w:pPr>
+    </w:p>
+    <w:p>
+      <w:pPr>
+        <w:rPr>
+          <w:rFonts w:ascii="Times New Roman" w:hAnsi="Times New Roman" w:cs="Times New Roman"/>
+          <w:b/>
+          <w:color w:val="FF0000"/>
+          <w:sz w:val="28"/>
+          <w:szCs w:val="28"/>
+        </w:rPr>
+      </w:pPr>
       <w:r>
         <w:rPr>
           <w:rFonts w:ascii="Times New Roman" w:hAnsi="Times New Roman" w:cs="Times New Roman"/>
@@ -20359,6 +20926,7 @@
           <w:sz w:val="24"/>
           <w:szCs w:val="24"/>
         </w:rPr>
+        <w:lastRenderedPageBreak/>
         <w:t xml:space="preserve">В </w:t>
       </w:r>
       <w:proofErr w:type="spellStart"/>
@@ -20877,7 +21445,6 @@
           <w:szCs w:val="24"/>
           <w:lang w:val="en-US"/>
         </w:rPr>
-        <w:lastRenderedPageBreak/>
         <w:t>-rts7A8_A_le_v3_eabi.lib</w:t>
       </w:r>
     </w:p>
@@ -21793,6 +22360,7 @@
           <w:sz w:val="24"/>
           <w:szCs w:val="24"/>
         </w:rPr>
+        <w:lastRenderedPageBreak/>
         <w:t>-заголовок (</w:t>
       </w:r>
       <w:proofErr w:type="spellStart"/>
@@ -22394,7 +22962,6 @@
           <w:sz w:val="24"/>
           <w:szCs w:val="24"/>
         </w:rPr>
-        <w:lastRenderedPageBreak/>
         <w:t>http://srv-gitlab-rts.npk-pelengator.ru/u/shilyaev</w:t>
       </w:r>
     </w:p>
@@ -23454,7 +24021,6 @@
           <w:szCs w:val="24"/>
           <w:lang w:val="en-US"/>
         </w:rPr>
-        <w:lastRenderedPageBreak/>
         <w:t>ROM Bootloader (RBL)</w:t>
       </w:r>
     </w:p>
@@ -24130,6 +24696,7 @@
           <w:sz w:val="32"/>
           <w:szCs w:val="32"/>
         </w:rPr>
+        <w:lastRenderedPageBreak/>
         <w:t xml:space="preserve">4.Обновление ПО плат </w:t>
       </w:r>
       <w:proofErr w:type="gramStart"/>
@@ -24509,7 +25076,6 @@
           <w:sz w:val="28"/>
           <w:szCs w:val="28"/>
         </w:rPr>
-        <w:lastRenderedPageBreak/>
         <w:t xml:space="preserve">4.2.1 </w:t>
       </w:r>
       <w:r>
@@ -25755,6 +26321,7 @@
           <w:sz w:val="24"/>
           <w:szCs w:val="24"/>
         </w:rPr>
+        <w:lastRenderedPageBreak/>
         <w:t>Для ускорения записи выбираем режим 64 бита тогда 8 Мбайт копируются относительно</w:t>
       </w:r>
     </w:p>
@@ -26020,7 +26587,6 @@
           <w:sz w:val="32"/>
           <w:szCs w:val="32"/>
         </w:rPr>
-        <w:lastRenderedPageBreak/>
         <w:t xml:space="preserve">4.2 </w:t>
       </w:r>
       <w:r>
@@ -26372,6 +26938,7 @@
           <w:sz w:val="24"/>
           <w:szCs w:val="24"/>
         </w:rPr>
+        <w:lastRenderedPageBreak/>
         <w:t>записать и прочитать</w:t>
       </w:r>
       <w:r>
@@ -29415,6 +29982,7 @@
           <w:rFonts w:ascii="Times New Roman" w:hAnsi="Times New Roman" w:cs="Times New Roman"/>
           <w:lang w:val="en-US"/>
         </w:rPr>
+        <w:lastRenderedPageBreak/>
         <w:t>•</w:t>
       </w:r>
       <w:proofErr w:type="spellStart"/>
@@ -30435,6 +31003,7 @@
           <w:szCs w:val="24"/>
           <w:lang w:val="en-US"/>
         </w:rPr>
+        <w:lastRenderedPageBreak/>
         <w:t>"${</w:t>
       </w:r>
       <w:r>
@@ -30986,871 +31555,871 @@
           <w:sz w:val="24"/>
           <w:szCs w:val="24"/>
         </w:rPr>
+        <w:t>-</w:t>
+      </w:r>
+      <w:r>
+        <w:rPr>
+          <w:rFonts w:ascii="Times New Roman" w:hAnsi="Times New Roman" w:cs="Times New Roman"/>
+          <w:b/>
+          <w:sz w:val="24"/>
+          <w:szCs w:val="24"/>
+          <w:lang w:val="en-US"/>
+        </w:rPr>
+        <w:t>system</w:t>
+      </w:r>
+      <w:r>
+        <w:rPr>
+          <w:rFonts w:ascii="Times New Roman" w:hAnsi="Times New Roman" w:cs="Times New Roman"/>
+          <w:b/>
+          <w:sz w:val="24"/>
+          <w:szCs w:val="24"/>
+        </w:rPr>
+        <w:t xml:space="preserve"> </w:t>
+      </w:r>
+      <w:proofErr w:type="gramStart"/>
+      <w:r>
+        <w:rPr>
+          <w:rFonts w:ascii="Times New Roman" w:hAnsi="Times New Roman" w:cs="Times New Roman"/>
+          <w:b/>
+          <w:sz w:val="24"/>
+          <w:szCs w:val="24"/>
+        </w:rPr>
+        <w:t xml:space="preserve">   (</w:t>
+      </w:r>
+      <w:proofErr w:type="gramEnd"/>
+      <w:r>
+        <w:rPr>
+          <w:rFonts w:ascii="Times New Roman" w:hAnsi="Times New Roman" w:cs="Times New Roman"/>
+          <w:b/>
+          <w:sz w:val="24"/>
+          <w:szCs w:val="24"/>
+        </w:rPr>
+        <w:t>Первым</w:t>
+      </w:r>
+      <w:r>
+        <w:rPr>
+          <w:rFonts w:ascii="Times New Roman" w:hAnsi="Times New Roman" w:cs="Times New Roman"/>
+          <w:b/>
+          <w:sz w:val="24"/>
+          <w:szCs w:val="24"/>
+        </w:rPr>
+        <w:t xml:space="preserve"> </w:t>
+      </w:r>
+      <w:r>
+        <w:rPr>
+          <w:rFonts w:ascii="Times New Roman" w:hAnsi="Times New Roman" w:cs="Times New Roman"/>
+          <w:b/>
+          <w:sz w:val="24"/>
+          <w:szCs w:val="24"/>
+        </w:rPr>
+        <w:t>собираем</w:t>
+      </w:r>
+      <w:r>
+        <w:rPr>
+          <w:rFonts w:ascii="Times New Roman" w:hAnsi="Times New Roman" w:cs="Times New Roman"/>
+          <w:b/>
+          <w:sz w:val="24"/>
+          <w:szCs w:val="24"/>
+        </w:rPr>
+        <w:t xml:space="preserve"> </w:t>
+      </w:r>
+      <w:r>
+        <w:rPr>
+          <w:rFonts w:ascii="Times New Roman" w:hAnsi="Times New Roman" w:cs="Times New Roman"/>
+          <w:b/>
+          <w:sz w:val="24"/>
+          <w:szCs w:val="24"/>
+        </w:rPr>
+        <w:t>папку</w:t>
+      </w:r>
+      <w:r>
+        <w:rPr>
+          <w:rFonts w:ascii="Times New Roman" w:hAnsi="Times New Roman" w:cs="Times New Roman"/>
+          <w:b/>
+          <w:sz w:val="24"/>
+          <w:szCs w:val="24"/>
+        </w:rPr>
+        <w:t xml:space="preserve"> </w:t>
+      </w:r>
+      <w:r>
+        <w:rPr>
+          <w:rFonts w:ascii="Times New Roman" w:hAnsi="Times New Roman" w:cs="Times New Roman"/>
+          <w:b/>
+          <w:sz w:val="24"/>
+          <w:szCs w:val="24"/>
+          <w:lang w:val="en-US"/>
+        </w:rPr>
+        <w:t>system</w:t>
+      </w:r>
+      <w:r>
+        <w:rPr>
+          <w:rFonts w:ascii="Times New Roman" w:hAnsi="Times New Roman" w:cs="Times New Roman"/>
+          <w:b/>
+          <w:sz w:val="24"/>
+          <w:szCs w:val="24"/>
+        </w:rPr>
+        <w:t>)</w:t>
+      </w:r>
+    </w:p>
+    <w:p>
+      <w:pPr>
+        <w:rPr>
+          <w:rFonts w:ascii="Times New Roman" w:hAnsi="Times New Roman" w:cs="Times New Roman"/>
+          <w:b/>
+          <w:sz w:val="24"/>
+          <w:szCs w:val="24"/>
+        </w:rPr>
+      </w:pPr>
+      <w:r>
+        <w:rPr>
+          <w:rFonts w:ascii="Times New Roman" w:hAnsi="Times New Roman" w:cs="Times New Roman"/>
+          <w:b/>
+          <w:sz w:val="24"/>
+          <w:szCs w:val="24"/>
+        </w:rPr>
+        <w:t>-</w:t>
+      </w:r>
+      <w:proofErr w:type="spellStart"/>
+      <w:r>
+        <w:rPr>
+          <w:rFonts w:ascii="Times New Roman" w:hAnsi="Times New Roman" w:cs="Times New Roman"/>
+          <w:b/>
+          <w:sz w:val="24"/>
+          <w:szCs w:val="24"/>
+          <w:lang w:val="en-US"/>
+        </w:rPr>
+        <w:t>utils</w:t>
+      </w:r>
+      <w:proofErr w:type="spellEnd"/>
+      <w:r>
+        <w:rPr>
+          <w:rFonts w:ascii="Times New Roman" w:hAnsi="Times New Roman" w:cs="Times New Roman"/>
+          <w:b/>
+          <w:sz w:val="24"/>
+          <w:szCs w:val="24"/>
+        </w:rPr>
+        <w:t xml:space="preserve">       </w:t>
+      </w:r>
+      <w:proofErr w:type="gramStart"/>
+      <w:r>
+        <w:rPr>
+          <w:rFonts w:ascii="Times New Roman" w:hAnsi="Times New Roman" w:cs="Times New Roman"/>
+          <w:b/>
+          <w:sz w:val="24"/>
+          <w:szCs w:val="24"/>
+        </w:rPr>
+        <w:t xml:space="preserve">   (</w:t>
+      </w:r>
+      <w:proofErr w:type="gramEnd"/>
+      <w:r>
+        <w:rPr>
+          <w:rFonts w:ascii="Times New Roman" w:hAnsi="Times New Roman" w:cs="Times New Roman"/>
+          <w:b/>
+          <w:sz w:val="24"/>
+          <w:szCs w:val="24"/>
+        </w:rPr>
+        <w:t xml:space="preserve">четвёртым </w:t>
+      </w:r>
+      <w:proofErr w:type="spellStart"/>
+      <w:r>
+        <w:rPr>
+          <w:rFonts w:ascii="Times New Roman" w:hAnsi="Times New Roman" w:cs="Times New Roman"/>
+          <w:b/>
+          <w:sz w:val="24"/>
+          <w:szCs w:val="24"/>
+          <w:lang w:val="en-US"/>
+        </w:rPr>
+        <w:t>utils</w:t>
+      </w:r>
+      <w:proofErr w:type="spellEnd"/>
+      <w:r>
+        <w:rPr>
+          <w:rFonts w:ascii="Times New Roman" w:hAnsi="Times New Roman" w:cs="Times New Roman"/>
+          <w:b/>
+          <w:sz w:val="24"/>
+          <w:szCs w:val="24"/>
+        </w:rPr>
+        <w:t xml:space="preserve"> делаем)</w:t>
+      </w:r>
+    </w:p>
+    <w:p>
+      <w:pPr>
+        <w:rPr>
+          <w:rFonts w:ascii="Times New Roman" w:hAnsi="Times New Roman" w:cs="Times New Roman"/>
+          <w:b/>
+          <w:color w:val="FF0000"/>
+          <w:sz w:val="24"/>
+          <w:szCs w:val="24"/>
+        </w:rPr>
+      </w:pPr>
+      <w:r>
+        <w:rPr>
+          <w:rFonts w:ascii="Times New Roman" w:hAnsi="Times New Roman" w:cs="Times New Roman"/>
+          <w:b/>
+          <w:color w:val="FF0000"/>
+          <w:sz w:val="24"/>
+          <w:szCs w:val="24"/>
+        </w:rPr>
+        <w:t xml:space="preserve">Для Работы с </w:t>
+      </w:r>
+      <w:proofErr w:type="gramStart"/>
+      <w:r>
+        <w:rPr>
+          <w:rFonts w:ascii="Times New Roman" w:hAnsi="Times New Roman" w:cs="Times New Roman"/>
+          <w:b/>
+          <w:color w:val="FF0000"/>
+          <w:sz w:val="24"/>
+          <w:szCs w:val="24"/>
+          <w:lang w:val="en-US"/>
+        </w:rPr>
+        <w:t>PRU</w:t>
+      </w:r>
+      <w:r>
+        <w:rPr>
+          <w:rFonts w:ascii="Times New Roman" w:hAnsi="Times New Roman" w:cs="Times New Roman"/>
+          <w:b/>
+          <w:color w:val="FF0000"/>
+          <w:sz w:val="24"/>
+          <w:szCs w:val="24"/>
+        </w:rPr>
+        <w:t xml:space="preserve">  сопроцессорами</w:t>
+      </w:r>
+      <w:proofErr w:type="gramEnd"/>
+      <w:r>
+        <w:rPr>
+          <w:rFonts w:ascii="Times New Roman" w:hAnsi="Times New Roman" w:cs="Times New Roman"/>
+          <w:b/>
+          <w:color w:val="FF0000"/>
+          <w:sz w:val="24"/>
+          <w:szCs w:val="24"/>
+        </w:rPr>
+        <w:t>.</w:t>
+      </w:r>
+    </w:p>
+    <w:p>
+      <w:pPr>
+        <w:rPr>
+          <w:rFonts w:ascii="Times New Roman" w:hAnsi="Times New Roman" w:cs="Times New Roman"/>
+          <w:b/>
+          <w:color w:val="FF0000"/>
+          <w:sz w:val="24"/>
+          <w:szCs w:val="24"/>
+        </w:rPr>
+      </w:pPr>
+    </w:p>
+    <w:p>
+      <w:pPr>
+        <w:rPr>
+          <w:rFonts w:ascii="Times New Roman" w:hAnsi="Times New Roman" w:cs="Times New Roman"/>
+          <w:sz w:val="24"/>
+          <w:szCs w:val="24"/>
+        </w:rPr>
+      </w:pPr>
+      <w:r>
+        <w:rPr>
+          <w:rFonts w:ascii="Times New Roman" w:hAnsi="Times New Roman" w:cs="Times New Roman"/>
+          <w:sz w:val="24"/>
+          <w:szCs w:val="24"/>
+        </w:rPr>
+        <w:t xml:space="preserve">Расположение </w:t>
+      </w:r>
+      <w:r>
+        <w:rPr>
+          <w:rFonts w:ascii="Times New Roman" w:hAnsi="Times New Roman" w:cs="Times New Roman"/>
+          <w:sz w:val="24"/>
+          <w:szCs w:val="24"/>
+          <w:lang w:val="en-US"/>
+        </w:rPr>
+        <w:t>Lib</w:t>
+      </w:r>
+      <w:r>
+        <w:rPr>
+          <w:rFonts w:ascii="Times New Roman" w:hAnsi="Times New Roman" w:cs="Times New Roman"/>
+          <w:sz w:val="24"/>
+          <w:szCs w:val="24"/>
+        </w:rPr>
+        <w:t xml:space="preserve"> файлов для Линковщика.</w:t>
+      </w:r>
+    </w:p>
+    <w:p>
+      <w:pPr>
+        <w:rPr>
+          <w:rFonts w:ascii="Times New Roman" w:hAnsi="Times New Roman" w:cs="Times New Roman"/>
+          <w:sz w:val="24"/>
+          <w:szCs w:val="24"/>
+        </w:rPr>
+      </w:pPr>
+    </w:p>
+    <w:p>
+      <w:pPr>
+        <w:rPr>
+          <w:rFonts w:ascii="Times New Roman" w:hAnsi="Times New Roman" w:cs="Times New Roman"/>
+          <w:sz w:val="24"/>
+          <w:szCs w:val="24"/>
+        </w:rPr>
+      </w:pPr>
+      <w:r>
+        <w:rPr>
+          <w:rFonts w:ascii="Times New Roman" w:hAnsi="Times New Roman" w:cs="Times New Roman"/>
+          <w:sz w:val="24"/>
+          <w:szCs w:val="24"/>
+        </w:rPr>
+        <w:t>"</w:t>
+      </w:r>
+      <w:proofErr w:type="spellStart"/>
+      <w:r>
+        <w:rPr>
+          <w:rFonts w:ascii="Times New Roman" w:hAnsi="Times New Roman" w:cs="Times New Roman"/>
+          <w:sz w:val="24"/>
+          <w:szCs w:val="24"/>
+          <w:lang w:val="en-US"/>
+        </w:rPr>
+        <w:t>rtsv</w:t>
+      </w:r>
+      <w:proofErr w:type="spellEnd"/>
+      <w:r>
+        <w:rPr>
+          <w:rFonts w:ascii="Times New Roman" w:hAnsi="Times New Roman" w:cs="Times New Roman"/>
+          <w:sz w:val="24"/>
+          <w:szCs w:val="24"/>
+        </w:rPr>
+        <w:t>7</w:t>
+      </w:r>
+      <w:r>
+        <w:rPr>
+          <w:rFonts w:ascii="Times New Roman" w:hAnsi="Times New Roman" w:cs="Times New Roman"/>
+          <w:sz w:val="24"/>
+          <w:szCs w:val="24"/>
+          <w:lang w:val="en-US"/>
+        </w:rPr>
+        <w:t>A</w:t>
+      </w:r>
+      <w:r>
+        <w:rPr>
+          <w:rFonts w:ascii="Times New Roman" w:hAnsi="Times New Roman" w:cs="Times New Roman"/>
+          <w:sz w:val="24"/>
+          <w:szCs w:val="24"/>
+        </w:rPr>
+        <w:t>8_</w:t>
+      </w:r>
+      <w:r>
+        <w:rPr>
+          <w:rFonts w:ascii="Times New Roman" w:hAnsi="Times New Roman" w:cs="Times New Roman"/>
+          <w:sz w:val="24"/>
+          <w:szCs w:val="24"/>
+          <w:lang w:val="en-US"/>
+        </w:rPr>
+        <w:t>A</w:t>
+      </w:r>
+      <w:r>
+        <w:rPr>
+          <w:rFonts w:ascii="Times New Roman" w:hAnsi="Times New Roman" w:cs="Times New Roman"/>
+          <w:sz w:val="24"/>
+          <w:szCs w:val="24"/>
+        </w:rPr>
+        <w:t>_</w:t>
+      </w:r>
+      <w:r>
+        <w:rPr>
+          <w:rFonts w:ascii="Times New Roman" w:hAnsi="Times New Roman" w:cs="Times New Roman"/>
+          <w:sz w:val="24"/>
+          <w:szCs w:val="24"/>
+          <w:lang w:val="en-US"/>
+        </w:rPr>
+        <w:t>le</w:t>
+      </w:r>
+      <w:r>
+        <w:rPr>
+          <w:rFonts w:ascii="Times New Roman" w:hAnsi="Times New Roman" w:cs="Times New Roman"/>
+          <w:sz w:val="24"/>
+          <w:szCs w:val="24"/>
+        </w:rPr>
+        <w:t>_</w:t>
+      </w:r>
+      <w:r>
+        <w:rPr>
+          <w:rFonts w:ascii="Times New Roman" w:hAnsi="Times New Roman" w:cs="Times New Roman"/>
+          <w:sz w:val="24"/>
+          <w:szCs w:val="24"/>
+          <w:lang w:val="en-US"/>
+        </w:rPr>
+        <w:t>v</w:t>
+      </w:r>
+      <w:r>
+        <w:rPr>
+          <w:rFonts w:ascii="Times New Roman" w:hAnsi="Times New Roman" w:cs="Times New Roman"/>
+          <w:sz w:val="24"/>
+          <w:szCs w:val="24"/>
+        </w:rPr>
+        <w:t>3_</w:t>
+      </w:r>
+      <w:proofErr w:type="spellStart"/>
+      <w:r>
+        <w:rPr>
+          <w:rFonts w:ascii="Times New Roman" w:hAnsi="Times New Roman" w:cs="Times New Roman"/>
+          <w:sz w:val="24"/>
+          <w:szCs w:val="24"/>
+          <w:lang w:val="en-US"/>
+        </w:rPr>
+        <w:t>eabi</w:t>
+      </w:r>
+      <w:proofErr w:type="spellEnd"/>
+      <w:r>
+        <w:rPr>
+          <w:rFonts w:ascii="Times New Roman" w:hAnsi="Times New Roman" w:cs="Times New Roman"/>
+          <w:sz w:val="24"/>
+          <w:szCs w:val="24"/>
+        </w:rPr>
+        <w:t>.</w:t>
+      </w:r>
+      <w:r>
+        <w:rPr>
+          <w:rFonts w:ascii="Times New Roman" w:hAnsi="Times New Roman" w:cs="Times New Roman"/>
+          <w:sz w:val="24"/>
+          <w:szCs w:val="24"/>
+          <w:lang w:val="en-US"/>
+        </w:rPr>
+        <w:t>lib</w:t>
+      </w:r>
+      <w:proofErr w:type="gramStart"/>
+      <w:r>
+        <w:rPr>
+          <w:rFonts w:ascii="Times New Roman" w:hAnsi="Times New Roman" w:cs="Times New Roman"/>
+          <w:sz w:val="24"/>
+          <w:szCs w:val="24"/>
+        </w:rPr>
+        <w:t>"  /</w:t>
+      </w:r>
+      <w:proofErr w:type="gramEnd"/>
+      <w:r>
+        <w:rPr>
+          <w:rFonts w:ascii="Times New Roman" w:hAnsi="Times New Roman" w:cs="Times New Roman"/>
+          <w:sz w:val="24"/>
+          <w:szCs w:val="24"/>
+        </w:rPr>
+        <w:t xml:space="preserve">/скорее всего нужно его </w:t>
+      </w:r>
+      <w:proofErr w:type="spellStart"/>
+      <w:r>
+        <w:rPr>
+          <w:rFonts w:ascii="Times New Roman" w:hAnsi="Times New Roman" w:cs="Times New Roman"/>
+          <w:sz w:val="24"/>
+          <w:szCs w:val="24"/>
+        </w:rPr>
+        <w:t>вначало</w:t>
+      </w:r>
+      <w:proofErr w:type="spellEnd"/>
+      <w:r>
+        <w:rPr>
+          <w:rFonts w:ascii="Times New Roman" w:hAnsi="Times New Roman" w:cs="Times New Roman"/>
+          <w:sz w:val="24"/>
+          <w:szCs w:val="24"/>
+        </w:rPr>
+        <w:t xml:space="preserve"> так там функции необходимые</w:t>
+      </w:r>
+    </w:p>
+    <w:p>
+      <w:pPr>
+        <w:rPr>
+          <w:rFonts w:ascii="Times New Roman" w:hAnsi="Times New Roman" w:cs="Times New Roman"/>
+          <w:sz w:val="24"/>
+          <w:szCs w:val="24"/>
+          <w:lang w:val="en-US"/>
+        </w:rPr>
+      </w:pPr>
+      <w:r>
+        <w:rPr>
+          <w:rFonts w:ascii="Times New Roman" w:hAnsi="Times New Roman" w:cs="Times New Roman"/>
+          <w:sz w:val="24"/>
+          <w:szCs w:val="24"/>
+          <w:lang w:val="en-US"/>
+        </w:rPr>
+        <w:t>1."C:\Share\starterwarefree-code\binary\armv7a\cgt_ccs\mmcsdlib\Debug\libmmcsd.lib"</w:t>
+      </w:r>
+    </w:p>
+    <w:p>
+      <w:pPr>
+        <w:rPr>
+          <w:rFonts w:ascii="Times New Roman" w:hAnsi="Times New Roman" w:cs="Times New Roman"/>
+          <w:sz w:val="24"/>
+          <w:szCs w:val="24"/>
+          <w:lang w:val="en-US"/>
+        </w:rPr>
+      </w:pPr>
+      <w:r>
+        <w:rPr>
+          <w:rFonts w:ascii="Times New Roman" w:hAnsi="Times New Roman" w:cs="Times New Roman"/>
+          <w:sz w:val="24"/>
+          <w:szCs w:val="24"/>
+          <w:lang w:val="en-US"/>
+        </w:rPr>
+        <w:t>2."C:\Share\starterwarefree-code\binary\armv7a\cgt_ccs\am335x\drivers\Debug\drivers.lib"</w:t>
+      </w:r>
+    </w:p>
+    <w:p>
+      <w:pPr>
+        <w:rPr>
+          <w:rFonts w:ascii="Times New Roman" w:hAnsi="Times New Roman" w:cs="Times New Roman"/>
+          <w:sz w:val="24"/>
+          <w:szCs w:val="24"/>
+          <w:lang w:val="en-US"/>
+        </w:rPr>
+      </w:pPr>
+      <w:r>
+        <w:rPr>
+          <w:rFonts w:ascii="Times New Roman" w:hAnsi="Times New Roman" w:cs="Times New Roman"/>
+          <w:sz w:val="24"/>
+          <w:szCs w:val="24"/>
+          <w:lang w:val="en-US"/>
+        </w:rPr>
+        <w:t>3."C:\Share\starterwarefree-code\binary\armv7a\cgt_ccs\am335x\system_config\Debug\system.lib"</w:t>
+      </w:r>
+    </w:p>
+    <w:p>
+      <w:pPr>
+        <w:rPr>
+          <w:rFonts w:ascii="Times New Roman" w:hAnsi="Times New Roman" w:cs="Times New Roman"/>
+          <w:sz w:val="24"/>
+          <w:szCs w:val="24"/>
+          <w:lang w:val="en-US"/>
+        </w:rPr>
+      </w:pPr>
+      <w:r>
+        <w:rPr>
+          <w:rFonts w:ascii="Times New Roman" w:hAnsi="Times New Roman" w:cs="Times New Roman"/>
+          <w:sz w:val="24"/>
+          <w:szCs w:val="24"/>
+          <w:lang w:val="en-US"/>
+        </w:rPr>
+        <w:t>4."C:\Share\starterwarefree-code\binary\armv7a\cgt_ccs\am335x\beaglebone\platform\Debug\platform.lib"</w:t>
+      </w:r>
+    </w:p>
+    <w:p>
+      <w:pPr>
+        <w:rPr>
+          <w:rFonts w:ascii="Times New Roman" w:hAnsi="Times New Roman" w:cs="Times New Roman"/>
+          <w:sz w:val="24"/>
+          <w:szCs w:val="24"/>
+          <w:lang w:val="en-US"/>
+        </w:rPr>
+      </w:pPr>
+      <w:r>
+        <w:rPr>
+          <w:rFonts w:ascii="Times New Roman" w:hAnsi="Times New Roman" w:cs="Times New Roman"/>
+          <w:sz w:val="24"/>
+          <w:szCs w:val="24"/>
+          <w:lang w:val="en-US"/>
+        </w:rPr>
+        <w:t>5."C:\Share\starterwarefree-code\binary\armv7a\cgt_ccs\utils\Debug\utils.lib"</w:t>
+      </w:r>
+    </w:p>
+    <w:p>
+      <w:pPr>
+        <w:rPr>
+          <w:rFonts w:ascii="Times New Roman" w:hAnsi="Times New Roman" w:cs="Times New Roman"/>
+          <w:sz w:val="24"/>
+          <w:szCs w:val="24"/>
+        </w:rPr>
+      </w:pPr>
+      <w:r>
+        <w:rPr>
+          <w:rFonts w:ascii="Times New Roman" w:hAnsi="Times New Roman" w:cs="Times New Roman"/>
+          <w:sz w:val="24"/>
+          <w:szCs w:val="24"/>
+        </w:rPr>
+        <w:t xml:space="preserve">Нужно </w:t>
+      </w:r>
+      <w:proofErr w:type="spellStart"/>
+      <w:r>
+        <w:rPr>
+          <w:rFonts w:ascii="Times New Roman" w:hAnsi="Times New Roman" w:cs="Times New Roman"/>
+          <w:sz w:val="24"/>
+          <w:szCs w:val="24"/>
+        </w:rPr>
+        <w:t>пересобирать</w:t>
+      </w:r>
+      <w:proofErr w:type="spellEnd"/>
+      <w:r>
+        <w:rPr>
+          <w:rFonts w:ascii="Times New Roman" w:hAnsi="Times New Roman" w:cs="Times New Roman"/>
+          <w:sz w:val="24"/>
+          <w:szCs w:val="24"/>
+        </w:rPr>
+        <w:t xml:space="preserve"> библиотеку:</w:t>
+      </w:r>
+    </w:p>
+    <w:p>
+      <w:pPr>
+        <w:rPr>
+          <w:rFonts w:ascii="Times New Roman" w:hAnsi="Times New Roman" w:cs="Times New Roman"/>
+          <w:sz w:val="24"/>
+          <w:szCs w:val="24"/>
+        </w:rPr>
+      </w:pPr>
+      <w:proofErr w:type="spellStart"/>
+      <w:r>
+        <w:rPr>
+          <w:rFonts w:ascii="Times New Roman" w:hAnsi="Times New Roman" w:cs="Times New Roman"/>
+          <w:sz w:val="24"/>
+          <w:szCs w:val="24"/>
+          <w:lang w:val="en-US"/>
+        </w:rPr>
+        <w:t>Rtsv</w:t>
+      </w:r>
+      <w:proofErr w:type="spellEnd"/>
+      <w:r>
+        <w:rPr>
+          <w:rFonts w:ascii="Times New Roman" w:hAnsi="Times New Roman" w:cs="Times New Roman"/>
+          <w:sz w:val="24"/>
+          <w:szCs w:val="24"/>
+        </w:rPr>
+        <w:t>7</w:t>
+      </w:r>
+      <w:r>
+        <w:rPr>
+          <w:rFonts w:ascii="Times New Roman" w:hAnsi="Times New Roman" w:cs="Times New Roman"/>
+          <w:sz w:val="24"/>
+          <w:szCs w:val="24"/>
+          <w:lang w:val="en-US"/>
+        </w:rPr>
+        <w:t>A</w:t>
+      </w:r>
+      <w:r>
+        <w:rPr>
+          <w:rFonts w:ascii="Times New Roman" w:hAnsi="Times New Roman" w:cs="Times New Roman"/>
+          <w:sz w:val="24"/>
+          <w:szCs w:val="24"/>
+        </w:rPr>
+        <w:t>8_</w:t>
+      </w:r>
+      <w:r>
+        <w:rPr>
+          <w:rFonts w:ascii="Times New Roman" w:hAnsi="Times New Roman" w:cs="Times New Roman"/>
+          <w:sz w:val="24"/>
+          <w:szCs w:val="24"/>
+          <w:lang w:val="en-US"/>
+        </w:rPr>
+        <w:t>A</w:t>
+      </w:r>
+      <w:r>
+        <w:rPr>
+          <w:rFonts w:ascii="Times New Roman" w:hAnsi="Times New Roman" w:cs="Times New Roman"/>
+          <w:sz w:val="24"/>
+          <w:szCs w:val="24"/>
+        </w:rPr>
+        <w:t>_</w:t>
+      </w:r>
+      <w:r>
+        <w:rPr>
+          <w:rFonts w:ascii="Times New Roman" w:hAnsi="Times New Roman" w:cs="Times New Roman"/>
+          <w:sz w:val="24"/>
+          <w:szCs w:val="24"/>
+          <w:lang w:val="en-US"/>
+        </w:rPr>
+        <w:t>le</w:t>
+      </w:r>
+      <w:r>
+        <w:rPr>
+          <w:rFonts w:ascii="Times New Roman" w:hAnsi="Times New Roman" w:cs="Times New Roman"/>
+          <w:sz w:val="24"/>
+          <w:szCs w:val="24"/>
+        </w:rPr>
+        <w:t>_</w:t>
+      </w:r>
+      <w:r>
+        <w:rPr>
+          <w:rFonts w:ascii="Times New Roman" w:hAnsi="Times New Roman" w:cs="Times New Roman"/>
+          <w:sz w:val="24"/>
+          <w:szCs w:val="24"/>
+          <w:lang w:val="en-US"/>
+        </w:rPr>
+        <w:t>v</w:t>
+      </w:r>
+      <w:r>
+        <w:rPr>
+          <w:rFonts w:ascii="Times New Roman" w:hAnsi="Times New Roman" w:cs="Times New Roman"/>
+          <w:sz w:val="24"/>
+          <w:szCs w:val="24"/>
+        </w:rPr>
+        <w:t>3_</w:t>
+      </w:r>
+      <w:proofErr w:type="spellStart"/>
+      <w:r>
+        <w:rPr>
+          <w:rFonts w:ascii="Times New Roman" w:hAnsi="Times New Roman" w:cs="Times New Roman"/>
+          <w:sz w:val="24"/>
+          <w:szCs w:val="24"/>
+          <w:lang w:val="en-US"/>
+        </w:rPr>
+        <w:t>eab</w:t>
+      </w:r>
+      <w:proofErr w:type="spellEnd"/>
+    </w:p>
+    <w:p>
+      <w:pPr>
+        <w:rPr>
+          <w:rFonts w:ascii="Times New Roman" w:hAnsi="Times New Roman" w:cs="Times New Roman"/>
+          <w:sz w:val="24"/>
+          <w:szCs w:val="24"/>
+        </w:rPr>
+      </w:pPr>
+      <w:r>
+        <w:rPr>
+          <w:rFonts w:ascii="Times New Roman" w:hAnsi="Times New Roman" w:cs="Times New Roman"/>
+          <w:sz w:val="24"/>
+          <w:szCs w:val="24"/>
+        </w:rPr>
+        <w:t xml:space="preserve">-Размещение в памяти таблица фаз и амплитуд (ТФА); </w:t>
+      </w:r>
+    </w:p>
+    <w:p>
+      <w:pPr>
+        <w:rPr>
+          <w:rFonts w:ascii="Times New Roman" w:hAnsi="Times New Roman" w:cs="Times New Roman"/>
+          <w:sz w:val="24"/>
+          <w:szCs w:val="24"/>
+        </w:rPr>
+      </w:pPr>
+      <w:r>
+        <w:rPr>
+          <w:rFonts w:ascii="Times New Roman" w:hAnsi="Times New Roman" w:cs="Times New Roman"/>
+          <w:sz w:val="24"/>
+          <w:szCs w:val="24"/>
+        </w:rPr>
+        <w:t>Размещение в памяти таблицы управления элементом (ТУЭР)</w:t>
+      </w:r>
+    </w:p>
+    <w:p>
+      <w:pPr>
+        <w:rPr>
+          <w:rFonts w:ascii="Times New Roman" w:hAnsi="Times New Roman" w:cs="Times New Roman"/>
+          <w:sz w:val="24"/>
+          <w:szCs w:val="24"/>
+        </w:rPr>
+      </w:pPr>
+    </w:p>
+    <w:p>
+      <w:pPr>
+        <w:jc w:val="center"/>
+        <w:rPr>
+          <w:rFonts w:ascii="Times New Roman" w:hAnsi="Times New Roman" w:cs="Times New Roman"/>
+          <w:b/>
+          <w:sz w:val="24"/>
+          <w:szCs w:val="24"/>
+        </w:rPr>
+      </w:pPr>
+      <w:r>
+        <w:rPr>
+          <w:rFonts w:ascii="Times New Roman" w:hAnsi="Times New Roman" w:cs="Times New Roman"/>
+          <w:b/>
+          <w:sz w:val="24"/>
+          <w:szCs w:val="24"/>
+        </w:rPr>
+        <w:t>ТАЙМЕРЫ</w:t>
+      </w:r>
+      <w:r>
+        <w:rPr>
+          <w:rFonts w:ascii="Times New Roman" w:hAnsi="Times New Roman" w:cs="Times New Roman"/>
+          <w:b/>
+          <w:sz w:val="24"/>
+          <w:szCs w:val="24"/>
+        </w:rPr>
+        <w:t>.</w:t>
+      </w:r>
+    </w:p>
+    <w:p>
+      <w:pPr>
+        <w:rPr>
+          <w:rFonts w:ascii="Times New Roman" w:hAnsi="Times New Roman" w:cs="Times New Roman"/>
+          <w:color w:val="FF0000"/>
+          <w:sz w:val="24"/>
+          <w:szCs w:val="24"/>
+        </w:rPr>
+      </w:pPr>
+      <w:r>
+        <w:rPr>
+          <w:rFonts w:ascii="Times New Roman" w:hAnsi="Times New Roman" w:cs="Times New Roman"/>
+          <w:sz w:val="24"/>
+          <w:szCs w:val="24"/>
+        </w:rPr>
+        <w:t>//</w:t>
+      </w:r>
+      <w:r>
+        <w:rPr>
+          <w:rFonts w:ascii="Times New Roman" w:hAnsi="Times New Roman" w:cs="Times New Roman"/>
+          <w:color w:val="FF0000"/>
+          <w:sz w:val="24"/>
+          <w:szCs w:val="24"/>
+        </w:rPr>
+        <w:t xml:space="preserve">Моя библиотека для Таймеров где я определяю функции </w:t>
+      </w:r>
+      <w:r>
+        <w:rPr>
+          <w:rFonts w:ascii="Times New Roman" w:hAnsi="Times New Roman" w:cs="Times New Roman"/>
+          <w:color w:val="FF0000"/>
+          <w:sz w:val="24"/>
+          <w:szCs w:val="24"/>
+          <w:lang w:val="en-US"/>
+        </w:rPr>
+        <w:t>extern</w:t>
+      </w:r>
+      <w:r>
+        <w:rPr>
+          <w:rFonts w:ascii="Times New Roman" w:hAnsi="Times New Roman" w:cs="Times New Roman"/>
+          <w:color w:val="FF0000"/>
+          <w:sz w:val="24"/>
+          <w:szCs w:val="24"/>
+        </w:rPr>
+        <w:t xml:space="preserve"> для таймеров.</w:t>
+      </w:r>
+    </w:p>
+    <w:p>
+      <w:pPr>
+        <w:rPr>
+          <w:rFonts w:ascii="Times New Roman" w:hAnsi="Times New Roman" w:cs="Times New Roman"/>
+          <w:color w:val="FF0000"/>
+          <w:sz w:val="24"/>
+          <w:szCs w:val="24"/>
+          <w:lang w:val="en-US"/>
+        </w:rPr>
+      </w:pPr>
+      <w:r>
+        <w:rPr>
+          <w:rFonts w:ascii="Times New Roman" w:hAnsi="Times New Roman" w:cs="Times New Roman"/>
+          <w:color w:val="00B050"/>
+          <w:sz w:val="24"/>
+          <w:szCs w:val="24"/>
+        </w:rPr>
+        <w:t xml:space="preserve"> </w:t>
+      </w:r>
+      <w:r>
+        <w:rPr>
+          <w:rFonts w:ascii="Times New Roman" w:hAnsi="Times New Roman" w:cs="Times New Roman"/>
+          <w:color w:val="00B050"/>
+          <w:sz w:val="24"/>
+          <w:szCs w:val="24"/>
+          <w:lang w:val="en-US"/>
+        </w:rPr>
+        <w:t>"C:\Share\starterwarefree-code\include\delay.h</w:t>
+      </w:r>
+    </w:p>
+    <w:p>
+      <w:pPr>
+        <w:rPr>
+          <w:rFonts w:ascii="Times New Roman" w:hAnsi="Times New Roman" w:cs="Times New Roman"/>
+          <w:color w:val="FF0000"/>
+          <w:sz w:val="24"/>
+          <w:szCs w:val="24"/>
+        </w:rPr>
+      </w:pPr>
+      <w:r>
+        <w:rPr>
+          <w:rFonts w:ascii="Times New Roman" w:hAnsi="Times New Roman" w:cs="Times New Roman"/>
+          <w:color w:val="FF0000"/>
+          <w:sz w:val="24"/>
+          <w:szCs w:val="24"/>
+        </w:rPr>
         <w:lastRenderedPageBreak/>
-        <w:t>-</w:t>
-      </w:r>
-      <w:r>
-        <w:rPr>
-          <w:rFonts w:ascii="Times New Roman" w:hAnsi="Times New Roman" w:cs="Times New Roman"/>
-          <w:b/>
-          <w:sz w:val="24"/>
-          <w:szCs w:val="24"/>
-          <w:lang w:val="en-US"/>
-        </w:rPr>
-        <w:t>system</w:t>
-      </w:r>
-      <w:r>
-        <w:rPr>
-          <w:rFonts w:ascii="Times New Roman" w:hAnsi="Times New Roman" w:cs="Times New Roman"/>
-          <w:b/>
-          <w:sz w:val="24"/>
-          <w:szCs w:val="24"/>
-        </w:rPr>
-        <w:t xml:space="preserve"> </w:t>
-      </w:r>
-      <w:proofErr w:type="gramStart"/>
-      <w:r>
-        <w:rPr>
-          <w:rFonts w:ascii="Times New Roman" w:hAnsi="Times New Roman" w:cs="Times New Roman"/>
-          <w:b/>
-          <w:sz w:val="24"/>
-          <w:szCs w:val="24"/>
-        </w:rPr>
-        <w:t xml:space="preserve">   (</w:t>
-      </w:r>
-      <w:proofErr w:type="gramEnd"/>
-      <w:r>
-        <w:rPr>
-          <w:rFonts w:ascii="Times New Roman" w:hAnsi="Times New Roman" w:cs="Times New Roman"/>
-          <w:b/>
-          <w:sz w:val="24"/>
-          <w:szCs w:val="24"/>
-        </w:rPr>
-        <w:t>Первым</w:t>
-      </w:r>
-      <w:r>
-        <w:rPr>
-          <w:rFonts w:ascii="Times New Roman" w:hAnsi="Times New Roman" w:cs="Times New Roman"/>
-          <w:b/>
-          <w:sz w:val="24"/>
-          <w:szCs w:val="24"/>
-        </w:rPr>
-        <w:t xml:space="preserve"> </w:t>
-      </w:r>
-      <w:r>
-        <w:rPr>
-          <w:rFonts w:ascii="Times New Roman" w:hAnsi="Times New Roman" w:cs="Times New Roman"/>
-          <w:b/>
-          <w:sz w:val="24"/>
-          <w:szCs w:val="24"/>
-        </w:rPr>
-        <w:t>собираем</w:t>
-      </w:r>
-      <w:r>
-        <w:rPr>
-          <w:rFonts w:ascii="Times New Roman" w:hAnsi="Times New Roman" w:cs="Times New Roman"/>
-          <w:b/>
-          <w:sz w:val="24"/>
-          <w:szCs w:val="24"/>
-        </w:rPr>
-        <w:t xml:space="preserve"> </w:t>
-      </w:r>
-      <w:r>
-        <w:rPr>
-          <w:rFonts w:ascii="Times New Roman" w:hAnsi="Times New Roman" w:cs="Times New Roman"/>
-          <w:b/>
-          <w:sz w:val="24"/>
-          <w:szCs w:val="24"/>
-        </w:rPr>
-        <w:t>папку</w:t>
-      </w:r>
-      <w:r>
-        <w:rPr>
-          <w:rFonts w:ascii="Times New Roman" w:hAnsi="Times New Roman" w:cs="Times New Roman"/>
-          <w:b/>
-          <w:sz w:val="24"/>
-          <w:szCs w:val="24"/>
-        </w:rPr>
-        <w:t xml:space="preserve"> </w:t>
-      </w:r>
-      <w:r>
-        <w:rPr>
-          <w:rFonts w:ascii="Times New Roman" w:hAnsi="Times New Roman" w:cs="Times New Roman"/>
-          <w:b/>
-          <w:sz w:val="24"/>
-          <w:szCs w:val="24"/>
-          <w:lang w:val="en-US"/>
-        </w:rPr>
-        <w:t>system</w:t>
-      </w:r>
-      <w:r>
-        <w:rPr>
-          <w:rFonts w:ascii="Times New Roman" w:hAnsi="Times New Roman" w:cs="Times New Roman"/>
-          <w:b/>
-          <w:sz w:val="24"/>
-          <w:szCs w:val="24"/>
-        </w:rPr>
-        <w:t>)</w:t>
-      </w:r>
-    </w:p>
-    <w:p>
-      <w:pPr>
-        <w:rPr>
-          <w:rFonts w:ascii="Times New Roman" w:hAnsi="Times New Roman" w:cs="Times New Roman"/>
-          <w:b/>
-          <w:sz w:val="24"/>
-          <w:szCs w:val="24"/>
-        </w:rPr>
-      </w:pPr>
-      <w:r>
-        <w:rPr>
-          <w:rFonts w:ascii="Times New Roman" w:hAnsi="Times New Roman" w:cs="Times New Roman"/>
-          <w:b/>
-          <w:sz w:val="24"/>
-          <w:szCs w:val="24"/>
-        </w:rPr>
-        <w:t>-</w:t>
-      </w:r>
-      <w:proofErr w:type="spellStart"/>
-      <w:r>
-        <w:rPr>
-          <w:rFonts w:ascii="Times New Roman" w:hAnsi="Times New Roman" w:cs="Times New Roman"/>
-          <w:b/>
-          <w:sz w:val="24"/>
-          <w:szCs w:val="24"/>
-          <w:lang w:val="en-US"/>
-        </w:rPr>
-        <w:t>utils</w:t>
-      </w:r>
-      <w:proofErr w:type="spellEnd"/>
-      <w:r>
-        <w:rPr>
-          <w:rFonts w:ascii="Times New Roman" w:hAnsi="Times New Roman" w:cs="Times New Roman"/>
-          <w:b/>
-          <w:sz w:val="24"/>
-          <w:szCs w:val="24"/>
-        </w:rPr>
-        <w:t xml:space="preserve">       </w:t>
-      </w:r>
-      <w:proofErr w:type="gramStart"/>
-      <w:r>
-        <w:rPr>
-          <w:rFonts w:ascii="Times New Roman" w:hAnsi="Times New Roman" w:cs="Times New Roman"/>
-          <w:b/>
-          <w:sz w:val="24"/>
-          <w:szCs w:val="24"/>
-        </w:rPr>
-        <w:t xml:space="preserve">   (</w:t>
-      </w:r>
-      <w:proofErr w:type="gramEnd"/>
-      <w:r>
-        <w:rPr>
-          <w:rFonts w:ascii="Times New Roman" w:hAnsi="Times New Roman" w:cs="Times New Roman"/>
-          <w:b/>
-          <w:sz w:val="24"/>
-          <w:szCs w:val="24"/>
-        </w:rPr>
-        <w:t xml:space="preserve">четвёртым </w:t>
-      </w:r>
-      <w:proofErr w:type="spellStart"/>
-      <w:r>
-        <w:rPr>
-          <w:rFonts w:ascii="Times New Roman" w:hAnsi="Times New Roman" w:cs="Times New Roman"/>
-          <w:b/>
-          <w:sz w:val="24"/>
-          <w:szCs w:val="24"/>
-          <w:lang w:val="en-US"/>
-        </w:rPr>
-        <w:t>utils</w:t>
-      </w:r>
-      <w:proofErr w:type="spellEnd"/>
-      <w:r>
-        <w:rPr>
-          <w:rFonts w:ascii="Times New Roman" w:hAnsi="Times New Roman" w:cs="Times New Roman"/>
-          <w:b/>
-          <w:sz w:val="24"/>
-          <w:szCs w:val="24"/>
-        </w:rPr>
-        <w:t xml:space="preserve"> делаем)</w:t>
-      </w:r>
-    </w:p>
-    <w:p>
-      <w:pPr>
-        <w:rPr>
-          <w:rFonts w:ascii="Times New Roman" w:hAnsi="Times New Roman" w:cs="Times New Roman"/>
-          <w:b/>
-          <w:color w:val="FF0000"/>
-          <w:sz w:val="24"/>
-          <w:szCs w:val="24"/>
-        </w:rPr>
-      </w:pPr>
-      <w:r>
-        <w:rPr>
-          <w:rFonts w:ascii="Times New Roman" w:hAnsi="Times New Roman" w:cs="Times New Roman"/>
-          <w:b/>
-          <w:color w:val="FF0000"/>
-          <w:sz w:val="24"/>
-          <w:szCs w:val="24"/>
-        </w:rPr>
-        <w:t xml:space="preserve">Для Работы с </w:t>
-      </w:r>
-      <w:proofErr w:type="gramStart"/>
-      <w:r>
-        <w:rPr>
-          <w:rFonts w:ascii="Times New Roman" w:hAnsi="Times New Roman" w:cs="Times New Roman"/>
-          <w:b/>
-          <w:color w:val="FF0000"/>
-          <w:sz w:val="24"/>
-          <w:szCs w:val="24"/>
-          <w:lang w:val="en-US"/>
-        </w:rPr>
-        <w:t>PRU</w:t>
-      </w:r>
-      <w:r>
-        <w:rPr>
-          <w:rFonts w:ascii="Times New Roman" w:hAnsi="Times New Roman" w:cs="Times New Roman"/>
-          <w:b/>
-          <w:color w:val="FF0000"/>
-          <w:sz w:val="24"/>
-          <w:szCs w:val="24"/>
-        </w:rPr>
-        <w:t xml:space="preserve">  сопроцессорами</w:t>
-      </w:r>
-      <w:proofErr w:type="gramEnd"/>
-      <w:r>
-        <w:rPr>
-          <w:rFonts w:ascii="Times New Roman" w:hAnsi="Times New Roman" w:cs="Times New Roman"/>
-          <w:b/>
-          <w:color w:val="FF0000"/>
-          <w:sz w:val="24"/>
-          <w:szCs w:val="24"/>
-        </w:rPr>
-        <w:t>.</w:t>
-      </w:r>
-    </w:p>
-    <w:p>
-      <w:pPr>
-        <w:rPr>
-          <w:rFonts w:ascii="Times New Roman" w:hAnsi="Times New Roman" w:cs="Times New Roman"/>
-          <w:b/>
-          <w:color w:val="FF0000"/>
-          <w:sz w:val="24"/>
-          <w:szCs w:val="24"/>
-        </w:rPr>
-      </w:pPr>
-    </w:p>
-    <w:p>
-      <w:pPr>
-        <w:rPr>
-          <w:rFonts w:ascii="Times New Roman" w:hAnsi="Times New Roman" w:cs="Times New Roman"/>
-          <w:sz w:val="24"/>
-          <w:szCs w:val="24"/>
-        </w:rPr>
-      </w:pPr>
-      <w:r>
-        <w:rPr>
-          <w:rFonts w:ascii="Times New Roman" w:hAnsi="Times New Roman" w:cs="Times New Roman"/>
-          <w:sz w:val="24"/>
-          <w:szCs w:val="24"/>
-        </w:rPr>
-        <w:t xml:space="preserve">Расположение </w:t>
-      </w:r>
-      <w:r>
-        <w:rPr>
-          <w:rFonts w:ascii="Times New Roman" w:hAnsi="Times New Roman" w:cs="Times New Roman"/>
-          <w:sz w:val="24"/>
-          <w:szCs w:val="24"/>
-          <w:lang w:val="en-US"/>
-        </w:rPr>
-        <w:t>Lib</w:t>
-      </w:r>
-      <w:r>
-        <w:rPr>
-          <w:rFonts w:ascii="Times New Roman" w:hAnsi="Times New Roman" w:cs="Times New Roman"/>
-          <w:sz w:val="24"/>
-          <w:szCs w:val="24"/>
-        </w:rPr>
-        <w:t xml:space="preserve"> файлов для Линковщика.</w:t>
-      </w:r>
-    </w:p>
-    <w:p>
-      <w:pPr>
-        <w:rPr>
-          <w:rFonts w:ascii="Times New Roman" w:hAnsi="Times New Roman" w:cs="Times New Roman"/>
-          <w:sz w:val="24"/>
-          <w:szCs w:val="24"/>
-        </w:rPr>
-      </w:pPr>
-    </w:p>
-    <w:p>
-      <w:pPr>
-        <w:rPr>
-          <w:rFonts w:ascii="Times New Roman" w:hAnsi="Times New Roman" w:cs="Times New Roman"/>
-          <w:sz w:val="24"/>
-          <w:szCs w:val="24"/>
-        </w:rPr>
-      </w:pPr>
-      <w:r>
-        <w:rPr>
-          <w:rFonts w:ascii="Times New Roman" w:hAnsi="Times New Roman" w:cs="Times New Roman"/>
-          <w:sz w:val="24"/>
-          <w:szCs w:val="24"/>
-        </w:rPr>
-        <w:t>"</w:t>
-      </w:r>
-      <w:proofErr w:type="spellStart"/>
-      <w:r>
-        <w:rPr>
-          <w:rFonts w:ascii="Times New Roman" w:hAnsi="Times New Roman" w:cs="Times New Roman"/>
-          <w:sz w:val="24"/>
-          <w:szCs w:val="24"/>
-          <w:lang w:val="en-US"/>
-        </w:rPr>
-        <w:t>rtsv</w:t>
-      </w:r>
-      <w:proofErr w:type="spellEnd"/>
-      <w:r>
-        <w:rPr>
-          <w:rFonts w:ascii="Times New Roman" w:hAnsi="Times New Roman" w:cs="Times New Roman"/>
-          <w:sz w:val="24"/>
-          <w:szCs w:val="24"/>
-        </w:rPr>
-        <w:t>7</w:t>
-      </w:r>
-      <w:r>
-        <w:rPr>
-          <w:rFonts w:ascii="Times New Roman" w:hAnsi="Times New Roman" w:cs="Times New Roman"/>
-          <w:sz w:val="24"/>
-          <w:szCs w:val="24"/>
-          <w:lang w:val="en-US"/>
-        </w:rPr>
-        <w:t>A</w:t>
-      </w:r>
-      <w:r>
-        <w:rPr>
-          <w:rFonts w:ascii="Times New Roman" w:hAnsi="Times New Roman" w:cs="Times New Roman"/>
-          <w:sz w:val="24"/>
-          <w:szCs w:val="24"/>
-        </w:rPr>
-        <w:t>8_</w:t>
-      </w:r>
-      <w:r>
-        <w:rPr>
-          <w:rFonts w:ascii="Times New Roman" w:hAnsi="Times New Roman" w:cs="Times New Roman"/>
-          <w:sz w:val="24"/>
-          <w:szCs w:val="24"/>
-          <w:lang w:val="en-US"/>
-        </w:rPr>
-        <w:t>A</w:t>
-      </w:r>
-      <w:r>
-        <w:rPr>
-          <w:rFonts w:ascii="Times New Roman" w:hAnsi="Times New Roman" w:cs="Times New Roman"/>
-          <w:sz w:val="24"/>
-          <w:szCs w:val="24"/>
-        </w:rPr>
-        <w:t>_</w:t>
-      </w:r>
-      <w:r>
-        <w:rPr>
-          <w:rFonts w:ascii="Times New Roman" w:hAnsi="Times New Roman" w:cs="Times New Roman"/>
-          <w:sz w:val="24"/>
-          <w:szCs w:val="24"/>
-          <w:lang w:val="en-US"/>
-        </w:rPr>
-        <w:t>le</w:t>
-      </w:r>
-      <w:r>
-        <w:rPr>
-          <w:rFonts w:ascii="Times New Roman" w:hAnsi="Times New Roman" w:cs="Times New Roman"/>
-          <w:sz w:val="24"/>
-          <w:szCs w:val="24"/>
-        </w:rPr>
-        <w:t>_</w:t>
-      </w:r>
-      <w:r>
-        <w:rPr>
-          <w:rFonts w:ascii="Times New Roman" w:hAnsi="Times New Roman" w:cs="Times New Roman"/>
-          <w:sz w:val="24"/>
-          <w:szCs w:val="24"/>
-          <w:lang w:val="en-US"/>
-        </w:rPr>
-        <w:t>v</w:t>
-      </w:r>
-      <w:r>
-        <w:rPr>
-          <w:rFonts w:ascii="Times New Roman" w:hAnsi="Times New Roman" w:cs="Times New Roman"/>
-          <w:sz w:val="24"/>
-          <w:szCs w:val="24"/>
-        </w:rPr>
-        <w:t>3_</w:t>
-      </w:r>
-      <w:proofErr w:type="spellStart"/>
-      <w:r>
-        <w:rPr>
-          <w:rFonts w:ascii="Times New Roman" w:hAnsi="Times New Roman" w:cs="Times New Roman"/>
-          <w:sz w:val="24"/>
-          <w:szCs w:val="24"/>
-          <w:lang w:val="en-US"/>
-        </w:rPr>
-        <w:t>eabi</w:t>
-      </w:r>
-      <w:proofErr w:type="spellEnd"/>
-      <w:r>
-        <w:rPr>
-          <w:rFonts w:ascii="Times New Roman" w:hAnsi="Times New Roman" w:cs="Times New Roman"/>
-          <w:sz w:val="24"/>
-          <w:szCs w:val="24"/>
-        </w:rPr>
-        <w:t>.</w:t>
-      </w:r>
-      <w:r>
-        <w:rPr>
-          <w:rFonts w:ascii="Times New Roman" w:hAnsi="Times New Roman" w:cs="Times New Roman"/>
-          <w:sz w:val="24"/>
-          <w:szCs w:val="24"/>
-          <w:lang w:val="en-US"/>
-        </w:rPr>
-        <w:t>lib</w:t>
-      </w:r>
-      <w:proofErr w:type="gramStart"/>
-      <w:r>
-        <w:rPr>
-          <w:rFonts w:ascii="Times New Roman" w:hAnsi="Times New Roman" w:cs="Times New Roman"/>
-          <w:sz w:val="24"/>
-          <w:szCs w:val="24"/>
-        </w:rPr>
-        <w:t>"  /</w:t>
-      </w:r>
-      <w:proofErr w:type="gramEnd"/>
-      <w:r>
-        <w:rPr>
-          <w:rFonts w:ascii="Times New Roman" w:hAnsi="Times New Roman" w:cs="Times New Roman"/>
-          <w:sz w:val="24"/>
-          <w:szCs w:val="24"/>
-        </w:rPr>
-        <w:t xml:space="preserve">/скорее всего нужно его </w:t>
-      </w:r>
-      <w:proofErr w:type="spellStart"/>
-      <w:r>
-        <w:rPr>
-          <w:rFonts w:ascii="Times New Roman" w:hAnsi="Times New Roman" w:cs="Times New Roman"/>
-          <w:sz w:val="24"/>
-          <w:szCs w:val="24"/>
-        </w:rPr>
-        <w:t>вначало</w:t>
-      </w:r>
-      <w:proofErr w:type="spellEnd"/>
-      <w:r>
-        <w:rPr>
-          <w:rFonts w:ascii="Times New Roman" w:hAnsi="Times New Roman" w:cs="Times New Roman"/>
-          <w:sz w:val="24"/>
-          <w:szCs w:val="24"/>
-        </w:rPr>
-        <w:t xml:space="preserve"> так там функции необходимые</w:t>
-      </w:r>
-    </w:p>
-    <w:p>
-      <w:pPr>
-        <w:rPr>
-          <w:rFonts w:ascii="Times New Roman" w:hAnsi="Times New Roman" w:cs="Times New Roman"/>
-          <w:sz w:val="24"/>
-          <w:szCs w:val="24"/>
-          <w:lang w:val="en-US"/>
-        </w:rPr>
-      </w:pPr>
-      <w:r>
-        <w:rPr>
-          <w:rFonts w:ascii="Times New Roman" w:hAnsi="Times New Roman" w:cs="Times New Roman"/>
-          <w:sz w:val="24"/>
-          <w:szCs w:val="24"/>
-          <w:lang w:val="en-US"/>
-        </w:rPr>
-        <w:t>1."C:\Share\starterwarefree-code\binary\armv7a\cgt_ccs\mmcsdlib\Debug\libmmcsd.lib"</w:t>
-      </w:r>
-    </w:p>
-    <w:p>
-      <w:pPr>
-        <w:rPr>
-          <w:rFonts w:ascii="Times New Roman" w:hAnsi="Times New Roman" w:cs="Times New Roman"/>
-          <w:sz w:val="24"/>
-          <w:szCs w:val="24"/>
-          <w:lang w:val="en-US"/>
-        </w:rPr>
-      </w:pPr>
-      <w:r>
-        <w:rPr>
-          <w:rFonts w:ascii="Times New Roman" w:hAnsi="Times New Roman" w:cs="Times New Roman"/>
-          <w:sz w:val="24"/>
-          <w:szCs w:val="24"/>
-          <w:lang w:val="en-US"/>
-        </w:rPr>
-        <w:t>2."C:\Share\starterwarefree-code\binary\armv7a\cgt_ccs\am335x\drivers\Debug\drivers.lib"</w:t>
-      </w:r>
-    </w:p>
-    <w:p>
-      <w:pPr>
-        <w:rPr>
-          <w:rFonts w:ascii="Times New Roman" w:hAnsi="Times New Roman" w:cs="Times New Roman"/>
-          <w:sz w:val="24"/>
-          <w:szCs w:val="24"/>
-          <w:lang w:val="en-US"/>
-        </w:rPr>
-      </w:pPr>
-      <w:r>
-        <w:rPr>
-          <w:rFonts w:ascii="Times New Roman" w:hAnsi="Times New Roman" w:cs="Times New Roman"/>
-          <w:sz w:val="24"/>
-          <w:szCs w:val="24"/>
-          <w:lang w:val="en-US"/>
-        </w:rPr>
-        <w:t>3."C:\Share\starterwarefree-code\binary\armv7a\cgt_ccs\am335x\system_config\Debug\system.lib"</w:t>
-      </w:r>
-    </w:p>
-    <w:p>
-      <w:pPr>
-        <w:rPr>
-          <w:rFonts w:ascii="Times New Roman" w:hAnsi="Times New Roman" w:cs="Times New Roman"/>
-          <w:sz w:val="24"/>
-          <w:szCs w:val="24"/>
-          <w:lang w:val="en-US"/>
-        </w:rPr>
-      </w:pPr>
-      <w:r>
-        <w:rPr>
-          <w:rFonts w:ascii="Times New Roman" w:hAnsi="Times New Roman" w:cs="Times New Roman"/>
-          <w:sz w:val="24"/>
-          <w:szCs w:val="24"/>
-          <w:lang w:val="en-US"/>
-        </w:rPr>
-        <w:t>4."C:\Share\starterwarefree-code\binary\armv7a\cgt_ccs\am335x\beaglebone\platform\Debug\platform.lib"</w:t>
-      </w:r>
-    </w:p>
-    <w:p>
-      <w:pPr>
-        <w:rPr>
-          <w:rFonts w:ascii="Times New Roman" w:hAnsi="Times New Roman" w:cs="Times New Roman"/>
-          <w:sz w:val="24"/>
-          <w:szCs w:val="24"/>
-          <w:lang w:val="en-US"/>
-        </w:rPr>
-      </w:pPr>
-      <w:r>
-        <w:rPr>
-          <w:rFonts w:ascii="Times New Roman" w:hAnsi="Times New Roman" w:cs="Times New Roman"/>
-          <w:sz w:val="24"/>
-          <w:szCs w:val="24"/>
-          <w:lang w:val="en-US"/>
-        </w:rPr>
-        <w:t>5."C:\Share\starterwarefree-code\binary\armv7a\cgt_ccs\utils\Debug\utils.lib"</w:t>
-      </w:r>
-    </w:p>
-    <w:p>
-      <w:pPr>
-        <w:rPr>
-          <w:rFonts w:ascii="Times New Roman" w:hAnsi="Times New Roman" w:cs="Times New Roman"/>
-          <w:sz w:val="24"/>
-          <w:szCs w:val="24"/>
-        </w:rPr>
-      </w:pPr>
-      <w:r>
-        <w:rPr>
-          <w:rFonts w:ascii="Times New Roman" w:hAnsi="Times New Roman" w:cs="Times New Roman"/>
-          <w:sz w:val="24"/>
-          <w:szCs w:val="24"/>
-        </w:rPr>
-        <w:t xml:space="preserve">Нужно </w:t>
-      </w:r>
-      <w:proofErr w:type="spellStart"/>
-      <w:r>
-        <w:rPr>
-          <w:rFonts w:ascii="Times New Roman" w:hAnsi="Times New Roman" w:cs="Times New Roman"/>
-          <w:sz w:val="24"/>
-          <w:szCs w:val="24"/>
-        </w:rPr>
-        <w:t>пересобирать</w:t>
-      </w:r>
-      <w:proofErr w:type="spellEnd"/>
-      <w:r>
-        <w:rPr>
-          <w:rFonts w:ascii="Times New Roman" w:hAnsi="Times New Roman" w:cs="Times New Roman"/>
-          <w:sz w:val="24"/>
-          <w:szCs w:val="24"/>
-        </w:rPr>
-        <w:t xml:space="preserve"> библиотеку:</w:t>
-      </w:r>
-    </w:p>
-    <w:p>
-      <w:pPr>
-        <w:rPr>
-          <w:rFonts w:ascii="Times New Roman" w:hAnsi="Times New Roman" w:cs="Times New Roman"/>
-          <w:sz w:val="24"/>
-          <w:szCs w:val="24"/>
-        </w:rPr>
-      </w:pPr>
-      <w:proofErr w:type="spellStart"/>
-      <w:r>
-        <w:rPr>
-          <w:rFonts w:ascii="Times New Roman" w:hAnsi="Times New Roman" w:cs="Times New Roman"/>
-          <w:sz w:val="24"/>
-          <w:szCs w:val="24"/>
-          <w:lang w:val="en-US"/>
-        </w:rPr>
-        <w:t>Rtsv</w:t>
-      </w:r>
-      <w:proofErr w:type="spellEnd"/>
-      <w:r>
-        <w:rPr>
-          <w:rFonts w:ascii="Times New Roman" w:hAnsi="Times New Roman" w:cs="Times New Roman"/>
-          <w:sz w:val="24"/>
-          <w:szCs w:val="24"/>
-        </w:rPr>
-        <w:t>7</w:t>
-      </w:r>
-      <w:r>
-        <w:rPr>
-          <w:rFonts w:ascii="Times New Roman" w:hAnsi="Times New Roman" w:cs="Times New Roman"/>
-          <w:sz w:val="24"/>
-          <w:szCs w:val="24"/>
-          <w:lang w:val="en-US"/>
-        </w:rPr>
-        <w:t>A</w:t>
-      </w:r>
-      <w:r>
-        <w:rPr>
-          <w:rFonts w:ascii="Times New Roman" w:hAnsi="Times New Roman" w:cs="Times New Roman"/>
-          <w:sz w:val="24"/>
-          <w:szCs w:val="24"/>
-        </w:rPr>
-        <w:t>8_</w:t>
-      </w:r>
-      <w:r>
-        <w:rPr>
-          <w:rFonts w:ascii="Times New Roman" w:hAnsi="Times New Roman" w:cs="Times New Roman"/>
-          <w:sz w:val="24"/>
-          <w:szCs w:val="24"/>
-          <w:lang w:val="en-US"/>
-        </w:rPr>
-        <w:t>A</w:t>
-      </w:r>
-      <w:r>
-        <w:rPr>
-          <w:rFonts w:ascii="Times New Roman" w:hAnsi="Times New Roman" w:cs="Times New Roman"/>
-          <w:sz w:val="24"/>
-          <w:szCs w:val="24"/>
-        </w:rPr>
-        <w:t>_</w:t>
-      </w:r>
-      <w:r>
-        <w:rPr>
-          <w:rFonts w:ascii="Times New Roman" w:hAnsi="Times New Roman" w:cs="Times New Roman"/>
-          <w:sz w:val="24"/>
-          <w:szCs w:val="24"/>
-          <w:lang w:val="en-US"/>
-        </w:rPr>
-        <w:t>le</w:t>
-      </w:r>
-      <w:r>
-        <w:rPr>
-          <w:rFonts w:ascii="Times New Roman" w:hAnsi="Times New Roman" w:cs="Times New Roman"/>
-          <w:sz w:val="24"/>
-          <w:szCs w:val="24"/>
-        </w:rPr>
-        <w:t>_</w:t>
-      </w:r>
-      <w:r>
-        <w:rPr>
-          <w:rFonts w:ascii="Times New Roman" w:hAnsi="Times New Roman" w:cs="Times New Roman"/>
-          <w:sz w:val="24"/>
-          <w:szCs w:val="24"/>
-          <w:lang w:val="en-US"/>
-        </w:rPr>
-        <w:t>v</w:t>
-      </w:r>
-      <w:r>
-        <w:rPr>
-          <w:rFonts w:ascii="Times New Roman" w:hAnsi="Times New Roman" w:cs="Times New Roman"/>
-          <w:sz w:val="24"/>
-          <w:szCs w:val="24"/>
-        </w:rPr>
-        <w:t>3_</w:t>
-      </w:r>
-      <w:proofErr w:type="spellStart"/>
-      <w:r>
-        <w:rPr>
-          <w:rFonts w:ascii="Times New Roman" w:hAnsi="Times New Roman" w:cs="Times New Roman"/>
-          <w:sz w:val="24"/>
-          <w:szCs w:val="24"/>
-          <w:lang w:val="en-US"/>
-        </w:rPr>
-        <w:t>eab</w:t>
-      </w:r>
-      <w:proofErr w:type="spellEnd"/>
-    </w:p>
-    <w:p>
-      <w:pPr>
-        <w:rPr>
-          <w:rFonts w:ascii="Times New Roman" w:hAnsi="Times New Roman" w:cs="Times New Roman"/>
-          <w:sz w:val="24"/>
-          <w:szCs w:val="24"/>
-        </w:rPr>
-      </w:pPr>
-      <w:r>
-        <w:rPr>
-          <w:rFonts w:ascii="Times New Roman" w:hAnsi="Times New Roman" w:cs="Times New Roman"/>
-          <w:sz w:val="24"/>
-          <w:szCs w:val="24"/>
-        </w:rPr>
-        <w:t xml:space="preserve">-Размещение в памяти таблица фаз и амплитуд (ТФА); </w:t>
-      </w:r>
-    </w:p>
-    <w:p>
-      <w:pPr>
-        <w:rPr>
-          <w:rFonts w:ascii="Times New Roman" w:hAnsi="Times New Roman" w:cs="Times New Roman"/>
-          <w:sz w:val="24"/>
-          <w:szCs w:val="24"/>
-        </w:rPr>
-      </w:pPr>
-      <w:r>
-        <w:rPr>
-          <w:rFonts w:ascii="Times New Roman" w:hAnsi="Times New Roman" w:cs="Times New Roman"/>
-          <w:sz w:val="24"/>
-          <w:szCs w:val="24"/>
-        </w:rPr>
-        <w:t>Размещение в памяти таблицы управления элементом (ТУЭР)</w:t>
-      </w:r>
-    </w:p>
-    <w:p>
-      <w:pPr>
-        <w:rPr>
-          <w:rFonts w:ascii="Times New Roman" w:hAnsi="Times New Roman" w:cs="Times New Roman"/>
-          <w:sz w:val="24"/>
-          <w:szCs w:val="24"/>
-        </w:rPr>
-      </w:pPr>
-    </w:p>
-    <w:p>
-      <w:pPr>
-        <w:jc w:val="center"/>
-        <w:rPr>
-          <w:rFonts w:ascii="Times New Roman" w:hAnsi="Times New Roman" w:cs="Times New Roman"/>
-          <w:b/>
-          <w:sz w:val="24"/>
-          <w:szCs w:val="24"/>
-        </w:rPr>
-      </w:pPr>
-      <w:r>
-        <w:rPr>
-          <w:rFonts w:ascii="Times New Roman" w:hAnsi="Times New Roman" w:cs="Times New Roman"/>
-          <w:b/>
-          <w:sz w:val="24"/>
-          <w:szCs w:val="24"/>
-        </w:rPr>
-        <w:t>ТАЙМЕРЫ</w:t>
-      </w:r>
-      <w:r>
-        <w:rPr>
-          <w:rFonts w:ascii="Times New Roman" w:hAnsi="Times New Roman" w:cs="Times New Roman"/>
-          <w:b/>
-          <w:sz w:val="24"/>
-          <w:szCs w:val="24"/>
-        </w:rPr>
-        <w:t>.</w:t>
-      </w:r>
-    </w:p>
-    <w:p>
-      <w:pPr>
-        <w:rPr>
-          <w:rFonts w:ascii="Times New Roman" w:hAnsi="Times New Roman" w:cs="Times New Roman"/>
-          <w:color w:val="FF0000"/>
-          <w:sz w:val="24"/>
-          <w:szCs w:val="24"/>
-        </w:rPr>
-      </w:pPr>
-      <w:r>
-        <w:rPr>
-          <w:rFonts w:ascii="Times New Roman" w:hAnsi="Times New Roman" w:cs="Times New Roman"/>
-          <w:sz w:val="24"/>
-          <w:szCs w:val="24"/>
-        </w:rPr>
-        <w:t>//</w:t>
-      </w:r>
-      <w:r>
-        <w:rPr>
-          <w:rFonts w:ascii="Times New Roman" w:hAnsi="Times New Roman" w:cs="Times New Roman"/>
-          <w:color w:val="FF0000"/>
-          <w:sz w:val="24"/>
-          <w:szCs w:val="24"/>
-        </w:rPr>
-        <w:t xml:space="preserve">Моя библиотека для Таймеров где я определяю функции </w:t>
-      </w:r>
-      <w:r>
-        <w:rPr>
-          <w:rFonts w:ascii="Times New Roman" w:hAnsi="Times New Roman" w:cs="Times New Roman"/>
-          <w:color w:val="FF0000"/>
-          <w:sz w:val="24"/>
-          <w:szCs w:val="24"/>
-          <w:lang w:val="en-US"/>
-        </w:rPr>
-        <w:t>extern</w:t>
-      </w:r>
-      <w:r>
-        <w:rPr>
-          <w:rFonts w:ascii="Times New Roman" w:hAnsi="Times New Roman" w:cs="Times New Roman"/>
-          <w:color w:val="FF0000"/>
-          <w:sz w:val="24"/>
-          <w:szCs w:val="24"/>
-        </w:rPr>
-        <w:t xml:space="preserve"> для таймеров.</w:t>
-      </w:r>
-    </w:p>
-    <w:p>
-      <w:pPr>
-        <w:rPr>
-          <w:rFonts w:ascii="Times New Roman" w:hAnsi="Times New Roman" w:cs="Times New Roman"/>
-          <w:color w:val="FF0000"/>
-          <w:sz w:val="24"/>
-          <w:szCs w:val="24"/>
-          <w:lang w:val="en-US"/>
-        </w:rPr>
-      </w:pPr>
-      <w:r>
-        <w:rPr>
-          <w:rFonts w:ascii="Times New Roman" w:hAnsi="Times New Roman" w:cs="Times New Roman"/>
-          <w:color w:val="00B050"/>
-          <w:sz w:val="24"/>
-          <w:szCs w:val="24"/>
-        </w:rPr>
-        <w:t xml:space="preserve"> </w:t>
-      </w:r>
-      <w:r>
-        <w:rPr>
-          <w:rFonts w:ascii="Times New Roman" w:hAnsi="Times New Roman" w:cs="Times New Roman"/>
-          <w:color w:val="00B050"/>
-          <w:sz w:val="24"/>
-          <w:szCs w:val="24"/>
-          <w:lang w:val="en-US"/>
-        </w:rPr>
-        <w:t>"C:\Share\starterwarefree-code\include\delay.h</w:t>
-      </w:r>
-    </w:p>
-    <w:p>
-      <w:pPr>
-        <w:rPr>
-          <w:rFonts w:ascii="Times New Roman" w:hAnsi="Times New Roman" w:cs="Times New Roman"/>
-          <w:color w:val="FF0000"/>
-          <w:sz w:val="24"/>
-          <w:szCs w:val="24"/>
-        </w:rPr>
-      </w:pPr>
-      <w:r>
-        <w:rPr>
-          <w:rFonts w:ascii="Times New Roman" w:hAnsi="Times New Roman" w:cs="Times New Roman"/>
-          <w:color w:val="FF0000"/>
-          <w:sz w:val="24"/>
-          <w:szCs w:val="24"/>
-        </w:rPr>
         <w:t xml:space="preserve">Где лежат </w:t>
       </w:r>
       <w:proofErr w:type="spellStart"/>
@@ -32028,6 +32597,7 @@
         <w:docPartUnique/>
       </w:docPartObj>
     </w:sdtPr>
+    <w:sdtEndPr/>
     <w:sdtContent>
       <w:p>
         <w:pPr>
@@ -33101,7 +33671,7 @@
 </file>
 
 <file path=customXml/itemProps1.xml><?xml version="1.0" encoding="utf-8"?>
-<ds:datastoreItem xmlns:ds="http://schemas.openxmlformats.org/officeDocument/2006/customXml" ds:itemID="{06B2EFE2-DEC4-4787-9852-F3493E6FFF10}">
+<ds:datastoreItem xmlns:ds="http://schemas.openxmlformats.org/officeDocument/2006/customXml" ds:itemID="{1C4B193C-346A-4360-B07E-B96C3B7A973A}">
   <ds:schemaRefs>
     <ds:schemaRef ds:uri="http://schemas.openxmlformats.org/officeDocument/2006/bibliography"/>
   </ds:schemaRefs>

--- a/doc/Инструкция по Прошивке новых блоков_ver_1.0.docx
+++ b/doc/Инструкция по Прошивке новых блоков_ver_1.0.docx
@@ -10211,6 +10211,15 @@
           <w:lang w:val="en-US"/>
         </w:rPr>
       </w:pPr>
+      <w:r>
+        <w:rPr>
+          <w:rFonts w:ascii="Times New Roman" w:hAnsi="Times New Roman" w:cs="Times New Roman"/>
+          <w:sz w:val="24"/>
+          <w:szCs w:val="24"/>
+          <w:lang w:val="en-US"/>
+        </w:rPr>
+        <w:t xml:space="preserve"> </w:t>
+      </w:r>
     </w:p>
     <w:p>
       <w:pPr>
@@ -18546,24 +18555,181 @@
           <w:szCs w:val="24"/>
         </w:rPr>
       </w:pPr>
-      <w:r>
-        <w:rPr>
-          <w:rFonts w:ascii="Times New Roman" w:hAnsi="Times New Roman" w:cs="Times New Roman"/>
-          <w:color w:val="000000" w:themeColor="text1"/>
-          <w:sz w:val="24"/>
-          <w:szCs w:val="24"/>
-        </w:rPr>
-        <w:t xml:space="preserve">  </w:t>
-      </w:r>
-    </w:p>
-    <w:p>
-      <w:pPr>
-        <w:rPr>
-          <w:rFonts w:ascii="Times New Roman" w:hAnsi="Times New Roman" w:cs="Times New Roman"/>
-          <w:color w:val="000000" w:themeColor="text1"/>
-          <w:sz w:val="24"/>
-          <w:szCs w:val="24"/>
-          <w:lang w:val="en-US"/>
+    </w:p>
+    <w:p>
+      <w:pPr>
+        <w:rPr>
+          <w:rFonts w:ascii="Times New Roman" w:hAnsi="Times New Roman" w:cs="Times New Roman"/>
+          <w:color w:val="000000" w:themeColor="text1"/>
+          <w:sz w:val="24"/>
+          <w:szCs w:val="24"/>
+          <w:lang w:val="en-US"/>
+        </w:rPr>
+      </w:pPr>
+      <w:r>
+        <w:rPr>
+          <w:rFonts w:ascii="Times New Roman" w:hAnsi="Times New Roman" w:cs="Times New Roman"/>
+          <w:color w:val="000000" w:themeColor="text1"/>
+          <w:sz w:val="24"/>
+          <w:szCs w:val="24"/>
+          <w:lang w:val="en-US"/>
+        </w:rPr>
+        <w:t>DRAM bank   = 0x00000000</w:t>
+      </w:r>
+    </w:p>
+    <w:p>
+      <w:pPr>
+        <w:rPr>
+          <w:rFonts w:ascii="Times New Roman" w:hAnsi="Times New Roman" w:cs="Times New Roman"/>
+          <w:color w:val="000000" w:themeColor="text1"/>
+          <w:sz w:val="24"/>
+          <w:szCs w:val="24"/>
+          <w:lang w:val="en-US"/>
+        </w:rPr>
+      </w:pPr>
+      <w:r>
+        <w:rPr>
+          <w:rFonts w:ascii="Times New Roman" w:hAnsi="Times New Roman" w:cs="Times New Roman"/>
+          <w:color w:val="000000" w:themeColor="text1"/>
+          <w:sz w:val="24"/>
+          <w:szCs w:val="24"/>
+          <w:lang w:val="en-US"/>
+        </w:rPr>
+        <w:t xml:space="preserve">-&gt; </w:t>
+      </w:r>
+      <w:proofErr w:type="gramStart"/>
+      <w:r>
+        <w:rPr>
+          <w:rFonts w:ascii="Times New Roman" w:hAnsi="Times New Roman" w:cs="Times New Roman"/>
+          <w:color w:val="000000" w:themeColor="text1"/>
+          <w:sz w:val="24"/>
+          <w:szCs w:val="24"/>
+          <w:lang w:val="en-US"/>
+        </w:rPr>
+        <w:t>start</w:t>
+      </w:r>
+      <w:proofErr w:type="gramEnd"/>
+      <w:r>
+        <w:rPr>
+          <w:rFonts w:ascii="Times New Roman" w:hAnsi="Times New Roman" w:cs="Times New Roman"/>
+          <w:color w:val="000000" w:themeColor="text1"/>
+          <w:sz w:val="24"/>
+          <w:szCs w:val="24"/>
+          <w:lang w:val="en-US"/>
+        </w:rPr>
+        <w:t xml:space="preserve">    = 0x80000000</w:t>
+      </w:r>
+    </w:p>
+    <w:p>
+      <w:pPr>
+        <w:rPr>
+          <w:rFonts w:ascii="Times New Roman" w:hAnsi="Times New Roman" w:cs="Times New Roman"/>
+          <w:color w:val="000000" w:themeColor="text1"/>
+          <w:sz w:val="24"/>
+          <w:szCs w:val="24"/>
+          <w:lang w:val="en-US"/>
+        </w:rPr>
+      </w:pPr>
+      <w:r>
+        <w:rPr>
+          <w:rFonts w:ascii="Times New Roman" w:hAnsi="Times New Roman" w:cs="Times New Roman"/>
+          <w:color w:val="000000" w:themeColor="text1"/>
+          <w:sz w:val="24"/>
+          <w:szCs w:val="24"/>
+          <w:lang w:val="en-US"/>
+        </w:rPr>
+        <w:t xml:space="preserve">-&gt; </w:t>
+      </w:r>
+      <w:proofErr w:type="gramStart"/>
+      <w:r>
+        <w:rPr>
+          <w:rFonts w:ascii="Times New Roman" w:hAnsi="Times New Roman" w:cs="Times New Roman"/>
+          <w:color w:val="000000" w:themeColor="text1"/>
+          <w:sz w:val="24"/>
+          <w:szCs w:val="24"/>
+          <w:lang w:val="en-US"/>
+        </w:rPr>
+        <w:t>size</w:t>
+      </w:r>
+      <w:proofErr w:type="gramEnd"/>
+      <w:r>
+        <w:rPr>
+          <w:rFonts w:ascii="Times New Roman" w:hAnsi="Times New Roman" w:cs="Times New Roman"/>
+          <w:color w:val="000000" w:themeColor="text1"/>
+          <w:sz w:val="24"/>
+          <w:szCs w:val="24"/>
+          <w:lang w:val="en-US"/>
+        </w:rPr>
+        <w:t xml:space="preserve">     = 0x20000000</w:t>
+      </w:r>
+    </w:p>
+    <w:p>
+      <w:pPr>
+        <w:rPr>
+          <w:rFonts w:ascii="Times New Roman" w:hAnsi="Times New Roman" w:cs="Times New Roman"/>
+          <w:color w:val="000000" w:themeColor="text1"/>
+          <w:sz w:val="24"/>
+          <w:szCs w:val="24"/>
+          <w:lang w:val="en-US"/>
+        </w:rPr>
+      </w:pPr>
+    </w:p>
+    <w:p>
+      <w:pPr>
+        <w:rPr>
+          <w:rFonts w:ascii="Times New Roman" w:hAnsi="Times New Roman" w:cs="Times New Roman"/>
+          <w:color w:val="000000" w:themeColor="text1"/>
+          <w:sz w:val="24"/>
+          <w:szCs w:val="24"/>
+        </w:rPr>
+      </w:pPr>
+      <w:r>
+        <w:rPr>
+          <w:rFonts w:ascii="Times New Roman" w:hAnsi="Times New Roman" w:cs="Times New Roman"/>
+          <w:color w:val="000000" w:themeColor="text1"/>
+          <w:sz w:val="24"/>
+          <w:szCs w:val="24"/>
+        </w:rPr>
+        <w:t xml:space="preserve">Пишем рабочий образ на </w:t>
+      </w:r>
+      <w:proofErr w:type="spellStart"/>
+      <w:r>
+        <w:rPr>
+          <w:rFonts w:ascii="Times New Roman" w:hAnsi="Times New Roman" w:cs="Times New Roman"/>
+          <w:color w:val="000000" w:themeColor="text1"/>
+          <w:sz w:val="24"/>
+          <w:szCs w:val="24"/>
+          <w:lang w:val="en-US"/>
+        </w:rPr>
+        <w:t>eMMC</w:t>
+      </w:r>
+      <w:proofErr w:type="spellEnd"/>
+      <w:r>
+        <w:rPr>
+          <w:rFonts w:ascii="Times New Roman" w:hAnsi="Times New Roman" w:cs="Times New Roman"/>
+          <w:color w:val="000000" w:themeColor="text1"/>
+          <w:sz w:val="24"/>
+          <w:szCs w:val="24"/>
+        </w:rPr>
+        <w:t xml:space="preserve"> </w:t>
+      </w:r>
+      <w:r>
+        <w:rPr>
+          <w:rFonts w:ascii="Times New Roman" w:hAnsi="Times New Roman" w:cs="Times New Roman"/>
+          <w:color w:val="000000" w:themeColor="text1"/>
+          <w:sz w:val="24"/>
+          <w:szCs w:val="24"/>
+        </w:rPr>
+        <w:t>флэшку</w:t>
+      </w:r>
+    </w:p>
+    <w:p>
+      <w:pPr>
+        <w:rPr>
+          <w:rFonts w:ascii="Times New Roman" w:hAnsi="Times New Roman" w:cs="Times New Roman"/>
+          <w:color w:val="000000" w:themeColor="text1"/>
+          <w:sz w:val="24"/>
+          <w:szCs w:val="24"/>
         </w:rPr>
       </w:pPr>
       <w:r>
@@ -18662,38 +18828,1874 @@
           <w:color w:val="000000" w:themeColor="text1"/>
           <w:sz w:val="24"/>
           <w:szCs w:val="24"/>
-          <w:lang w:val="en-US"/>
-        </w:rPr>
-      </w:pPr>
-    </w:p>
-    <w:p>
-      <w:pPr>
-        <w:rPr>
-          <w:rFonts w:ascii="Times New Roman" w:hAnsi="Times New Roman" w:cs="Times New Roman"/>
-          <w:color w:val="000000" w:themeColor="text1"/>
-          <w:sz w:val="24"/>
-          <w:szCs w:val="24"/>
-        </w:rPr>
-      </w:pPr>
-      <w:r>
-        <w:rPr>
-          <w:rFonts w:ascii="Times New Roman" w:hAnsi="Times New Roman" w:cs="Times New Roman"/>
-          <w:color w:val="000000" w:themeColor="text1"/>
-          <w:sz w:val="24"/>
-          <w:szCs w:val="24"/>
-        </w:rPr>
-        <w:t>Операци</w:t>
-      </w:r>
+        </w:rPr>
+      </w:pPr>
+    </w:p>
+    <w:p>
+      <w:pPr>
+        <w:rPr>
+          <w:rFonts w:ascii="Times New Roman" w:hAnsi="Times New Roman" w:cs="Times New Roman"/>
+          <w:color w:val="000000" w:themeColor="text1"/>
+          <w:sz w:val="24"/>
+          <w:szCs w:val="24"/>
+          <w:lang w:val="en-US"/>
+        </w:rPr>
+      </w:pPr>
+      <w:r>
+        <w:rPr>
+          <w:rFonts w:ascii="Times New Roman" w:hAnsi="Times New Roman" w:cs="Times New Roman"/>
+          <w:color w:val="000000" w:themeColor="text1"/>
+          <w:sz w:val="24"/>
+          <w:szCs w:val="24"/>
+        </w:rPr>
+        <w:t>--</w:t>
+      </w:r>
+      <w:r>
+        <w:rPr>
+          <w:rFonts w:ascii="Times New Roman" w:hAnsi="Times New Roman" w:cs="Times New Roman"/>
+          <w:color w:val="000000" w:themeColor="text1"/>
+          <w:sz w:val="24"/>
+          <w:szCs w:val="24"/>
+          <w:lang w:val="en-US"/>
+        </w:rPr>
+        <w:t>EMMC</w:t>
+      </w:r>
+    </w:p>
+    <w:p>
+      <w:pPr>
+        <w:rPr>
+          <w:rFonts w:ascii="FreeMono" w:hAnsi="FreeMono" w:cs="FreeMono"/>
+          <w:sz w:val="20"/>
+          <w:szCs w:val="20"/>
+          <w:lang w:val="en-US"/>
+        </w:rPr>
+      </w:pPr>
+      <w:proofErr w:type="gramStart"/>
+      <w:r>
+        <w:rPr>
+          <w:rFonts w:ascii="Times New Roman" w:hAnsi="Times New Roman" w:cs="Times New Roman"/>
+          <w:color w:val="000000" w:themeColor="text1"/>
+          <w:sz w:val="24"/>
+          <w:szCs w:val="24"/>
+          <w:lang w:val="en-US"/>
+        </w:rPr>
+        <w:t>mmc</w:t>
+      </w:r>
+      <w:proofErr w:type="gramEnd"/>
+      <w:r>
+        <w:rPr>
+          <w:rFonts w:ascii="Times New Roman" w:hAnsi="Times New Roman" w:cs="Times New Roman"/>
+          <w:color w:val="000000" w:themeColor="text1"/>
+          <w:sz w:val="24"/>
+          <w:szCs w:val="24"/>
+          <w:lang w:val="en-US"/>
+        </w:rPr>
+        <w:t xml:space="preserve"> </w:t>
+      </w:r>
+      <w:r>
+        <w:rPr>
+          <w:rFonts w:ascii="Times New Roman" w:hAnsi="Times New Roman" w:cs="Times New Roman"/>
+          <w:color w:val="000000" w:themeColor="text1"/>
+          <w:sz w:val="24"/>
+          <w:szCs w:val="24"/>
+          <w:lang w:val="en-US"/>
+        </w:rPr>
+        <w:t>dev</w:t>
+      </w:r>
+      <w:r>
+        <w:rPr>
+          <w:rFonts w:ascii="Times New Roman" w:hAnsi="Times New Roman" w:cs="Times New Roman"/>
+          <w:color w:val="000000" w:themeColor="text1"/>
+          <w:sz w:val="24"/>
+          <w:szCs w:val="24"/>
+          <w:lang w:val="en-US"/>
+        </w:rPr>
+        <w:t xml:space="preserve"> 1</w:t>
+      </w:r>
+    </w:p>
+    <w:p>
+      <w:pPr>
+        <w:rPr>
+          <w:rFonts w:cs="FreeMono"/>
+          <w:sz w:val="20"/>
+          <w:szCs w:val="20"/>
+          <w:lang w:val="en-US"/>
+        </w:rPr>
+      </w:pPr>
+      <w:proofErr w:type="gramStart"/>
+      <w:r>
+        <w:rPr>
+          <w:rFonts w:ascii="FreeMono" w:hAnsi="FreeMono" w:cs="FreeMono"/>
+          <w:sz w:val="20"/>
+          <w:szCs w:val="20"/>
+          <w:lang w:val="en-US"/>
+        </w:rPr>
+        <w:t>mmc</w:t>
+      </w:r>
+      <w:proofErr w:type="gramEnd"/>
+      <w:r>
+        <w:rPr>
+          <w:rFonts w:ascii="FreeMono" w:hAnsi="FreeMono" w:cs="FreeMono"/>
+          <w:sz w:val="20"/>
+          <w:szCs w:val="20"/>
+          <w:lang w:val="en-US"/>
+        </w:rPr>
+        <w:t xml:space="preserve"> rescan</w:t>
+      </w:r>
+      <w:r>
+        <w:rPr>
+          <w:rFonts w:cs="FreeMono"/>
+          <w:sz w:val="20"/>
+          <w:szCs w:val="20"/>
+          <w:lang w:val="en-US"/>
+        </w:rPr>
+        <w:t xml:space="preserve"> </w:t>
+      </w:r>
+    </w:p>
+    <w:p>
+      <w:pPr>
+        <w:rPr>
+          <w:rFonts w:ascii="Times New Roman" w:hAnsi="Times New Roman" w:cs="Times New Roman"/>
+          <w:color w:val="000000" w:themeColor="text1"/>
+          <w:sz w:val="24"/>
+          <w:szCs w:val="24"/>
+          <w:lang w:val="en-US"/>
+        </w:rPr>
+      </w:pPr>
+    </w:p>
+    <w:p>
+      <w:pPr>
+        <w:rPr>
+          <w:rFonts w:ascii="Times New Roman" w:hAnsi="Times New Roman" w:cs="Times New Roman"/>
+          <w:b/>
+          <w:color w:val="FF0000"/>
+          <w:sz w:val="24"/>
+          <w:szCs w:val="24"/>
+          <w:lang w:val="en-US"/>
+        </w:rPr>
+      </w:pPr>
+      <w:r>
+        <w:rPr>
+          <w:rFonts w:ascii="Times New Roman" w:hAnsi="Times New Roman" w:cs="Times New Roman"/>
+          <w:b/>
+          <w:color w:val="FF0000"/>
+          <w:sz w:val="24"/>
+          <w:szCs w:val="24"/>
+          <w:lang w:val="en-US"/>
+        </w:rPr>
+        <w:t>--</w:t>
+      </w:r>
+      <w:r>
+        <w:rPr>
+          <w:rFonts w:ascii="Times New Roman" w:hAnsi="Times New Roman" w:cs="Times New Roman"/>
+          <w:b/>
+          <w:color w:val="FF0000"/>
+          <w:sz w:val="24"/>
+          <w:szCs w:val="24"/>
+          <w:lang w:val="en-US"/>
+        </w:rPr>
+        <w:t>--------------------</w:t>
+      </w:r>
+      <w:r>
+        <w:rPr>
+          <w:rFonts w:ascii="Times New Roman" w:hAnsi="Times New Roman" w:cs="Times New Roman"/>
+          <w:b/>
+          <w:color w:val="FF0000"/>
+          <w:sz w:val="24"/>
+          <w:szCs w:val="24"/>
+          <w:lang w:val="en-US"/>
+        </w:rPr>
+        <w:t>MLO</w:t>
+      </w:r>
+    </w:p>
+    <w:p>
+      <w:pPr>
+        <w:rPr>
+          <w:rFonts w:ascii="FreeMono" w:hAnsi="FreeMono" w:cs="FreeMono"/>
+          <w:sz w:val="20"/>
+          <w:szCs w:val="20"/>
+          <w:lang w:val="en-US"/>
+        </w:rPr>
+      </w:pPr>
+      <w:proofErr w:type="spellStart"/>
+      <w:proofErr w:type="gramStart"/>
+      <w:r>
+        <w:rPr>
+          <w:rFonts w:ascii="FreeMono" w:hAnsi="FreeMono" w:cs="FreeMono"/>
+          <w:sz w:val="20"/>
+          <w:szCs w:val="20"/>
+          <w:lang w:val="en-US"/>
+        </w:rPr>
+        <w:t>fatload</w:t>
+      </w:r>
+      <w:proofErr w:type="spellEnd"/>
+      <w:proofErr w:type="gramEnd"/>
+      <w:r>
+        <w:rPr>
+          <w:rFonts w:ascii="FreeMono" w:hAnsi="FreeMono" w:cs="FreeMono"/>
+          <w:sz w:val="20"/>
+          <w:szCs w:val="20"/>
+          <w:lang w:val="en-US"/>
+        </w:rPr>
+        <w:t xml:space="preserve"> </w:t>
+      </w:r>
+      <w:r>
+        <w:rPr>
+          <w:rFonts w:ascii="FreeMono" w:hAnsi="FreeMono" w:cs="FreeMono"/>
+          <w:sz w:val="20"/>
+          <w:szCs w:val="20"/>
+          <w:lang w:val="en-US"/>
+        </w:rPr>
+        <w:t>mmc</w:t>
+      </w:r>
+      <w:r>
+        <w:rPr>
+          <w:rFonts w:ascii="FreeMono" w:hAnsi="FreeMono" w:cs="FreeMono"/>
+          <w:sz w:val="20"/>
+          <w:szCs w:val="20"/>
+          <w:lang w:val="en-US"/>
+        </w:rPr>
+        <w:t xml:space="preserve"> 0 0</w:t>
+      </w:r>
+      <w:r>
+        <w:rPr>
+          <w:rFonts w:ascii="FreeMono" w:hAnsi="FreeMono" w:cs="FreeMono"/>
+          <w:sz w:val="20"/>
+          <w:szCs w:val="20"/>
+          <w:lang w:val="en-US"/>
+        </w:rPr>
+        <w:t>x</w:t>
+      </w:r>
+      <w:r>
+        <w:rPr>
+          <w:rFonts w:ascii="FreeMono" w:hAnsi="FreeMono" w:cs="FreeMono"/>
+          <w:sz w:val="20"/>
+          <w:szCs w:val="20"/>
+          <w:lang w:val="en-US"/>
+        </w:rPr>
+        <w:t xml:space="preserve">80000000 </w:t>
+      </w:r>
+      <w:r>
+        <w:rPr>
+          <w:rFonts w:ascii="FreeMono" w:hAnsi="FreeMono" w:cs="FreeMono"/>
+          <w:sz w:val="20"/>
+          <w:szCs w:val="20"/>
+          <w:lang w:val="en-US"/>
+        </w:rPr>
+        <w:t>MLO</w:t>
+      </w:r>
+      <w:r>
+        <w:rPr>
+          <w:rFonts w:ascii="FreeMono" w:hAnsi="FreeMono" w:cs="FreeMono"/>
+          <w:sz w:val="20"/>
+          <w:szCs w:val="20"/>
+          <w:lang w:val="en-US"/>
+        </w:rPr>
+        <w:t xml:space="preserve">   </w:t>
+      </w:r>
+      <w:r>
+        <w:rPr>
+          <w:rFonts w:cs="FreeMono"/>
+          <w:sz w:val="20"/>
+          <w:szCs w:val="20"/>
+          <w:lang w:val="en-US"/>
+        </w:rPr>
+        <w:t xml:space="preserve">   </w:t>
+      </w:r>
+      <w:r>
+        <w:rPr>
+          <w:rFonts w:ascii="FreeMono" w:hAnsi="FreeMono" w:cs="FreeMono"/>
+          <w:sz w:val="20"/>
+          <w:szCs w:val="20"/>
+          <w:lang w:val="en-US"/>
+        </w:rPr>
+        <w:t>(</w:t>
+      </w:r>
+      <w:r>
+        <w:rPr>
+          <w:rFonts w:ascii="FreeMono" w:hAnsi="FreeMono" w:cs="FreeMono"/>
+          <w:sz w:val="20"/>
+          <w:szCs w:val="20"/>
+        </w:rPr>
+        <w:t>если</w:t>
+      </w:r>
+      <w:r>
+        <w:rPr>
+          <w:rFonts w:ascii="FreeMono" w:hAnsi="FreeMono" w:cs="FreeMono"/>
+          <w:sz w:val="20"/>
+          <w:szCs w:val="20"/>
+          <w:lang w:val="en-US"/>
+        </w:rPr>
+        <w:t xml:space="preserve"> </w:t>
+      </w:r>
+      <w:r>
+        <w:rPr>
+          <w:rFonts w:ascii="FreeMono" w:hAnsi="FreeMono" w:cs="FreeMono"/>
+          <w:sz w:val="20"/>
+          <w:szCs w:val="20"/>
+        </w:rPr>
+        <w:t>с</w:t>
+      </w:r>
+      <w:r>
+        <w:rPr>
+          <w:rFonts w:ascii="FreeMono" w:hAnsi="FreeMono" w:cs="FreeMono"/>
+          <w:sz w:val="20"/>
+          <w:szCs w:val="20"/>
+          <w:lang w:val="en-US"/>
+        </w:rPr>
+        <w:t xml:space="preserve"> </w:t>
+      </w:r>
+      <w:r>
+        <w:rPr>
+          <w:rFonts w:cs="FreeMono"/>
+          <w:sz w:val="20"/>
+          <w:szCs w:val="20"/>
+          <w:lang w:val="en-US"/>
+        </w:rPr>
+        <w:t>SD</w:t>
+      </w:r>
+      <w:r>
+        <w:rPr>
+          <w:rFonts w:cs="FreeMono"/>
+          <w:sz w:val="20"/>
+          <w:szCs w:val="20"/>
+          <w:lang w:val="en-US"/>
+        </w:rPr>
+        <w:t xml:space="preserve"> </w:t>
+      </w:r>
+      <w:r>
+        <w:rPr>
+          <w:rFonts w:cs="FreeMono"/>
+          <w:sz w:val="20"/>
+          <w:szCs w:val="20"/>
+        </w:rPr>
+        <w:t>карты</w:t>
+      </w:r>
+      <w:r>
+        <w:rPr>
+          <w:rFonts w:ascii="FreeMono" w:hAnsi="FreeMono" w:cs="FreeMono"/>
+          <w:sz w:val="20"/>
+          <w:szCs w:val="20"/>
+          <w:lang w:val="en-US"/>
+        </w:rPr>
+        <w:t>)</w:t>
+      </w:r>
+    </w:p>
+    <w:p>
+      <w:pPr>
+        <w:rPr>
+          <w:rFonts w:cs="Times New Roman"/>
+          <w:color w:val="000000" w:themeColor="text1"/>
+          <w:sz w:val="24"/>
+          <w:szCs w:val="24"/>
+          <w:lang w:val="en-US"/>
+        </w:rPr>
+      </w:pPr>
+      <w:proofErr w:type="spellStart"/>
+      <w:proofErr w:type="gramStart"/>
+      <w:r>
+        <w:rPr>
+          <w:rFonts w:cs="Times New Roman"/>
+          <w:color w:val="000000" w:themeColor="text1"/>
+          <w:sz w:val="24"/>
+          <w:szCs w:val="24"/>
+          <w:lang w:val="en-US"/>
+        </w:rPr>
+        <w:t>tftp</w:t>
+      </w:r>
+      <w:proofErr w:type="spellEnd"/>
+      <w:proofErr w:type="gramEnd"/>
+      <w:r>
+        <w:rPr>
+          <w:rFonts w:cs="Times New Roman"/>
+          <w:color w:val="000000" w:themeColor="text1"/>
+          <w:sz w:val="24"/>
+          <w:szCs w:val="24"/>
+          <w:lang w:val="en-US"/>
+        </w:rPr>
+        <w:t xml:space="preserve"> 0x80000000 </w:t>
+      </w:r>
+      <w:proofErr w:type="spellStart"/>
+      <w:r>
+        <w:rPr>
+          <w:rFonts w:cs="Times New Roman"/>
+          <w:color w:val="000000" w:themeColor="text1"/>
+          <w:sz w:val="24"/>
+          <w:szCs w:val="24"/>
+          <w:lang w:val="en-US"/>
+        </w:rPr>
+        <w:t>boc</w:t>
+      </w:r>
+      <w:proofErr w:type="spellEnd"/>
+      <w:r>
+        <w:rPr>
+          <w:rFonts w:cs="Times New Roman"/>
+          <w:color w:val="000000" w:themeColor="text1"/>
+          <w:sz w:val="24"/>
+          <w:szCs w:val="24"/>
+          <w:lang w:val="en-US"/>
+        </w:rPr>
+        <w:t>/</w:t>
+      </w:r>
+      <w:proofErr w:type="spellStart"/>
+      <w:r>
+        <w:rPr>
+          <w:rFonts w:cs="Times New Roman"/>
+          <w:color w:val="000000" w:themeColor="text1"/>
+          <w:sz w:val="24"/>
+          <w:szCs w:val="24"/>
+          <w:lang w:val="en-US"/>
+        </w:rPr>
+        <w:t>bco</w:t>
+      </w:r>
+      <w:proofErr w:type="spellEnd"/>
+      <w:r>
+        <w:rPr>
+          <w:rFonts w:cs="Times New Roman"/>
+          <w:color w:val="000000" w:themeColor="text1"/>
+          <w:sz w:val="24"/>
+          <w:szCs w:val="24"/>
+          <w:lang w:val="en-US"/>
+        </w:rPr>
+        <w:t>/MLO</w:t>
+      </w:r>
+      <w:r>
+        <w:rPr>
+          <w:rFonts w:cs="Times New Roman"/>
+          <w:color w:val="000000" w:themeColor="text1"/>
+          <w:sz w:val="24"/>
+          <w:szCs w:val="24"/>
+          <w:lang w:val="en-US"/>
+        </w:rPr>
+        <w:t xml:space="preserve">   </w:t>
+      </w:r>
+      <w:r>
+        <w:rPr>
+          <w:rFonts w:ascii="FreeMono" w:hAnsi="FreeMono" w:cs="FreeMono"/>
+          <w:sz w:val="20"/>
+          <w:szCs w:val="20"/>
+          <w:lang w:val="en-US"/>
+        </w:rPr>
+        <w:t>(</w:t>
+      </w:r>
+      <w:r>
+        <w:rPr>
+          <w:rFonts w:ascii="FreeMono" w:hAnsi="FreeMono" w:cs="FreeMono"/>
+          <w:sz w:val="20"/>
+          <w:szCs w:val="20"/>
+        </w:rPr>
+        <w:t>если</w:t>
+      </w:r>
+      <w:r>
+        <w:rPr>
+          <w:rFonts w:ascii="FreeMono" w:hAnsi="FreeMono" w:cs="FreeMono"/>
+          <w:sz w:val="20"/>
+          <w:szCs w:val="20"/>
+          <w:lang w:val="en-US"/>
+        </w:rPr>
+        <w:t xml:space="preserve"> </w:t>
+      </w:r>
+      <w:r>
+        <w:rPr>
+          <w:rFonts w:ascii="FreeMono" w:hAnsi="FreeMono" w:cs="FreeMono"/>
+          <w:sz w:val="20"/>
+          <w:szCs w:val="20"/>
+        </w:rPr>
+        <w:t>с</w:t>
+      </w:r>
+      <w:r>
+        <w:rPr>
+          <w:rFonts w:ascii="FreeMono" w:hAnsi="FreeMono" w:cs="FreeMono"/>
+          <w:sz w:val="20"/>
+          <w:szCs w:val="20"/>
+          <w:lang w:val="en-US"/>
+        </w:rPr>
+        <w:t xml:space="preserve"> </w:t>
+      </w:r>
+      <w:proofErr w:type="spellStart"/>
+      <w:r>
+        <w:rPr>
+          <w:rFonts w:cs="FreeMono"/>
+          <w:sz w:val="20"/>
+          <w:szCs w:val="20"/>
+          <w:lang w:val="en-US"/>
+        </w:rPr>
+        <w:t>tftp</w:t>
+      </w:r>
+      <w:proofErr w:type="spellEnd"/>
+      <w:r>
+        <w:rPr>
+          <w:rFonts w:ascii="FreeMono" w:hAnsi="FreeMono" w:cs="FreeMono"/>
+          <w:sz w:val="20"/>
+          <w:szCs w:val="20"/>
+          <w:lang w:val="en-US"/>
+        </w:rPr>
+        <w:t>)</w:t>
+      </w:r>
+    </w:p>
+    <w:p>
+      <w:pPr>
+        <w:rPr>
+          <w:rFonts w:cs="Times New Roman"/>
+          <w:color w:val="000000" w:themeColor="text1"/>
+          <w:sz w:val="24"/>
+          <w:szCs w:val="24"/>
+          <w:lang w:val="en-US"/>
+        </w:rPr>
+      </w:pPr>
+      <w:proofErr w:type="gramStart"/>
+      <w:r>
+        <w:rPr>
+          <w:rFonts w:ascii="Times New Roman" w:hAnsi="Times New Roman" w:cs="Times New Roman"/>
+          <w:color w:val="000000" w:themeColor="text1"/>
+          <w:sz w:val="24"/>
+          <w:szCs w:val="24"/>
+          <w:lang w:val="en-US"/>
+        </w:rPr>
+        <w:t>mmc</w:t>
+      </w:r>
+      <w:proofErr w:type="gramEnd"/>
+      <w:r>
+        <w:rPr>
+          <w:rFonts w:ascii="Times New Roman" w:hAnsi="Times New Roman" w:cs="Times New Roman"/>
+          <w:color w:val="000000" w:themeColor="text1"/>
+          <w:sz w:val="24"/>
+          <w:szCs w:val="24"/>
+          <w:lang w:val="en-US"/>
+        </w:rPr>
+        <w:t xml:space="preserve"> erase </w:t>
+      </w:r>
+      <w:r>
+        <w:rPr>
+          <w:rFonts w:ascii="Times New Roman" w:hAnsi="Times New Roman" w:cs="Times New Roman"/>
+          <w:color w:val="000000" w:themeColor="text1"/>
+          <w:sz w:val="24"/>
+          <w:szCs w:val="24"/>
+          <w:lang w:val="en-US"/>
+        </w:rPr>
+        <w:tab/>
+        <w:t xml:space="preserve">    0x0               0x200</w:t>
+      </w:r>
+    </w:p>
+    <w:p>
+      <w:pPr>
+        <w:rPr>
+          <w:rFonts w:cs="Times New Roman"/>
+          <w:color w:val="000000" w:themeColor="text1"/>
+          <w:sz w:val="24"/>
+          <w:szCs w:val="24"/>
+          <w:lang w:val="en-US"/>
+        </w:rPr>
+      </w:pPr>
+      <w:proofErr w:type="gramStart"/>
+      <w:r>
+        <w:rPr>
+          <w:rFonts w:ascii="Times New Roman" w:hAnsi="Times New Roman" w:cs="Times New Roman"/>
+          <w:color w:val="000000" w:themeColor="text1"/>
+          <w:sz w:val="24"/>
+          <w:szCs w:val="24"/>
+          <w:lang w:val="en-US"/>
+        </w:rPr>
+        <w:t>mmc</w:t>
+      </w:r>
+      <w:proofErr w:type="gramEnd"/>
+      <w:r>
+        <w:rPr>
+          <w:rFonts w:ascii="Times New Roman" w:hAnsi="Times New Roman" w:cs="Times New Roman"/>
+          <w:color w:val="000000" w:themeColor="text1"/>
+          <w:sz w:val="24"/>
+          <w:szCs w:val="24"/>
+          <w:lang w:val="en-US"/>
+        </w:rPr>
+        <w:t xml:space="preserve"> write         </w:t>
+      </w:r>
+      <w:r>
+        <w:rPr>
+          <w:rFonts w:cs="Times New Roman"/>
+          <w:color w:val="000000" w:themeColor="text1"/>
+          <w:sz w:val="24"/>
+          <w:szCs w:val="24"/>
+          <w:lang w:val="en-US"/>
+        </w:rPr>
+        <w:t xml:space="preserve">0x80000000  </w:t>
+      </w:r>
+      <w:r>
+        <w:rPr>
+          <w:rFonts w:cs="Times New Roman"/>
+          <w:color w:val="000000" w:themeColor="text1"/>
+          <w:sz w:val="24"/>
+          <w:szCs w:val="24"/>
+          <w:lang w:val="en-US"/>
+        </w:rPr>
+        <w:t xml:space="preserve"> </w:t>
+      </w:r>
+      <w:r>
+        <w:rPr>
+          <w:rFonts w:ascii="Times New Roman" w:hAnsi="Times New Roman" w:cs="Times New Roman"/>
+          <w:color w:val="000000" w:themeColor="text1"/>
+          <w:sz w:val="24"/>
+          <w:szCs w:val="24"/>
+          <w:lang w:val="en-US"/>
+        </w:rPr>
+        <w:t xml:space="preserve">0x0 </w:t>
+      </w:r>
+      <w:r>
+        <w:rPr>
+          <w:rFonts w:ascii="Times New Roman" w:hAnsi="Times New Roman" w:cs="Times New Roman"/>
+          <w:color w:val="000000" w:themeColor="text1"/>
+          <w:sz w:val="24"/>
+          <w:szCs w:val="24"/>
+          <w:lang w:val="en-US"/>
+        </w:rPr>
+        <w:t xml:space="preserve"> </w:t>
+      </w:r>
+      <w:r>
+        <w:rPr>
+          <w:rFonts w:ascii="Times New Roman" w:hAnsi="Times New Roman" w:cs="Times New Roman"/>
+          <w:color w:val="000000" w:themeColor="text1"/>
+          <w:sz w:val="24"/>
+          <w:szCs w:val="24"/>
+          <w:lang w:val="en-US"/>
+        </w:rPr>
+        <w:t xml:space="preserve"> </w:t>
+      </w:r>
+      <w:r>
+        <w:rPr>
+          <w:rFonts w:ascii="Times New Roman" w:hAnsi="Times New Roman" w:cs="Times New Roman"/>
+          <w:color w:val="000000" w:themeColor="text1"/>
+          <w:sz w:val="24"/>
+          <w:szCs w:val="24"/>
+          <w:lang w:val="en-US"/>
+        </w:rPr>
+        <w:t>0x200</w:t>
+      </w:r>
+    </w:p>
+    <w:p>
+      <w:pPr>
+        <w:rPr>
+          <w:rFonts w:ascii="Times New Roman" w:hAnsi="Times New Roman" w:cs="Times New Roman"/>
+          <w:b/>
+          <w:color w:val="000000" w:themeColor="text1"/>
+          <w:sz w:val="24"/>
+          <w:szCs w:val="24"/>
+          <w:lang w:val="en-US"/>
+        </w:rPr>
+      </w:pPr>
       <w:bookmarkStart w:id="0" w:name="_GoBack"/>
       <w:bookmarkEnd w:id="0"/>
-      <w:r>
-        <w:rPr>
-          <w:rFonts w:ascii="Times New Roman" w:hAnsi="Times New Roman" w:cs="Times New Roman"/>
-          <w:color w:val="000000" w:themeColor="text1"/>
-          <w:sz w:val="24"/>
-          <w:szCs w:val="24"/>
-        </w:rPr>
-        <w:t xml:space="preserve">я очистки от </w:t>
+    </w:p>
+    <w:p>
+      <w:pPr>
+        <w:rPr>
+          <w:rFonts w:ascii="Times New Roman" w:hAnsi="Times New Roman" w:cs="Times New Roman"/>
+          <w:b/>
+          <w:color w:val="FF0000"/>
+          <w:sz w:val="24"/>
+          <w:szCs w:val="24"/>
+          <w:lang w:val="en-US"/>
+        </w:rPr>
+      </w:pPr>
+      <w:r>
+        <w:rPr>
+          <w:rFonts w:ascii="Times New Roman" w:hAnsi="Times New Roman" w:cs="Times New Roman"/>
+          <w:b/>
+          <w:color w:val="FF0000"/>
+          <w:sz w:val="24"/>
+          <w:szCs w:val="24"/>
+          <w:lang w:val="en-US"/>
+        </w:rPr>
+        <w:t>---------------------</w:t>
+      </w:r>
+      <w:r>
+        <w:rPr>
+          <w:rFonts w:ascii="Times New Roman" w:hAnsi="Times New Roman" w:cs="Times New Roman"/>
+          <w:b/>
+          <w:color w:val="FF0000"/>
+          <w:sz w:val="24"/>
+          <w:szCs w:val="24"/>
+          <w:lang w:val="en-US"/>
+        </w:rPr>
+        <w:t>ENV</w:t>
+      </w:r>
+    </w:p>
+    <w:p>
+      <w:pPr>
+        <w:rPr>
+          <w:rFonts w:ascii="FreeMono" w:hAnsi="FreeMono" w:cs="FreeMono"/>
+          <w:sz w:val="20"/>
+          <w:szCs w:val="20"/>
+          <w:lang w:val="en-US"/>
+        </w:rPr>
+      </w:pPr>
+      <w:proofErr w:type="spellStart"/>
+      <w:proofErr w:type="gramStart"/>
+      <w:r>
+        <w:rPr>
+          <w:rFonts w:ascii="FreeMono" w:hAnsi="FreeMono" w:cs="FreeMono"/>
+          <w:sz w:val="20"/>
+          <w:szCs w:val="20"/>
+          <w:lang w:val="en-US"/>
+        </w:rPr>
+        <w:t>fatload</w:t>
+      </w:r>
+      <w:proofErr w:type="spellEnd"/>
+      <w:proofErr w:type="gramEnd"/>
+      <w:r>
+        <w:rPr>
+          <w:rFonts w:ascii="FreeMono" w:hAnsi="FreeMono" w:cs="FreeMono"/>
+          <w:sz w:val="20"/>
+          <w:szCs w:val="20"/>
+          <w:lang w:val="en-US"/>
+        </w:rPr>
+        <w:t xml:space="preserve"> mmc 0 0x81000000 uEnv.txt</w:t>
+      </w:r>
+      <w:r>
+        <w:rPr>
+          <w:rFonts w:ascii="FreeMono" w:hAnsi="FreeMono" w:cs="FreeMono"/>
+          <w:sz w:val="20"/>
+          <w:szCs w:val="20"/>
+          <w:lang w:val="en-US"/>
+        </w:rPr>
+        <w:t xml:space="preserve">     </w:t>
+      </w:r>
+      <w:r>
+        <w:rPr>
+          <w:rFonts w:ascii="FreeMono" w:hAnsi="FreeMono" w:cs="FreeMono"/>
+          <w:sz w:val="20"/>
+          <w:szCs w:val="20"/>
+          <w:lang w:val="en-US"/>
+        </w:rPr>
+        <w:t>(</w:t>
+      </w:r>
+      <w:r>
+        <w:rPr>
+          <w:rFonts w:ascii="FreeMono" w:hAnsi="FreeMono" w:cs="FreeMono"/>
+          <w:sz w:val="20"/>
+          <w:szCs w:val="20"/>
+        </w:rPr>
+        <w:t>если</w:t>
+      </w:r>
+      <w:r>
+        <w:rPr>
+          <w:rFonts w:ascii="FreeMono" w:hAnsi="FreeMono" w:cs="FreeMono"/>
+          <w:sz w:val="20"/>
+          <w:szCs w:val="20"/>
+          <w:lang w:val="en-US"/>
+        </w:rPr>
+        <w:t xml:space="preserve"> </w:t>
+      </w:r>
+      <w:r>
+        <w:rPr>
+          <w:rFonts w:ascii="FreeMono" w:hAnsi="FreeMono" w:cs="FreeMono"/>
+          <w:sz w:val="20"/>
+          <w:szCs w:val="20"/>
+        </w:rPr>
+        <w:t>с</w:t>
+      </w:r>
+      <w:r>
+        <w:rPr>
+          <w:rFonts w:ascii="FreeMono" w:hAnsi="FreeMono" w:cs="FreeMono"/>
+          <w:sz w:val="20"/>
+          <w:szCs w:val="20"/>
+          <w:lang w:val="en-US"/>
+        </w:rPr>
+        <w:t xml:space="preserve"> </w:t>
+      </w:r>
+      <w:r>
+        <w:rPr>
+          <w:rFonts w:cs="FreeMono"/>
+          <w:sz w:val="20"/>
+          <w:szCs w:val="20"/>
+          <w:lang w:val="en-US"/>
+        </w:rPr>
+        <w:t>SD</w:t>
+      </w:r>
+      <w:r>
+        <w:rPr>
+          <w:rFonts w:cs="FreeMono"/>
+          <w:sz w:val="20"/>
+          <w:szCs w:val="20"/>
+          <w:lang w:val="en-US"/>
+        </w:rPr>
+        <w:t xml:space="preserve"> </w:t>
+      </w:r>
+      <w:r>
+        <w:rPr>
+          <w:rFonts w:cs="FreeMono"/>
+          <w:sz w:val="20"/>
+          <w:szCs w:val="20"/>
+        </w:rPr>
+        <w:t>карты</w:t>
+      </w:r>
+      <w:r>
+        <w:rPr>
+          <w:rFonts w:ascii="FreeMono" w:hAnsi="FreeMono" w:cs="FreeMono"/>
+          <w:sz w:val="20"/>
+          <w:szCs w:val="20"/>
+          <w:lang w:val="en-US"/>
+        </w:rPr>
+        <w:t>)</w:t>
+      </w:r>
+    </w:p>
+    <w:p>
+      <w:pPr>
+        <w:rPr>
+          <w:rFonts w:cs="Times New Roman"/>
+          <w:color w:val="000000" w:themeColor="text1"/>
+          <w:sz w:val="24"/>
+          <w:szCs w:val="24"/>
+          <w:lang w:val="en-US"/>
+        </w:rPr>
+      </w:pPr>
+      <w:proofErr w:type="spellStart"/>
+      <w:proofErr w:type="gramStart"/>
+      <w:r>
+        <w:rPr>
+          <w:rFonts w:cs="Times New Roman"/>
+          <w:color w:val="000000" w:themeColor="text1"/>
+          <w:sz w:val="24"/>
+          <w:szCs w:val="24"/>
+          <w:lang w:val="en-US"/>
+        </w:rPr>
+        <w:t>tftp</w:t>
+      </w:r>
+      <w:proofErr w:type="spellEnd"/>
+      <w:proofErr w:type="gramEnd"/>
+      <w:r>
+        <w:rPr>
+          <w:rFonts w:cs="Times New Roman"/>
+          <w:color w:val="000000" w:themeColor="text1"/>
+          <w:sz w:val="24"/>
+          <w:szCs w:val="24"/>
+          <w:lang w:val="en-US"/>
+        </w:rPr>
+        <w:t xml:space="preserve"> 0x8001</w:t>
+      </w:r>
+      <w:r>
+        <w:rPr>
+          <w:rFonts w:cs="Times New Roman"/>
+          <w:color w:val="000000" w:themeColor="text1"/>
+          <w:sz w:val="24"/>
+          <w:szCs w:val="24"/>
+          <w:lang w:val="en-US"/>
+        </w:rPr>
+        <w:t xml:space="preserve">0000 </w:t>
+      </w:r>
+      <w:proofErr w:type="spellStart"/>
+      <w:r>
+        <w:rPr>
+          <w:rFonts w:cs="Times New Roman"/>
+          <w:color w:val="000000" w:themeColor="text1"/>
+          <w:sz w:val="24"/>
+          <w:szCs w:val="24"/>
+          <w:lang w:val="en-US"/>
+        </w:rPr>
+        <w:t>boc</w:t>
+      </w:r>
+      <w:proofErr w:type="spellEnd"/>
+      <w:r>
+        <w:rPr>
+          <w:rFonts w:cs="Times New Roman"/>
+          <w:color w:val="000000" w:themeColor="text1"/>
+          <w:sz w:val="24"/>
+          <w:szCs w:val="24"/>
+          <w:lang w:val="en-US"/>
+        </w:rPr>
+        <w:t>/</w:t>
+      </w:r>
+      <w:proofErr w:type="spellStart"/>
+      <w:r>
+        <w:rPr>
+          <w:rFonts w:cs="Times New Roman"/>
+          <w:color w:val="000000" w:themeColor="text1"/>
+          <w:sz w:val="24"/>
+          <w:szCs w:val="24"/>
+          <w:lang w:val="en-US"/>
+        </w:rPr>
+        <w:t>bco</w:t>
+      </w:r>
+      <w:proofErr w:type="spellEnd"/>
+      <w:r>
+        <w:rPr>
+          <w:rFonts w:cs="Times New Roman"/>
+          <w:color w:val="000000" w:themeColor="text1"/>
+          <w:sz w:val="24"/>
+          <w:szCs w:val="24"/>
+          <w:lang w:val="en-US"/>
+        </w:rPr>
+        <w:t>/</w:t>
+      </w:r>
+      <w:r>
+        <w:rPr>
+          <w:rFonts w:cs="Times New Roman"/>
+          <w:color w:val="000000" w:themeColor="text1"/>
+          <w:sz w:val="24"/>
+          <w:szCs w:val="24"/>
+          <w:lang w:val="en-US"/>
+        </w:rPr>
+        <w:t>uEnv.txt</w:t>
+      </w:r>
+      <w:r>
+        <w:rPr>
+          <w:rFonts w:cs="Times New Roman"/>
+          <w:color w:val="000000" w:themeColor="text1"/>
+          <w:sz w:val="24"/>
+          <w:szCs w:val="24"/>
+          <w:lang w:val="en-US"/>
+        </w:rPr>
+        <w:t xml:space="preserve">  </w:t>
+      </w:r>
+      <w:r>
+        <w:rPr>
+          <w:rFonts w:ascii="FreeMono" w:hAnsi="FreeMono" w:cs="FreeMono"/>
+          <w:sz w:val="20"/>
+          <w:szCs w:val="20"/>
+          <w:lang w:val="en-US"/>
+        </w:rPr>
+        <w:t>(</w:t>
+      </w:r>
+      <w:r>
+        <w:rPr>
+          <w:rFonts w:ascii="FreeMono" w:hAnsi="FreeMono" w:cs="FreeMono"/>
+          <w:sz w:val="20"/>
+          <w:szCs w:val="20"/>
+        </w:rPr>
+        <w:t>если</w:t>
+      </w:r>
+      <w:r>
+        <w:rPr>
+          <w:rFonts w:ascii="FreeMono" w:hAnsi="FreeMono" w:cs="FreeMono"/>
+          <w:sz w:val="20"/>
+          <w:szCs w:val="20"/>
+          <w:lang w:val="en-US"/>
+        </w:rPr>
+        <w:t xml:space="preserve"> </w:t>
+      </w:r>
+      <w:r>
+        <w:rPr>
+          <w:rFonts w:ascii="FreeMono" w:hAnsi="FreeMono" w:cs="FreeMono"/>
+          <w:sz w:val="20"/>
+          <w:szCs w:val="20"/>
+        </w:rPr>
+        <w:t>с</w:t>
+      </w:r>
+      <w:r>
+        <w:rPr>
+          <w:rFonts w:ascii="FreeMono" w:hAnsi="FreeMono" w:cs="FreeMono"/>
+          <w:sz w:val="20"/>
+          <w:szCs w:val="20"/>
+          <w:lang w:val="en-US"/>
+        </w:rPr>
+        <w:t xml:space="preserve"> </w:t>
+      </w:r>
+      <w:proofErr w:type="spellStart"/>
+      <w:r>
+        <w:rPr>
+          <w:rFonts w:cs="FreeMono"/>
+          <w:sz w:val="20"/>
+          <w:szCs w:val="20"/>
+          <w:lang w:val="en-US"/>
+        </w:rPr>
+        <w:t>tftp</w:t>
+      </w:r>
+      <w:proofErr w:type="spellEnd"/>
+      <w:r>
+        <w:rPr>
+          <w:rFonts w:ascii="FreeMono" w:hAnsi="FreeMono" w:cs="FreeMono"/>
+          <w:sz w:val="20"/>
+          <w:szCs w:val="20"/>
+          <w:lang w:val="en-US"/>
+        </w:rPr>
+        <w:t>)</w:t>
+      </w:r>
+    </w:p>
+    <w:p>
+      <w:pPr>
+        <w:rPr>
+          <w:rFonts w:cs="Times New Roman"/>
+          <w:color w:val="000000" w:themeColor="text1"/>
+          <w:sz w:val="24"/>
+          <w:szCs w:val="24"/>
+          <w:lang w:val="en-US"/>
+        </w:rPr>
+      </w:pPr>
+      <w:proofErr w:type="gramStart"/>
+      <w:r>
+        <w:rPr>
+          <w:rFonts w:ascii="Times New Roman" w:hAnsi="Times New Roman" w:cs="Times New Roman"/>
+          <w:color w:val="000000" w:themeColor="text1"/>
+          <w:sz w:val="24"/>
+          <w:szCs w:val="24"/>
+          <w:lang w:val="en-US"/>
+        </w:rPr>
+        <w:t>mmc</w:t>
+      </w:r>
+      <w:proofErr w:type="gramEnd"/>
+      <w:r>
+        <w:rPr>
+          <w:rFonts w:ascii="Times New Roman" w:hAnsi="Times New Roman" w:cs="Times New Roman"/>
+          <w:color w:val="000000" w:themeColor="text1"/>
+          <w:sz w:val="24"/>
+          <w:szCs w:val="24"/>
+          <w:lang w:val="en-US"/>
+        </w:rPr>
+        <w:t xml:space="preserve"> erase </w:t>
+      </w:r>
+      <w:r>
+        <w:rPr>
+          <w:rFonts w:ascii="Times New Roman" w:hAnsi="Times New Roman" w:cs="Times New Roman"/>
+          <w:color w:val="000000" w:themeColor="text1"/>
+          <w:sz w:val="24"/>
+          <w:szCs w:val="24"/>
+          <w:lang w:val="en-US"/>
+        </w:rPr>
+        <w:tab/>
+        <w:t xml:space="preserve">    0x8</w:t>
+      </w:r>
+      <w:r>
+        <w:rPr>
+          <w:rFonts w:ascii="Times New Roman" w:hAnsi="Times New Roman" w:cs="Times New Roman"/>
+          <w:color w:val="000000" w:themeColor="text1"/>
+          <w:sz w:val="24"/>
+          <w:szCs w:val="24"/>
+          <w:lang w:val="en-US"/>
+        </w:rPr>
+        <w:t>00              0x</w:t>
+      </w:r>
+      <w:r>
+        <w:rPr>
+          <w:rFonts w:ascii="Times New Roman" w:hAnsi="Times New Roman" w:cs="Times New Roman"/>
+          <w:color w:val="000000" w:themeColor="text1"/>
+          <w:sz w:val="24"/>
+          <w:szCs w:val="24"/>
+          <w:lang w:val="en-US"/>
+        </w:rPr>
+        <w:t>10</w:t>
+      </w:r>
+    </w:p>
+    <w:p>
+      <w:pPr>
+        <w:rPr>
+          <w:rFonts w:cs="Times New Roman"/>
+          <w:color w:val="000000" w:themeColor="text1"/>
+          <w:sz w:val="24"/>
+          <w:szCs w:val="24"/>
+          <w:lang w:val="en-US"/>
+        </w:rPr>
+      </w:pPr>
+      <w:proofErr w:type="gramStart"/>
+      <w:r>
+        <w:rPr>
+          <w:rFonts w:ascii="Times New Roman" w:hAnsi="Times New Roman" w:cs="Times New Roman"/>
+          <w:color w:val="000000" w:themeColor="text1"/>
+          <w:sz w:val="24"/>
+          <w:szCs w:val="24"/>
+          <w:lang w:val="en-US"/>
+        </w:rPr>
+        <w:t>mmc</w:t>
+      </w:r>
+      <w:proofErr w:type="gramEnd"/>
+      <w:r>
+        <w:rPr>
+          <w:rFonts w:ascii="Times New Roman" w:hAnsi="Times New Roman" w:cs="Times New Roman"/>
+          <w:color w:val="000000" w:themeColor="text1"/>
+          <w:sz w:val="24"/>
+          <w:szCs w:val="24"/>
+          <w:lang w:val="en-US"/>
+        </w:rPr>
+        <w:t xml:space="preserve"> write         </w:t>
+      </w:r>
+      <w:r>
+        <w:rPr>
+          <w:rFonts w:cs="Times New Roman"/>
+          <w:color w:val="000000" w:themeColor="text1"/>
+          <w:sz w:val="24"/>
+          <w:szCs w:val="24"/>
+          <w:lang w:val="en-US"/>
+        </w:rPr>
+        <w:t>0x801</w:t>
+      </w:r>
+      <w:r>
+        <w:rPr>
+          <w:rFonts w:cs="Times New Roman"/>
+          <w:color w:val="000000" w:themeColor="text1"/>
+          <w:sz w:val="24"/>
+          <w:szCs w:val="24"/>
+          <w:lang w:val="en-US"/>
+        </w:rPr>
+        <w:t xml:space="preserve">00000  </w:t>
+      </w:r>
+      <w:r>
+        <w:rPr>
+          <w:rFonts w:cs="Times New Roman"/>
+          <w:color w:val="000000" w:themeColor="text1"/>
+          <w:sz w:val="24"/>
+          <w:szCs w:val="24"/>
+          <w:lang w:val="en-US"/>
+        </w:rPr>
+        <w:t xml:space="preserve">  </w:t>
+      </w:r>
+      <w:r>
+        <w:rPr>
+          <w:rFonts w:cs="Times New Roman"/>
+          <w:color w:val="000000" w:themeColor="text1"/>
+          <w:sz w:val="24"/>
+          <w:szCs w:val="24"/>
+          <w:lang w:val="en-US"/>
+        </w:rPr>
+        <w:t xml:space="preserve"> </w:t>
+      </w:r>
+      <w:r>
+        <w:rPr>
+          <w:rFonts w:cs="Times New Roman"/>
+          <w:color w:val="000000" w:themeColor="text1"/>
+          <w:sz w:val="24"/>
+          <w:szCs w:val="24"/>
+          <w:lang w:val="en-US"/>
+        </w:rPr>
+        <w:t xml:space="preserve"> </w:t>
+      </w:r>
+      <w:r>
+        <w:rPr>
+          <w:rFonts w:ascii="Times New Roman" w:hAnsi="Times New Roman" w:cs="Times New Roman"/>
+          <w:color w:val="000000" w:themeColor="text1"/>
+          <w:sz w:val="24"/>
+          <w:szCs w:val="24"/>
+          <w:lang w:val="en-US"/>
+        </w:rPr>
+        <w:t>0x8</w:t>
+      </w:r>
+      <w:r>
+        <w:rPr>
+          <w:rFonts w:ascii="Times New Roman" w:hAnsi="Times New Roman" w:cs="Times New Roman"/>
+          <w:color w:val="000000" w:themeColor="text1"/>
+          <w:sz w:val="24"/>
+          <w:szCs w:val="24"/>
+          <w:lang w:val="en-US"/>
+        </w:rPr>
+        <w:t>00</w:t>
+      </w:r>
+      <w:r>
+        <w:rPr>
+          <w:rFonts w:ascii="Times New Roman" w:hAnsi="Times New Roman" w:cs="Times New Roman"/>
+          <w:color w:val="000000" w:themeColor="text1"/>
+          <w:sz w:val="24"/>
+          <w:szCs w:val="24"/>
+          <w:lang w:val="en-US"/>
+        </w:rPr>
+        <w:t xml:space="preserve"> </w:t>
+      </w:r>
+      <w:r>
+        <w:rPr>
+          <w:rFonts w:ascii="Times New Roman" w:hAnsi="Times New Roman" w:cs="Times New Roman"/>
+          <w:color w:val="000000" w:themeColor="text1"/>
+          <w:sz w:val="24"/>
+          <w:szCs w:val="24"/>
+          <w:lang w:val="en-US"/>
+        </w:rPr>
+        <w:t xml:space="preserve">  </w:t>
+      </w:r>
+      <w:r>
+        <w:rPr>
+          <w:rFonts w:ascii="Times New Roman" w:hAnsi="Times New Roman" w:cs="Times New Roman"/>
+          <w:color w:val="000000" w:themeColor="text1"/>
+          <w:sz w:val="24"/>
+          <w:szCs w:val="24"/>
+          <w:lang w:val="en-US"/>
+        </w:rPr>
+        <w:t>0x</w:t>
+      </w:r>
+      <w:r>
+        <w:rPr>
+          <w:rFonts w:ascii="Times New Roman" w:hAnsi="Times New Roman" w:cs="Times New Roman"/>
+          <w:color w:val="000000" w:themeColor="text1"/>
+          <w:sz w:val="24"/>
+          <w:szCs w:val="24"/>
+          <w:lang w:val="en-US"/>
+        </w:rPr>
+        <w:t>10</w:t>
+      </w:r>
+    </w:p>
+    <w:p>
+      <w:pPr>
+        <w:rPr>
+          <w:rFonts w:ascii="Times New Roman" w:hAnsi="Times New Roman" w:cs="Times New Roman"/>
+          <w:b/>
+          <w:color w:val="000000" w:themeColor="text1"/>
+          <w:sz w:val="24"/>
+          <w:szCs w:val="24"/>
+          <w:lang w:val="en-US"/>
+        </w:rPr>
+      </w:pPr>
+    </w:p>
+    <w:p>
+      <w:pPr>
+        <w:rPr>
+          <w:rFonts w:ascii="Times New Roman" w:hAnsi="Times New Roman" w:cs="Times New Roman"/>
+          <w:b/>
+          <w:color w:val="000000" w:themeColor="text1"/>
+          <w:sz w:val="24"/>
+          <w:szCs w:val="24"/>
+          <w:lang w:val="en-US"/>
+        </w:rPr>
+      </w:pPr>
+      <w:r>
+        <w:rPr>
+          <w:rFonts w:ascii="Times New Roman" w:hAnsi="Times New Roman" w:cs="Times New Roman"/>
+          <w:b/>
+          <w:color w:val="000000" w:themeColor="text1"/>
+          <w:sz w:val="24"/>
+          <w:szCs w:val="24"/>
+          <w:lang w:val="en-US"/>
+        </w:rPr>
+        <w:t>--------------------------------------------------------------------------------------------</w:t>
+      </w:r>
+    </w:p>
+    <w:p>
+      <w:pPr>
+        <w:rPr>
+          <w:rFonts w:ascii="Times New Roman" w:hAnsi="Times New Roman" w:cs="Times New Roman"/>
+          <w:b/>
+          <w:color w:val="FF0000"/>
+          <w:sz w:val="24"/>
+          <w:szCs w:val="24"/>
+          <w:lang w:val="en-US"/>
+        </w:rPr>
+      </w:pPr>
+      <w:r>
+        <w:rPr>
+          <w:rFonts w:ascii="Times New Roman" w:hAnsi="Times New Roman" w:cs="Times New Roman"/>
+          <w:b/>
+          <w:color w:val="FF0000"/>
+          <w:sz w:val="24"/>
+          <w:szCs w:val="24"/>
+          <w:lang w:val="en-US"/>
+        </w:rPr>
+        <w:t>-</w:t>
+      </w:r>
+      <w:r>
+        <w:rPr>
+          <w:rFonts w:ascii="Times New Roman" w:hAnsi="Times New Roman" w:cs="Times New Roman"/>
+          <w:b/>
+          <w:color w:val="FF0000"/>
+          <w:sz w:val="24"/>
+          <w:szCs w:val="24"/>
+          <w:lang w:val="en-US"/>
+        </w:rPr>
+        <w:t>---------------------</w:t>
+      </w:r>
+      <w:r>
+        <w:rPr>
+          <w:rFonts w:ascii="Times New Roman" w:hAnsi="Times New Roman" w:cs="Times New Roman"/>
+          <w:b/>
+          <w:color w:val="FF0000"/>
+          <w:sz w:val="24"/>
+          <w:szCs w:val="24"/>
+          <w:lang w:val="en-US"/>
+        </w:rPr>
+        <w:t>u-boot</w:t>
+      </w:r>
+    </w:p>
+    <w:p>
+      <w:pPr>
+        <w:rPr>
+          <w:rFonts w:ascii="FreeMono" w:hAnsi="FreeMono" w:cs="FreeMono"/>
+          <w:sz w:val="20"/>
+          <w:szCs w:val="20"/>
+          <w:lang w:val="en-US"/>
+        </w:rPr>
+      </w:pPr>
+      <w:proofErr w:type="spellStart"/>
+      <w:proofErr w:type="gramStart"/>
+      <w:r>
+        <w:rPr>
+          <w:rFonts w:ascii="FreeMono" w:hAnsi="FreeMono" w:cs="FreeMono"/>
+          <w:sz w:val="20"/>
+          <w:szCs w:val="20"/>
+          <w:lang w:val="en-US"/>
+        </w:rPr>
+        <w:t>fatload</w:t>
+      </w:r>
+      <w:proofErr w:type="spellEnd"/>
+      <w:proofErr w:type="gramEnd"/>
+      <w:r>
+        <w:rPr>
+          <w:rFonts w:ascii="FreeMono" w:hAnsi="FreeMono" w:cs="FreeMono"/>
+          <w:sz w:val="20"/>
+          <w:szCs w:val="20"/>
+          <w:lang w:val="en-US"/>
+        </w:rPr>
+        <w:t xml:space="preserve"> mmc 0 0x81</w:t>
+      </w:r>
+      <w:r>
+        <w:rPr>
+          <w:rFonts w:ascii="FreeMono" w:hAnsi="FreeMono" w:cs="FreeMono"/>
+          <w:sz w:val="20"/>
+          <w:szCs w:val="20"/>
+          <w:lang w:val="en-US"/>
+        </w:rPr>
+        <w:t xml:space="preserve">000000 </w:t>
+      </w:r>
+      <w:r>
+        <w:rPr>
+          <w:rFonts w:ascii="FreeMono" w:hAnsi="FreeMono" w:cs="FreeMono"/>
+          <w:sz w:val="20"/>
+          <w:szCs w:val="20"/>
+          <w:lang w:val="en-US"/>
+        </w:rPr>
+        <w:t>u-</w:t>
+      </w:r>
+      <w:proofErr w:type="spellStart"/>
+      <w:r>
+        <w:rPr>
+          <w:rFonts w:ascii="FreeMono" w:hAnsi="FreeMono" w:cs="FreeMono"/>
+          <w:sz w:val="20"/>
+          <w:szCs w:val="20"/>
+          <w:lang w:val="en-US"/>
+        </w:rPr>
+        <w:t>boot.img</w:t>
+      </w:r>
+      <w:proofErr w:type="spellEnd"/>
+      <w:r>
+        <w:rPr>
+          <w:rFonts w:ascii="FreeMono" w:hAnsi="FreeMono" w:cs="FreeMono"/>
+          <w:sz w:val="20"/>
+          <w:szCs w:val="20"/>
+          <w:lang w:val="en-US"/>
+        </w:rPr>
+        <w:t xml:space="preserve"> </w:t>
+      </w:r>
+      <w:r>
+        <w:rPr>
+          <w:rFonts w:ascii="FreeMono" w:hAnsi="FreeMono" w:cs="FreeMono"/>
+          <w:sz w:val="20"/>
+          <w:szCs w:val="20"/>
+          <w:lang w:val="en-US"/>
+        </w:rPr>
+        <w:t xml:space="preserve">        </w:t>
+      </w:r>
+      <w:r>
+        <w:rPr>
+          <w:rFonts w:ascii="FreeMono" w:hAnsi="FreeMono" w:cs="FreeMono"/>
+          <w:sz w:val="20"/>
+          <w:szCs w:val="20"/>
+          <w:lang w:val="en-US"/>
+        </w:rPr>
+        <w:t>(</w:t>
+      </w:r>
+      <w:r>
+        <w:rPr>
+          <w:rFonts w:ascii="FreeMono" w:hAnsi="FreeMono" w:cs="FreeMono"/>
+          <w:sz w:val="20"/>
+          <w:szCs w:val="20"/>
+        </w:rPr>
+        <w:t>если</w:t>
+      </w:r>
+      <w:r>
+        <w:rPr>
+          <w:rFonts w:ascii="FreeMono" w:hAnsi="FreeMono" w:cs="FreeMono"/>
+          <w:sz w:val="20"/>
+          <w:szCs w:val="20"/>
+          <w:lang w:val="en-US"/>
+        </w:rPr>
+        <w:t xml:space="preserve"> </w:t>
+      </w:r>
+      <w:r>
+        <w:rPr>
+          <w:rFonts w:ascii="FreeMono" w:hAnsi="FreeMono" w:cs="FreeMono"/>
+          <w:sz w:val="20"/>
+          <w:szCs w:val="20"/>
+        </w:rPr>
+        <w:t>с</w:t>
+      </w:r>
+      <w:r>
+        <w:rPr>
+          <w:rFonts w:ascii="FreeMono" w:hAnsi="FreeMono" w:cs="FreeMono"/>
+          <w:sz w:val="20"/>
+          <w:szCs w:val="20"/>
+          <w:lang w:val="en-US"/>
+        </w:rPr>
+        <w:t xml:space="preserve"> </w:t>
+      </w:r>
+      <w:r>
+        <w:rPr>
+          <w:rFonts w:cs="FreeMono"/>
+          <w:sz w:val="20"/>
+          <w:szCs w:val="20"/>
+          <w:lang w:val="en-US"/>
+        </w:rPr>
+        <w:t>SD</w:t>
+      </w:r>
+      <w:r>
+        <w:rPr>
+          <w:rFonts w:cs="FreeMono"/>
+          <w:sz w:val="20"/>
+          <w:szCs w:val="20"/>
+          <w:lang w:val="en-US"/>
+        </w:rPr>
+        <w:t xml:space="preserve"> </w:t>
+      </w:r>
+      <w:r>
+        <w:rPr>
+          <w:rFonts w:cs="FreeMono"/>
+          <w:sz w:val="20"/>
+          <w:szCs w:val="20"/>
+        </w:rPr>
+        <w:t>карты</w:t>
+      </w:r>
+      <w:r>
+        <w:rPr>
+          <w:rFonts w:ascii="FreeMono" w:hAnsi="FreeMono" w:cs="FreeMono"/>
+          <w:sz w:val="20"/>
+          <w:szCs w:val="20"/>
+          <w:lang w:val="en-US"/>
+        </w:rPr>
+        <w:t>)</w:t>
+      </w:r>
+    </w:p>
+    <w:p>
+      <w:pPr>
+        <w:rPr>
+          <w:rFonts w:cs="Times New Roman"/>
+          <w:color w:val="000000" w:themeColor="text1"/>
+          <w:sz w:val="24"/>
+          <w:szCs w:val="24"/>
+          <w:lang w:val="en-US"/>
+        </w:rPr>
+      </w:pPr>
+      <w:proofErr w:type="spellStart"/>
+      <w:proofErr w:type="gramStart"/>
+      <w:r>
+        <w:rPr>
+          <w:rFonts w:cs="Times New Roman"/>
+          <w:color w:val="000000" w:themeColor="text1"/>
+          <w:sz w:val="24"/>
+          <w:szCs w:val="24"/>
+          <w:lang w:val="en-US"/>
+        </w:rPr>
+        <w:t>tftp</w:t>
+      </w:r>
+      <w:proofErr w:type="spellEnd"/>
+      <w:proofErr w:type="gramEnd"/>
+      <w:r>
+        <w:rPr>
+          <w:rFonts w:cs="Times New Roman"/>
+          <w:color w:val="000000" w:themeColor="text1"/>
+          <w:sz w:val="24"/>
+          <w:szCs w:val="24"/>
+          <w:lang w:val="en-US"/>
+        </w:rPr>
+        <w:t xml:space="preserve"> 0x801</w:t>
+      </w:r>
+      <w:r>
+        <w:rPr>
+          <w:rFonts w:cs="Times New Roman"/>
+          <w:color w:val="000000" w:themeColor="text1"/>
+          <w:sz w:val="24"/>
+          <w:szCs w:val="24"/>
+          <w:lang w:val="en-US"/>
+        </w:rPr>
+        <w:t xml:space="preserve">00000 </w:t>
+      </w:r>
+      <w:proofErr w:type="spellStart"/>
+      <w:r>
+        <w:rPr>
+          <w:rFonts w:cs="Times New Roman"/>
+          <w:color w:val="000000" w:themeColor="text1"/>
+          <w:sz w:val="24"/>
+          <w:szCs w:val="24"/>
+          <w:lang w:val="en-US"/>
+        </w:rPr>
+        <w:t>boc</w:t>
+      </w:r>
+      <w:proofErr w:type="spellEnd"/>
+      <w:r>
+        <w:rPr>
+          <w:rFonts w:cs="Times New Roman"/>
+          <w:color w:val="000000" w:themeColor="text1"/>
+          <w:sz w:val="24"/>
+          <w:szCs w:val="24"/>
+          <w:lang w:val="en-US"/>
+        </w:rPr>
+        <w:t>/</w:t>
+      </w:r>
+      <w:proofErr w:type="spellStart"/>
+      <w:r>
+        <w:rPr>
+          <w:rFonts w:cs="Times New Roman"/>
+          <w:color w:val="000000" w:themeColor="text1"/>
+          <w:sz w:val="24"/>
+          <w:szCs w:val="24"/>
+          <w:lang w:val="en-US"/>
+        </w:rPr>
+        <w:t>bco</w:t>
+      </w:r>
+      <w:proofErr w:type="spellEnd"/>
+      <w:r>
+        <w:rPr>
+          <w:rFonts w:cs="Times New Roman"/>
+          <w:color w:val="000000" w:themeColor="text1"/>
+          <w:sz w:val="24"/>
+          <w:szCs w:val="24"/>
+          <w:lang w:val="en-US"/>
+        </w:rPr>
+        <w:t>/</w:t>
+      </w:r>
+      <w:r>
+        <w:rPr>
+          <w:rFonts w:cs="Times New Roman"/>
+          <w:color w:val="000000" w:themeColor="text1"/>
+          <w:sz w:val="24"/>
+          <w:szCs w:val="24"/>
+          <w:lang w:val="en-US"/>
+        </w:rPr>
+        <w:t>u-</w:t>
+      </w:r>
+      <w:proofErr w:type="spellStart"/>
+      <w:r>
+        <w:rPr>
+          <w:rFonts w:cs="Times New Roman"/>
+          <w:color w:val="000000" w:themeColor="text1"/>
+          <w:sz w:val="24"/>
+          <w:szCs w:val="24"/>
+          <w:lang w:val="en-US"/>
+        </w:rPr>
+        <w:t>boot.img</w:t>
+      </w:r>
+      <w:proofErr w:type="spellEnd"/>
+      <w:r>
+        <w:rPr>
+          <w:rFonts w:cs="Times New Roman"/>
+          <w:color w:val="000000" w:themeColor="text1"/>
+          <w:sz w:val="24"/>
+          <w:szCs w:val="24"/>
+          <w:lang w:val="en-US"/>
+        </w:rPr>
+        <w:t xml:space="preserve">     </w:t>
+      </w:r>
+      <w:r>
+        <w:rPr>
+          <w:rFonts w:ascii="FreeMono" w:hAnsi="FreeMono" w:cs="FreeMono"/>
+          <w:sz w:val="20"/>
+          <w:szCs w:val="20"/>
+          <w:lang w:val="en-US"/>
+        </w:rPr>
+        <w:t>(</w:t>
+      </w:r>
+      <w:r>
+        <w:rPr>
+          <w:rFonts w:ascii="FreeMono" w:hAnsi="FreeMono" w:cs="FreeMono"/>
+          <w:sz w:val="20"/>
+          <w:szCs w:val="20"/>
+        </w:rPr>
+        <w:t>если</w:t>
+      </w:r>
+      <w:r>
+        <w:rPr>
+          <w:rFonts w:ascii="FreeMono" w:hAnsi="FreeMono" w:cs="FreeMono"/>
+          <w:sz w:val="20"/>
+          <w:szCs w:val="20"/>
+          <w:lang w:val="en-US"/>
+        </w:rPr>
+        <w:t xml:space="preserve"> </w:t>
+      </w:r>
+      <w:r>
+        <w:rPr>
+          <w:rFonts w:ascii="FreeMono" w:hAnsi="FreeMono" w:cs="FreeMono"/>
+          <w:sz w:val="20"/>
+          <w:szCs w:val="20"/>
+        </w:rPr>
+        <w:t>с</w:t>
+      </w:r>
+      <w:r>
+        <w:rPr>
+          <w:rFonts w:ascii="FreeMono" w:hAnsi="FreeMono" w:cs="FreeMono"/>
+          <w:sz w:val="20"/>
+          <w:szCs w:val="20"/>
+          <w:lang w:val="en-US"/>
+        </w:rPr>
+        <w:t xml:space="preserve"> </w:t>
+      </w:r>
+      <w:proofErr w:type="spellStart"/>
+      <w:r>
+        <w:rPr>
+          <w:rFonts w:cs="FreeMono"/>
+          <w:sz w:val="20"/>
+          <w:szCs w:val="20"/>
+          <w:lang w:val="en-US"/>
+        </w:rPr>
+        <w:t>tftp</w:t>
+      </w:r>
+      <w:proofErr w:type="spellEnd"/>
+      <w:r>
+        <w:rPr>
+          <w:rFonts w:ascii="FreeMono" w:hAnsi="FreeMono" w:cs="FreeMono"/>
+          <w:sz w:val="20"/>
+          <w:szCs w:val="20"/>
+          <w:lang w:val="en-US"/>
+        </w:rPr>
+        <w:t>)</w:t>
+      </w:r>
+    </w:p>
+    <w:p>
+      <w:pPr>
+        <w:rPr>
+          <w:rFonts w:cs="Times New Roman"/>
+          <w:color w:val="000000" w:themeColor="text1"/>
+          <w:sz w:val="24"/>
+          <w:szCs w:val="24"/>
+          <w:lang w:val="en-US"/>
+        </w:rPr>
+      </w:pPr>
+      <w:proofErr w:type="gramStart"/>
+      <w:r>
+        <w:rPr>
+          <w:rFonts w:ascii="Times New Roman" w:hAnsi="Times New Roman" w:cs="Times New Roman"/>
+          <w:color w:val="000000" w:themeColor="text1"/>
+          <w:sz w:val="24"/>
+          <w:szCs w:val="24"/>
+          <w:lang w:val="en-US"/>
+        </w:rPr>
+        <w:t>mmc</w:t>
+      </w:r>
+      <w:proofErr w:type="gramEnd"/>
+      <w:r>
+        <w:rPr>
+          <w:rFonts w:ascii="Times New Roman" w:hAnsi="Times New Roman" w:cs="Times New Roman"/>
+          <w:color w:val="000000" w:themeColor="text1"/>
+          <w:sz w:val="24"/>
+          <w:szCs w:val="24"/>
+          <w:lang w:val="en-US"/>
+        </w:rPr>
+        <w:t xml:space="preserve"> erase </w:t>
+      </w:r>
+      <w:r>
+        <w:rPr>
+          <w:rFonts w:ascii="Times New Roman" w:hAnsi="Times New Roman" w:cs="Times New Roman"/>
+          <w:color w:val="000000" w:themeColor="text1"/>
+          <w:sz w:val="24"/>
+          <w:szCs w:val="24"/>
+          <w:lang w:val="en-US"/>
+        </w:rPr>
+        <w:tab/>
+        <w:t xml:space="preserve">    0x300              0x</w:t>
+      </w:r>
+      <w:r>
+        <w:rPr>
+          <w:rFonts w:ascii="Times New Roman" w:hAnsi="Times New Roman" w:cs="Times New Roman"/>
+          <w:color w:val="000000" w:themeColor="text1"/>
+          <w:sz w:val="24"/>
+          <w:szCs w:val="24"/>
+          <w:lang w:val="en-US"/>
+        </w:rPr>
+        <w:t>400</w:t>
+      </w:r>
+    </w:p>
+    <w:p>
+      <w:pPr>
+        <w:rPr>
+          <w:rFonts w:cs="Times New Roman"/>
+          <w:color w:val="000000" w:themeColor="text1"/>
+          <w:sz w:val="24"/>
+          <w:szCs w:val="24"/>
+          <w:lang w:val="en-US"/>
+        </w:rPr>
+      </w:pPr>
+      <w:proofErr w:type="gramStart"/>
+      <w:r>
+        <w:rPr>
+          <w:rFonts w:ascii="Times New Roman" w:hAnsi="Times New Roman" w:cs="Times New Roman"/>
+          <w:color w:val="000000" w:themeColor="text1"/>
+          <w:sz w:val="24"/>
+          <w:szCs w:val="24"/>
+          <w:lang w:val="en-US"/>
+        </w:rPr>
+        <w:t>mmc</w:t>
+      </w:r>
+      <w:proofErr w:type="gramEnd"/>
+      <w:r>
+        <w:rPr>
+          <w:rFonts w:ascii="Times New Roman" w:hAnsi="Times New Roman" w:cs="Times New Roman"/>
+          <w:color w:val="000000" w:themeColor="text1"/>
+          <w:sz w:val="24"/>
+          <w:szCs w:val="24"/>
+          <w:lang w:val="en-US"/>
+        </w:rPr>
+        <w:t xml:space="preserve"> write         </w:t>
+      </w:r>
+      <w:r>
+        <w:rPr>
+          <w:rFonts w:cs="Times New Roman"/>
+          <w:color w:val="000000" w:themeColor="text1"/>
+          <w:sz w:val="24"/>
+          <w:szCs w:val="24"/>
+          <w:lang w:val="en-US"/>
+        </w:rPr>
+        <w:t>0x801</w:t>
+      </w:r>
+      <w:r>
+        <w:rPr>
+          <w:rFonts w:cs="Times New Roman"/>
+          <w:color w:val="000000" w:themeColor="text1"/>
+          <w:sz w:val="24"/>
+          <w:szCs w:val="24"/>
+          <w:lang w:val="en-US"/>
+        </w:rPr>
+        <w:t xml:space="preserve">00000  </w:t>
+      </w:r>
+      <w:r>
+        <w:rPr>
+          <w:rFonts w:cs="Times New Roman"/>
+          <w:color w:val="000000" w:themeColor="text1"/>
+          <w:sz w:val="24"/>
+          <w:szCs w:val="24"/>
+          <w:lang w:val="en-US"/>
+        </w:rPr>
+        <w:t xml:space="preserve"> </w:t>
+      </w:r>
+      <w:r>
+        <w:rPr>
+          <w:rFonts w:ascii="Times New Roman" w:hAnsi="Times New Roman" w:cs="Times New Roman"/>
+          <w:color w:val="000000" w:themeColor="text1"/>
+          <w:sz w:val="24"/>
+          <w:szCs w:val="24"/>
+          <w:lang w:val="en-US"/>
+        </w:rPr>
+        <w:t>0x300</w:t>
+      </w:r>
+      <w:r>
+        <w:rPr>
+          <w:rFonts w:ascii="Times New Roman" w:hAnsi="Times New Roman" w:cs="Times New Roman"/>
+          <w:color w:val="000000" w:themeColor="text1"/>
+          <w:sz w:val="24"/>
+          <w:szCs w:val="24"/>
+          <w:lang w:val="en-US"/>
+        </w:rPr>
+        <w:t xml:space="preserve"> </w:t>
+      </w:r>
+      <w:r>
+        <w:rPr>
+          <w:rFonts w:ascii="Times New Roman" w:hAnsi="Times New Roman" w:cs="Times New Roman"/>
+          <w:color w:val="000000" w:themeColor="text1"/>
+          <w:sz w:val="24"/>
+          <w:szCs w:val="24"/>
+          <w:lang w:val="en-US"/>
+        </w:rPr>
+        <w:t xml:space="preserve">  </w:t>
+      </w:r>
+      <w:r>
+        <w:rPr>
+          <w:rFonts w:ascii="Times New Roman" w:hAnsi="Times New Roman" w:cs="Times New Roman"/>
+          <w:color w:val="000000" w:themeColor="text1"/>
+          <w:sz w:val="24"/>
+          <w:szCs w:val="24"/>
+          <w:lang w:val="en-US"/>
+        </w:rPr>
+        <w:t>0x</w:t>
+      </w:r>
+      <w:r>
+        <w:rPr>
+          <w:rFonts w:ascii="Times New Roman" w:hAnsi="Times New Roman" w:cs="Times New Roman"/>
+          <w:color w:val="000000" w:themeColor="text1"/>
+          <w:sz w:val="24"/>
+          <w:szCs w:val="24"/>
+          <w:lang w:val="en-US"/>
+        </w:rPr>
+        <w:t>400</w:t>
+      </w:r>
+    </w:p>
+    <w:p>
+      <w:pPr>
+        <w:rPr>
+          <w:rFonts w:ascii="FreeMono" w:hAnsi="FreeMono" w:cs="FreeMono"/>
+          <w:sz w:val="20"/>
+          <w:szCs w:val="20"/>
+          <w:lang w:val="en-US"/>
+        </w:rPr>
+      </w:pPr>
+    </w:p>
+    <w:p>
+      <w:pPr>
+        <w:rPr>
+          <w:rFonts w:ascii="Times New Roman" w:hAnsi="Times New Roman" w:cs="Times New Roman"/>
+          <w:color w:val="000000" w:themeColor="text1"/>
+          <w:sz w:val="24"/>
+          <w:szCs w:val="24"/>
+          <w:lang w:val="en-US"/>
+        </w:rPr>
+      </w:pPr>
+    </w:p>
+    <w:p>
+      <w:pPr>
+        <w:rPr>
+          <w:rFonts w:ascii="Times New Roman" w:hAnsi="Times New Roman" w:cs="Times New Roman"/>
+          <w:color w:val="000000" w:themeColor="text1"/>
+          <w:sz w:val="24"/>
+          <w:szCs w:val="24"/>
+          <w:lang w:val="en-US"/>
+        </w:rPr>
+      </w:pPr>
+    </w:p>
+    <w:p>
+      <w:pPr>
+        <w:rPr>
+          <w:rFonts w:ascii="Times New Roman" w:hAnsi="Times New Roman" w:cs="Times New Roman"/>
+          <w:color w:val="000000" w:themeColor="text1"/>
+          <w:sz w:val="24"/>
+          <w:szCs w:val="24"/>
+          <w:lang w:val="en-US"/>
+        </w:rPr>
+      </w:pPr>
+    </w:p>
+    <w:p>
+      <w:pPr>
+        <w:rPr>
+          <w:rFonts w:ascii="Times New Roman" w:hAnsi="Times New Roman" w:cs="Times New Roman"/>
+          <w:color w:val="000000" w:themeColor="text1"/>
+          <w:sz w:val="24"/>
+          <w:szCs w:val="24"/>
+          <w:lang w:val="en-US"/>
+        </w:rPr>
+      </w:pPr>
+    </w:p>
+    <w:p>
+      <w:pPr>
+        <w:rPr>
+          <w:rFonts w:ascii="Times New Roman" w:hAnsi="Times New Roman" w:cs="Times New Roman"/>
+          <w:color w:val="000000" w:themeColor="text1"/>
+          <w:sz w:val="24"/>
+          <w:szCs w:val="24"/>
+          <w:lang w:val="en-US"/>
+        </w:rPr>
+      </w:pPr>
+      <w:r>
+        <w:rPr>
+          <w:rFonts w:ascii="Times New Roman" w:hAnsi="Times New Roman" w:cs="Times New Roman"/>
+          <w:color w:val="000000" w:themeColor="text1"/>
+          <w:sz w:val="24"/>
+          <w:szCs w:val="24"/>
+          <w:lang w:val="en-US"/>
+        </w:rPr>
+        <w:t>ENV</w:t>
+      </w:r>
+    </w:p>
+    <w:p>
+      <w:pPr>
+        <w:rPr>
+          <w:rFonts w:ascii="Times New Roman" w:hAnsi="Times New Roman" w:cs="Times New Roman"/>
+          <w:color w:val="000000" w:themeColor="text1"/>
+          <w:sz w:val="24"/>
+          <w:szCs w:val="24"/>
+        </w:rPr>
+      </w:pPr>
+      <w:r>
+        <w:rPr>
+          <w:rFonts w:ascii="Times New Roman" w:hAnsi="Times New Roman" w:cs="Times New Roman"/>
+          <w:color w:val="000000" w:themeColor="text1"/>
+          <w:sz w:val="24"/>
+          <w:szCs w:val="24"/>
+        </w:rPr>
+        <w:t xml:space="preserve">Операция очистки от </w:t>
       </w:r>
       <w:r>
         <w:rPr>
@@ -18835,8 +20837,28 @@
           <w:szCs w:val="20"/>
           <w:lang w:val="en-US"/>
         </w:rPr>
-        <w:t>U-Boot# env import -t 0x81000000 $filesize</w:t>
-      </w:r>
+        <w:t>U-Boot# env import -t 0</w:t>
+      </w:r>
+      <w:r>
+        <w:rPr>
+          <w:rFonts w:ascii="FreeMono" w:hAnsi="FreeMono" w:cs="FreeMono"/>
+          <w:sz w:val="20"/>
+          <w:szCs w:val="20"/>
+          <w:lang w:val="en-US"/>
+        </w:rPr>
+        <w:t>x81000000 $</w:t>
+      </w:r>
+      <w:proofErr w:type="spellStart"/>
+      <w:r>
+        <w:rPr>
+          <w:rFonts w:ascii="FreeMono" w:hAnsi="FreeMono" w:cs="FreeMono"/>
+          <w:sz w:val="20"/>
+          <w:szCs w:val="20"/>
+          <w:lang w:val="en-US"/>
+        </w:rPr>
+        <w:t>filesize</w:t>
+      </w:r>
+      <w:proofErr w:type="spellEnd"/>
     </w:p>
     <w:p>
       <w:pPr>
@@ -20873,6 +22895,7 @@
           <w:sz w:val="24"/>
           <w:szCs w:val="24"/>
         </w:rPr>
+        <w:lastRenderedPageBreak/>
         <w:t xml:space="preserve">Версия компилятора </w:t>
       </w:r>
       <w:r>
@@ -20926,7 +22949,6 @@
           <w:sz w:val="24"/>
           <w:szCs w:val="24"/>
         </w:rPr>
-        <w:lastRenderedPageBreak/>
         <w:t xml:space="preserve">В </w:t>
       </w:r>
       <w:proofErr w:type="spellStart"/>
@@ -22343,6 +24365,7 @@
           <w:sz w:val="24"/>
           <w:szCs w:val="24"/>
         </w:rPr>
+        <w:lastRenderedPageBreak/>
         <w:t>-ревизии</w:t>
       </w:r>
     </w:p>
@@ -22360,7 +24383,6 @@
           <w:sz w:val="24"/>
           <w:szCs w:val="24"/>
         </w:rPr>
-        <w:lastRenderedPageBreak/>
         <w:t>-заголовок (</w:t>
       </w:r>
       <w:proofErr w:type="spellStart"/>
@@ -23808,6 +25830,7 @@
           <w:szCs w:val="24"/>
           <w:lang w:val="en-US"/>
         </w:rPr>
+        <w:lastRenderedPageBreak/>
         <w:t>-</w:t>
       </w:r>
       <w:r>
@@ -24667,6 +26690,7 @@
           <w:sz w:val="24"/>
           <w:szCs w:val="24"/>
         </w:rPr>
+        <w:lastRenderedPageBreak/>
         <w:t>Ключи Компиляции</w:t>
       </w:r>
       <w:r>
@@ -24696,7 +26720,6 @@
           <w:sz w:val="32"/>
           <w:szCs w:val="32"/>
         </w:rPr>
-        <w:lastRenderedPageBreak/>
         <w:t xml:space="preserve">4.Обновление ПО плат </w:t>
       </w:r>
       <w:proofErr w:type="gramStart"/>
@@ -26094,6 +28117,7 @@
           <w:sz w:val="24"/>
           <w:szCs w:val="24"/>
         </w:rPr>
+        <w:lastRenderedPageBreak/>
         <w:t>M</w:t>
       </w:r>
       <w:r>
@@ -26321,7 +28345,6 @@
           <w:sz w:val="24"/>
           <w:szCs w:val="24"/>
         </w:rPr>
-        <w:lastRenderedPageBreak/>
         <w:t>Для ускорения записи выбираем режим 64 бита тогда 8 Мбайт копируются относительно</w:t>
       </w:r>
     </w:p>
@@ -26875,6 +28898,7 @@
           <w:sz w:val="24"/>
           <w:szCs w:val="24"/>
         </w:rPr>
+        <w:lastRenderedPageBreak/>
         <w:t xml:space="preserve">6.Описание Библиотек входящих в состав ПО </w:t>
       </w:r>
       <w:r>
@@ -26938,7 +28962,6 @@
           <w:sz w:val="24"/>
           <w:szCs w:val="24"/>
         </w:rPr>
-        <w:lastRenderedPageBreak/>
         <w:t>записать и прочитать</w:t>
       </w:r>
       <w:r>
@@ -29891,6 +31914,7 @@
           <w:rFonts w:ascii="Times New Roman" w:hAnsi="Times New Roman" w:cs="Times New Roman"/>
           <w:lang w:val="en-US"/>
         </w:rPr>
+        <w:lastRenderedPageBreak/>
         <w:t xml:space="preserve">driver.lib – device abstraction layer APIs for supported peripherals </w:t>
       </w:r>
     </w:p>
@@ -29982,7 +32006,6 @@
           <w:rFonts w:ascii="Times New Roman" w:hAnsi="Times New Roman" w:cs="Times New Roman"/>
           <w:lang w:val="en-US"/>
         </w:rPr>
-        <w:lastRenderedPageBreak/>
         <w:t>•</w:t>
       </w:r>
       <w:proofErr w:type="spellStart"/>
@@ -30829,6 +32852,7 @@
           <w:sz w:val="24"/>
           <w:szCs w:val="24"/>
         </w:rPr>
+        <w:lastRenderedPageBreak/>
         <w:t>-</w:t>
       </w:r>
       <w:proofErr w:type="gramStart"/>
@@ -30935,7 +32959,6 @@
           <w:rFonts w:ascii="Times New Roman" w:hAnsi="Times New Roman" w:cs="Times New Roman"/>
           <w:sz w:val="24"/>
           <w:szCs w:val="24"/>
-          <w:lang w:val="en-US"/>
         </w:rPr>
       </w:pPr>
       <w:r>
@@ -30953,7 +32976,6 @@
           <w:b/>
           <w:sz w:val="24"/>
           <w:szCs w:val="24"/>
-          <w:lang w:val="en-US"/>
         </w:rPr>
         <w:t xml:space="preserve"> </w:t>
       </w:r>
@@ -30972,7 +32994,6 @@
           <w:rFonts w:ascii="Times New Roman" w:hAnsi="Times New Roman" w:cs="Times New Roman"/>
           <w:sz w:val="24"/>
           <w:szCs w:val="24"/>
-          <w:lang w:val="en-US"/>
         </w:rPr>
         <w:t xml:space="preserve"> </w:t>
       </w:r>
@@ -30992,18 +33013,15 @@
           <w:b/>
           <w:sz w:val="24"/>
           <w:szCs w:val="24"/>
-          <w:lang w:val="en-US"/>
-        </w:rPr>
-      </w:pPr>
-      <w:r>
-        <w:rPr>
-          <w:rFonts w:ascii="Times New Roman" w:hAnsi="Times New Roman" w:cs="Times New Roman"/>
-          <w:b/>
-          <w:sz w:val="24"/>
-          <w:szCs w:val="24"/>
-          <w:lang w:val="en-US"/>
-        </w:rPr>
-        <w:lastRenderedPageBreak/>
+        </w:rPr>
+      </w:pPr>
+      <w:r>
+        <w:rPr>
+          <w:rFonts w:ascii="Times New Roman" w:hAnsi="Times New Roman" w:cs="Times New Roman"/>
+          <w:b/>
+          <w:sz w:val="24"/>
+          <w:szCs w:val="24"/>
+        </w:rPr>
         <w:t>"${</w:t>
       </w:r>
       <w:r>
@@ -31022,7 +33040,6 @@
           <w:b/>
           <w:sz w:val="24"/>
           <w:szCs w:val="24"/>
-          <w:lang w:val="en-US"/>
         </w:rPr>
         <w:t>_</w:t>
       </w:r>
@@ -31042,10 +33059,10 @@
           <w:b/>
           <w:sz w:val="24"/>
           <w:szCs w:val="24"/>
-          <w:lang w:val="en-US"/>
         </w:rPr>
         <w:t>_</w:t>
       </w:r>
+      <w:proofErr w:type="gramStart"/>
       <w:r>
         <w:rPr>
           <w:rFonts w:ascii="Times New Roman" w:hAnsi="Times New Roman" w:cs="Times New Roman"/>
@@ -31062,10 +33079,10 @@
           <w:b/>
           <w:sz w:val="24"/>
           <w:szCs w:val="24"/>
-          <w:lang w:val="en-US"/>
         </w:rPr>
         <w:t>}/</w:t>
       </w:r>
+      <w:proofErr w:type="gramEnd"/>
       <w:r>
         <w:rPr>
           <w:rFonts w:ascii="Times New Roman" w:hAnsi="Times New Roman" w:cs="Times New Roman"/>
@@ -31082,7 +33099,6 @@
           <w:b/>
           <w:sz w:val="24"/>
           <w:szCs w:val="24"/>
-          <w:lang w:val="en-US"/>
         </w:rPr>
         <w:t xml:space="preserve">" </w:t>
       </w:r>
@@ -31101,7 +33117,6 @@
           <w:b/>
           <w:sz w:val="24"/>
           <w:szCs w:val="24"/>
-          <w:lang w:val="en-US"/>
         </w:rPr>
         <w:t xml:space="preserve"> </w:t>
       </w:r>
@@ -32315,6 +34330,7 @@
           <w:sz w:val="24"/>
           <w:szCs w:val="24"/>
         </w:rPr>
+        <w:lastRenderedPageBreak/>
         <w:t>ТАЙМЕРЫ</w:t>
       </w:r>
       <w:r>
@@ -32419,7 +34435,6 @@
           <w:sz w:val="24"/>
           <w:szCs w:val="24"/>
         </w:rPr>
-        <w:lastRenderedPageBreak/>
         <w:t xml:space="preserve">Где лежат </w:t>
       </w:r>
       <w:proofErr w:type="spellStart"/>
@@ -32597,7 +34612,6 @@
         <w:docPartUnique/>
       </w:docPartObj>
     </w:sdtPr>
-    <w:sdtEndPr/>
     <w:sdtContent>
       <w:p>
         <w:pPr>
@@ -32616,7 +34630,7 @@
           <w:rPr>
             <w:noProof/>
           </w:rPr>
-          <w:t>20</w:t>
+          <w:t>22</w:t>
         </w:r>
         <w:r>
           <w:fldChar w:fldCharType="end"/>
@@ -33671,7 +35685,7 @@
 </file>
 
 <file path=customXml/itemProps1.xml><?xml version="1.0" encoding="utf-8"?>
-<ds:datastoreItem xmlns:ds="http://schemas.openxmlformats.org/officeDocument/2006/customXml" ds:itemID="{1C4B193C-346A-4360-B07E-B96C3B7A973A}">
+<ds:datastoreItem xmlns:ds="http://schemas.openxmlformats.org/officeDocument/2006/customXml" ds:itemID="{1B1FECBC-CB9D-4229-B853-03710003E863}">
   <ds:schemaRefs>
     <ds:schemaRef ds:uri="http://schemas.openxmlformats.org/officeDocument/2006/bibliography"/>
   </ds:schemaRefs>

--- a/doc/Инструкция по Прошивке новых блоков_ver_1.0.docx
+++ b/doc/Инструкция по Прошивке новых блоков_ver_1.0.docx
@@ -413,7 +413,17 @@
           <w:szCs w:val="24"/>
         </w:rPr>
         <w:lastRenderedPageBreak/>
-        <w:t xml:space="preserve">2015 </w:t>
+        <w:t>2016</w:t>
+      </w:r>
+      <w:r>
+        <w:rPr>
+          <w:rFonts w:ascii="Times New Roman" w:hAnsi="Times New Roman" w:cs="Times New Roman"/>
+          <w:b/>
+          <w:color w:val="000000" w:themeColor="text1"/>
+          <w:sz w:val="24"/>
+          <w:szCs w:val="24"/>
+        </w:rPr>
+        <w:t xml:space="preserve"> </w:t>
       </w:r>
       <w:r>
         <w:rPr>
@@ -16421,125 +16431,23 @@
       <w:pPr>
         <w:rPr>
           <w:rFonts w:ascii="Times New Roman" w:hAnsi="Times New Roman" w:cs="Times New Roman"/>
-          <w:b/>
-          <w:bCs/>
-          <w:color w:val="FF0000"/>
-          <w:sz w:val="28"/>
-          <w:szCs w:val="28"/>
-        </w:rPr>
-      </w:pPr>
-    </w:p>
-    <w:p>
-      <w:pPr>
-        <w:rPr>
-          <w:rFonts w:ascii="Times New Roman" w:hAnsi="Times New Roman" w:cs="Times New Roman"/>
-          <w:bCs/>
-          <w:color w:val="000000" w:themeColor="text1"/>
-          <w:sz w:val="24"/>
-          <w:szCs w:val="24"/>
-        </w:rPr>
-      </w:pPr>
-    </w:p>
-    <w:p>
-      <w:pPr>
-        <w:rPr>
-          <w:rFonts w:ascii="Times New Roman" w:hAnsi="Times New Roman" w:cs="Times New Roman"/>
-          <w:sz w:val="24"/>
-          <w:szCs w:val="24"/>
-        </w:rPr>
-      </w:pPr>
-    </w:p>
-    <w:p>
-      <w:pPr>
-        <w:rPr>
-          <w:rFonts w:ascii="Times New Roman" w:hAnsi="Times New Roman" w:cs="Times New Roman"/>
-          <w:b/>
-          <w:bCs/>
-          <w:color w:val="FF0000"/>
-          <w:sz w:val="36"/>
-          <w:szCs w:val="36"/>
-        </w:rPr>
-      </w:pPr>
-    </w:p>
-    <w:p>
-      <w:pPr>
-        <w:rPr>
-          <w:rFonts w:ascii="Times New Roman" w:hAnsi="Times New Roman" w:cs="Times New Roman"/>
-          <w:b/>
-          <w:bCs/>
-          <w:color w:val="FF0000"/>
-          <w:sz w:val="36"/>
-          <w:szCs w:val="36"/>
-        </w:rPr>
-      </w:pPr>
-    </w:p>
-    <w:p>
-      <w:pPr>
-        <w:rPr>
-          <w:rFonts w:ascii="Times New Roman" w:hAnsi="Times New Roman" w:cs="Times New Roman"/>
-          <w:b/>
-          <w:bCs/>
-          <w:color w:val="FF0000"/>
-          <w:sz w:val="36"/>
-          <w:szCs w:val="36"/>
-        </w:rPr>
-      </w:pPr>
-    </w:p>
-    <w:p>
-      <w:pPr>
-        <w:rPr>
-          <w:rFonts w:ascii="Times New Roman" w:hAnsi="Times New Roman" w:cs="Times New Roman"/>
-          <w:b/>
-          <w:bCs/>
-          <w:color w:val="FF0000"/>
-          <w:sz w:val="36"/>
-          <w:szCs w:val="36"/>
-        </w:rPr>
-      </w:pPr>
-    </w:p>
-    <w:p>
-      <w:pPr>
-        <w:rPr>
-          <w:rFonts w:ascii="Times New Roman" w:hAnsi="Times New Roman" w:cs="Times New Roman"/>
-          <w:b/>
-          <w:bCs/>
-          <w:color w:val="FF0000"/>
-          <w:sz w:val="36"/>
-          <w:szCs w:val="36"/>
-        </w:rPr>
-      </w:pPr>
-    </w:p>
-    <w:p>
-      <w:pPr>
-        <w:rPr>
-          <w:rFonts w:ascii="Times New Roman" w:hAnsi="Times New Roman" w:cs="Times New Roman"/>
           <w:color w:val="FF0000"/>
           <w:sz w:val="32"/>
           <w:szCs w:val="32"/>
         </w:rPr>
       </w:pPr>
-      <w:r>
-        <w:rPr>
-          <w:rFonts w:ascii="Times New Roman" w:hAnsi="Times New Roman" w:cs="Times New Roman"/>
+    </w:p>
+    <w:p>
+      <w:pPr>
+        <w:rPr>
+          <w:rFonts w:ascii="Times New Roman" w:hAnsi="Times New Roman" w:cs="Times New Roman"/>
+          <w:b/>
           <w:color w:val="FF0000"/>
           <w:sz w:val="32"/>
           <w:szCs w:val="32"/>
         </w:rPr>
-        <w:t>2.2 Плата КРОСС</w:t>
-      </w:r>
-    </w:p>
-    <w:p>
-      <w:pPr>
-        <w:rPr>
-          <w:rFonts w:ascii="Times New Roman" w:hAnsi="Times New Roman" w:cs="Times New Roman"/>
-          <w:color w:val="FF0000"/>
-          <w:sz w:val="24"/>
-          <w:szCs w:val="24"/>
-        </w:rPr>
-      </w:pPr>
-    </w:p>
-    <w:p>
-      <w:pPr>
+      </w:pPr>
+      <w:r>
         <w:rPr>
           <w:rFonts w:ascii="Times New Roman" w:hAnsi="Times New Roman" w:cs="Times New Roman"/>
           <w:b/>
@@ -16547,46 +16455,7 @@
           <w:sz w:val="32"/>
           <w:szCs w:val="32"/>
         </w:rPr>
-      </w:pPr>
-      <w:r>
-        <w:rPr>
-          <w:rFonts w:ascii="Times New Roman" w:hAnsi="Times New Roman" w:cs="Times New Roman"/>
-          <w:b/>
-          <w:color w:val="FF0000"/>
-          <w:sz w:val="32"/>
-          <w:szCs w:val="32"/>
-        </w:rPr>
-        <w:t>2.3 Плата ЛИНК</w:t>
-      </w:r>
-    </w:p>
-    <w:p>
-      <w:pPr>
-        <w:rPr>
-          <w:rFonts w:ascii="Times New Roman" w:hAnsi="Times New Roman" w:cs="Times New Roman"/>
-          <w:color w:val="FF0000"/>
-          <w:sz w:val="32"/>
-          <w:szCs w:val="32"/>
-        </w:rPr>
-      </w:pPr>
-    </w:p>
-    <w:p>
-      <w:pPr>
-        <w:rPr>
-          <w:rFonts w:ascii="Times New Roman" w:hAnsi="Times New Roman" w:cs="Times New Roman"/>
-          <w:b/>
-          <w:color w:val="FF0000"/>
-          <w:sz w:val="32"/>
-          <w:szCs w:val="32"/>
-        </w:rPr>
-      </w:pPr>
-      <w:r>
-        <w:rPr>
-          <w:rFonts w:ascii="Times New Roman" w:hAnsi="Times New Roman" w:cs="Times New Roman"/>
-          <w:b/>
-          <w:color w:val="FF0000"/>
-          <w:sz w:val="32"/>
-          <w:szCs w:val="32"/>
-        </w:rPr>
+        <w:lastRenderedPageBreak/>
         <w:t xml:space="preserve">2.4 Макетная плата </w:t>
       </w:r>
       <w:proofErr w:type="spellStart"/>
@@ -18330,461 +18199,594 @@
           <w:sz w:val="24"/>
           <w:szCs w:val="24"/>
         </w:rPr>
+        <w:t xml:space="preserve">    </w:t>
+      </w:r>
+      <w:proofErr w:type="gramStart"/>
+      <w:r>
+        <w:rPr>
+          <w:rFonts w:ascii="Times New Roman" w:hAnsi="Times New Roman" w:cs="Times New Roman"/>
+          <w:b/>
+          <w:color w:val="000000" w:themeColor="text1"/>
+          <w:sz w:val="24"/>
+          <w:szCs w:val="24"/>
+          <w:lang w:val="en-US"/>
+        </w:rPr>
+        <w:t>mmc</w:t>
+      </w:r>
+      <w:proofErr w:type="gramEnd"/>
+      <w:r>
+        <w:rPr>
+          <w:rFonts w:ascii="Times New Roman" w:hAnsi="Times New Roman" w:cs="Times New Roman"/>
+          <w:b/>
+          <w:color w:val="000000" w:themeColor="text1"/>
+          <w:sz w:val="24"/>
+          <w:szCs w:val="24"/>
+        </w:rPr>
+        <w:t xml:space="preserve"> </w:t>
+      </w:r>
+      <w:r>
+        <w:rPr>
+          <w:rFonts w:ascii="Times New Roman" w:hAnsi="Times New Roman" w:cs="Times New Roman"/>
+          <w:b/>
+          <w:color w:val="000000" w:themeColor="text1"/>
+          <w:sz w:val="24"/>
+          <w:szCs w:val="24"/>
+          <w:lang w:val="en-US"/>
+        </w:rPr>
+        <w:t>erase</w:t>
+      </w:r>
+      <w:r>
+        <w:rPr>
+          <w:rFonts w:ascii="Times New Roman" w:hAnsi="Times New Roman" w:cs="Times New Roman"/>
+          <w:b/>
+          <w:color w:val="000000" w:themeColor="text1"/>
+          <w:sz w:val="24"/>
+          <w:szCs w:val="24"/>
+        </w:rPr>
+        <w:t xml:space="preserve"> </w:t>
+      </w:r>
+      <w:r>
+        <w:rPr>
+          <w:rFonts w:ascii="Times New Roman" w:hAnsi="Times New Roman" w:cs="Times New Roman"/>
+          <w:b/>
+          <w:color w:val="000000" w:themeColor="text1"/>
+          <w:sz w:val="24"/>
+          <w:szCs w:val="24"/>
+        </w:rPr>
+        <w:tab/>
+      </w:r>
+      <w:r>
+        <w:rPr>
+          <w:rFonts w:ascii="Times New Roman" w:hAnsi="Times New Roman" w:cs="Times New Roman"/>
+          <w:b/>
+          <w:color w:val="000000" w:themeColor="text1"/>
+          <w:sz w:val="24"/>
+          <w:szCs w:val="24"/>
+        </w:rPr>
+        <w:t xml:space="preserve"> </w:t>
+      </w:r>
+      <w:r>
+        <w:rPr>
+          <w:rFonts w:ascii="Times New Roman" w:hAnsi="Times New Roman" w:cs="Times New Roman"/>
+          <w:b/>
+          <w:color w:val="000000" w:themeColor="text1"/>
+          <w:sz w:val="24"/>
+          <w:szCs w:val="24"/>
+        </w:rPr>
+        <w:t>0</w:t>
+      </w:r>
+      <w:r>
+        <w:rPr>
+          <w:rFonts w:ascii="Times New Roman" w:hAnsi="Times New Roman" w:cs="Times New Roman"/>
+          <w:b/>
+          <w:color w:val="000000" w:themeColor="text1"/>
+          <w:sz w:val="24"/>
+          <w:szCs w:val="24"/>
+          <w:lang w:val="en-US"/>
+        </w:rPr>
+        <w:t>x</w:t>
+      </w:r>
+      <w:r>
+        <w:rPr>
+          <w:rFonts w:ascii="Times New Roman" w:hAnsi="Times New Roman" w:cs="Times New Roman"/>
+          <w:b/>
+          <w:color w:val="000000" w:themeColor="text1"/>
+          <w:sz w:val="24"/>
+          <w:szCs w:val="24"/>
+        </w:rPr>
+        <w:t>80000</w:t>
+      </w:r>
+      <w:r>
+        <w:rPr>
+          <w:rFonts w:ascii="Times New Roman" w:hAnsi="Times New Roman" w:cs="Times New Roman"/>
+          <w:b/>
+          <w:color w:val="000000" w:themeColor="text1"/>
+          <w:sz w:val="24"/>
+          <w:szCs w:val="24"/>
+        </w:rPr>
+        <w:t xml:space="preserve">   </w:t>
+      </w:r>
+      <w:r>
+        <w:rPr>
+          <w:rFonts w:ascii="Times New Roman" w:hAnsi="Times New Roman" w:cs="Times New Roman"/>
+          <w:b/>
+          <w:color w:val="000000" w:themeColor="text1"/>
+          <w:sz w:val="24"/>
+          <w:szCs w:val="24"/>
+        </w:rPr>
+        <w:t xml:space="preserve">   </w:t>
+      </w:r>
+      <w:r>
+        <w:rPr>
+          <w:rFonts w:ascii="Times New Roman" w:hAnsi="Times New Roman" w:cs="Times New Roman"/>
+          <w:b/>
+          <w:color w:val="000000" w:themeColor="text1"/>
+          <w:sz w:val="24"/>
+          <w:szCs w:val="24"/>
+        </w:rPr>
+        <w:t xml:space="preserve"> </w:t>
+      </w:r>
+      <w:r>
+        <w:rPr>
+          <w:rFonts w:ascii="Times New Roman" w:hAnsi="Times New Roman" w:cs="Times New Roman"/>
+          <w:b/>
+          <w:color w:val="000000" w:themeColor="text1"/>
+          <w:sz w:val="24"/>
+          <w:szCs w:val="24"/>
+        </w:rPr>
+        <w:t xml:space="preserve"> </w:t>
+      </w:r>
+      <w:r>
+        <w:rPr>
+          <w:rFonts w:ascii="Times New Roman" w:hAnsi="Times New Roman" w:cs="Times New Roman"/>
+          <w:b/>
+          <w:color w:val="000000" w:themeColor="text1"/>
+          <w:sz w:val="24"/>
+          <w:szCs w:val="24"/>
+        </w:rPr>
+        <w:t xml:space="preserve">  </w:t>
+      </w:r>
+      <w:r>
+        <w:rPr>
+          <w:rFonts w:ascii="Times New Roman" w:hAnsi="Times New Roman" w:cs="Times New Roman"/>
+          <w:b/>
+          <w:color w:val="000000" w:themeColor="text1"/>
+          <w:sz w:val="24"/>
+          <w:szCs w:val="24"/>
+        </w:rPr>
+        <w:t>0</w:t>
+      </w:r>
+      <w:r>
+        <w:rPr>
+          <w:rFonts w:ascii="Times New Roman" w:hAnsi="Times New Roman" w:cs="Times New Roman"/>
+          <w:b/>
+          <w:color w:val="000000" w:themeColor="text1"/>
+          <w:sz w:val="24"/>
+          <w:szCs w:val="24"/>
+          <w:lang w:val="en-US"/>
+        </w:rPr>
+        <w:t>x</w:t>
+      </w:r>
+      <w:r>
+        <w:rPr>
+          <w:rFonts w:ascii="Times New Roman" w:hAnsi="Times New Roman" w:cs="Times New Roman"/>
+          <w:b/>
+          <w:color w:val="000000" w:themeColor="text1"/>
+          <w:sz w:val="24"/>
+          <w:szCs w:val="24"/>
+        </w:rPr>
+        <w:t>1</w:t>
+      </w:r>
+      <w:r>
+        <w:rPr>
+          <w:rFonts w:ascii="Times New Roman" w:hAnsi="Times New Roman" w:cs="Times New Roman"/>
+          <w:color w:val="000000" w:themeColor="text1"/>
+          <w:sz w:val="24"/>
+          <w:szCs w:val="24"/>
+        </w:rPr>
+        <w:t xml:space="preserve">    </w:t>
+      </w:r>
+      <w:r>
+        <w:rPr>
+          <w:rFonts w:ascii="Times New Roman" w:hAnsi="Times New Roman" w:cs="Times New Roman"/>
+          <w:color w:val="000000" w:themeColor="text1"/>
+          <w:sz w:val="24"/>
+          <w:szCs w:val="24"/>
+        </w:rPr>
+        <w:t xml:space="preserve">        </w:t>
+      </w:r>
+      <w:r>
+        <w:rPr>
+          <w:rFonts w:ascii="Times New Roman" w:hAnsi="Times New Roman" w:cs="Times New Roman"/>
+          <w:color w:val="000000" w:themeColor="text1"/>
+          <w:sz w:val="24"/>
+          <w:szCs w:val="24"/>
+        </w:rPr>
+        <w:t xml:space="preserve">//   </w:t>
+      </w:r>
+      <w:r>
+        <w:rPr>
+          <w:rFonts w:ascii="Times New Roman" w:hAnsi="Times New Roman" w:cs="Times New Roman"/>
+          <w:color w:val="000000" w:themeColor="text1"/>
+          <w:sz w:val="24"/>
+          <w:szCs w:val="24"/>
+        </w:rPr>
+        <w:t>Стираем ЛОГ1</w:t>
+      </w:r>
+    </w:p>
+    <w:p>
+      <w:pPr>
+        <w:rPr>
+          <w:rFonts w:ascii="Times New Roman" w:hAnsi="Times New Roman" w:cs="Times New Roman"/>
+          <w:color w:val="000000" w:themeColor="text1"/>
+          <w:sz w:val="24"/>
+          <w:szCs w:val="24"/>
+        </w:rPr>
+      </w:pPr>
+    </w:p>
+    <w:p>
+      <w:pPr>
+        <w:rPr>
+          <w:rFonts w:ascii="Times New Roman" w:hAnsi="Times New Roman" w:cs="Times New Roman"/>
+          <w:color w:val="000000" w:themeColor="text1"/>
+          <w:sz w:val="24"/>
+          <w:szCs w:val="24"/>
+        </w:rPr>
+      </w:pPr>
+      <w:r>
+        <w:rPr>
+          <w:rFonts w:ascii="Times New Roman" w:hAnsi="Times New Roman" w:cs="Times New Roman"/>
+          <w:color w:val="000000" w:themeColor="text1"/>
+          <w:sz w:val="24"/>
+          <w:szCs w:val="24"/>
+          <w:lang w:val="en-US"/>
+        </w:rPr>
+        <w:t>DRAM</w:t>
+      </w:r>
+      <w:r>
+        <w:rPr>
+          <w:rFonts w:ascii="Times New Roman" w:hAnsi="Times New Roman" w:cs="Times New Roman"/>
+          <w:color w:val="000000" w:themeColor="text1"/>
+          <w:sz w:val="24"/>
+          <w:szCs w:val="24"/>
+        </w:rPr>
+        <w:t xml:space="preserve"> </w:t>
+      </w:r>
+      <w:r>
+        <w:rPr>
+          <w:rFonts w:ascii="Times New Roman" w:hAnsi="Times New Roman" w:cs="Times New Roman"/>
+          <w:color w:val="000000" w:themeColor="text1"/>
+          <w:sz w:val="24"/>
+          <w:szCs w:val="24"/>
+          <w:lang w:val="en-US"/>
+        </w:rPr>
+        <w:t>bank</w:t>
+      </w:r>
+      <w:r>
+        <w:rPr>
+          <w:rFonts w:ascii="Times New Roman" w:hAnsi="Times New Roman" w:cs="Times New Roman"/>
+          <w:color w:val="000000" w:themeColor="text1"/>
+          <w:sz w:val="24"/>
+          <w:szCs w:val="24"/>
+        </w:rPr>
+        <w:t xml:space="preserve">   = 0</w:t>
+      </w:r>
+      <w:r>
+        <w:rPr>
+          <w:rFonts w:ascii="Times New Roman" w:hAnsi="Times New Roman" w:cs="Times New Roman"/>
+          <w:color w:val="000000" w:themeColor="text1"/>
+          <w:sz w:val="24"/>
+          <w:szCs w:val="24"/>
+          <w:lang w:val="en-US"/>
+        </w:rPr>
+        <w:t>x</w:t>
+      </w:r>
+      <w:r>
+        <w:rPr>
+          <w:rFonts w:ascii="Times New Roman" w:hAnsi="Times New Roman" w:cs="Times New Roman"/>
+          <w:color w:val="000000" w:themeColor="text1"/>
+          <w:sz w:val="24"/>
+          <w:szCs w:val="24"/>
+        </w:rPr>
+        <w:t>00000000</w:t>
+      </w:r>
+    </w:p>
+    <w:p>
+      <w:pPr>
+        <w:rPr>
+          <w:rFonts w:ascii="Times New Roman" w:hAnsi="Times New Roman" w:cs="Times New Roman"/>
+          <w:color w:val="000000" w:themeColor="text1"/>
+          <w:sz w:val="24"/>
+          <w:szCs w:val="24"/>
+        </w:rPr>
+      </w:pPr>
+      <w:r>
+        <w:rPr>
+          <w:rFonts w:ascii="Times New Roman" w:hAnsi="Times New Roman" w:cs="Times New Roman"/>
+          <w:color w:val="000000" w:themeColor="text1"/>
+          <w:sz w:val="24"/>
+          <w:szCs w:val="24"/>
+        </w:rPr>
+        <w:t xml:space="preserve">-&gt; </w:t>
+      </w:r>
+      <w:r>
+        <w:rPr>
+          <w:rFonts w:ascii="Times New Roman" w:hAnsi="Times New Roman" w:cs="Times New Roman"/>
+          <w:color w:val="000000" w:themeColor="text1"/>
+          <w:sz w:val="24"/>
+          <w:szCs w:val="24"/>
+          <w:lang w:val="en-US"/>
+        </w:rPr>
+        <w:t>start</w:t>
+      </w:r>
+      <w:r>
+        <w:rPr>
+          <w:rFonts w:ascii="Times New Roman" w:hAnsi="Times New Roman" w:cs="Times New Roman"/>
+          <w:color w:val="000000" w:themeColor="text1"/>
+          <w:sz w:val="24"/>
+          <w:szCs w:val="24"/>
+        </w:rPr>
+        <w:t xml:space="preserve">    = 0</w:t>
+      </w:r>
+      <w:r>
+        <w:rPr>
+          <w:rFonts w:ascii="Times New Roman" w:hAnsi="Times New Roman" w:cs="Times New Roman"/>
+          <w:color w:val="000000" w:themeColor="text1"/>
+          <w:sz w:val="24"/>
+          <w:szCs w:val="24"/>
+          <w:lang w:val="en-US"/>
+        </w:rPr>
+        <w:t>x</w:t>
+      </w:r>
+      <w:r>
+        <w:rPr>
+          <w:rFonts w:ascii="Times New Roman" w:hAnsi="Times New Roman" w:cs="Times New Roman"/>
+          <w:color w:val="000000" w:themeColor="text1"/>
+          <w:sz w:val="24"/>
+          <w:szCs w:val="24"/>
+        </w:rPr>
+        <w:t>80000000</w:t>
+      </w:r>
+    </w:p>
+    <w:p>
+      <w:pPr>
+        <w:rPr>
+          <w:rFonts w:ascii="Times New Roman" w:hAnsi="Times New Roman" w:cs="Times New Roman"/>
+          <w:color w:val="000000" w:themeColor="text1"/>
+          <w:sz w:val="24"/>
+          <w:szCs w:val="24"/>
+        </w:rPr>
+      </w:pPr>
+      <w:r>
+        <w:rPr>
+          <w:rFonts w:ascii="Times New Roman" w:hAnsi="Times New Roman" w:cs="Times New Roman"/>
+          <w:color w:val="000000" w:themeColor="text1"/>
+          <w:sz w:val="24"/>
+          <w:szCs w:val="24"/>
+        </w:rPr>
+        <w:t xml:space="preserve">-&gt; </w:t>
+      </w:r>
+      <w:r>
+        <w:rPr>
+          <w:rFonts w:ascii="Times New Roman" w:hAnsi="Times New Roman" w:cs="Times New Roman"/>
+          <w:color w:val="000000" w:themeColor="text1"/>
+          <w:sz w:val="24"/>
+          <w:szCs w:val="24"/>
+          <w:lang w:val="en-US"/>
+        </w:rPr>
+        <w:t>size</w:t>
+      </w:r>
+      <w:r>
+        <w:rPr>
+          <w:rFonts w:ascii="Times New Roman" w:hAnsi="Times New Roman" w:cs="Times New Roman"/>
+          <w:color w:val="000000" w:themeColor="text1"/>
+          <w:sz w:val="24"/>
+          <w:szCs w:val="24"/>
+        </w:rPr>
+        <w:t xml:space="preserve">     = 0</w:t>
+      </w:r>
+      <w:r>
+        <w:rPr>
+          <w:rFonts w:ascii="Times New Roman" w:hAnsi="Times New Roman" w:cs="Times New Roman"/>
+          <w:color w:val="000000" w:themeColor="text1"/>
+          <w:sz w:val="24"/>
+          <w:szCs w:val="24"/>
+          <w:lang w:val="en-US"/>
+        </w:rPr>
+        <w:t>x</w:t>
+      </w:r>
+      <w:r>
+        <w:rPr>
+          <w:rFonts w:ascii="Times New Roman" w:hAnsi="Times New Roman" w:cs="Times New Roman"/>
+          <w:color w:val="000000" w:themeColor="text1"/>
+          <w:sz w:val="24"/>
+          <w:szCs w:val="24"/>
+        </w:rPr>
+        <w:t>20000000</w:t>
+      </w:r>
+    </w:p>
+    <w:p>
+      <w:pPr>
+        <w:rPr>
+          <w:rFonts w:ascii="Times New Roman" w:hAnsi="Times New Roman" w:cs="Times New Roman"/>
+          <w:color w:val="000000" w:themeColor="text1"/>
+          <w:sz w:val="24"/>
+          <w:szCs w:val="24"/>
+        </w:rPr>
+      </w:pPr>
+    </w:p>
+    <w:p>
+      <w:pPr>
+        <w:rPr>
+          <w:rFonts w:ascii="Times New Roman" w:hAnsi="Times New Roman" w:cs="Times New Roman"/>
+          <w:color w:val="000000" w:themeColor="text1"/>
+          <w:sz w:val="24"/>
+          <w:szCs w:val="24"/>
+        </w:rPr>
+      </w:pPr>
+    </w:p>
+    <w:p>
+      <w:pPr>
+        <w:rPr>
+          <w:rFonts w:ascii="Times New Roman" w:hAnsi="Times New Roman" w:cs="Times New Roman"/>
+          <w:color w:val="000000" w:themeColor="text1"/>
+          <w:sz w:val="24"/>
+          <w:szCs w:val="24"/>
+        </w:rPr>
+      </w:pPr>
+    </w:p>
+    <w:p>
+      <w:pPr>
+        <w:rPr>
+          <w:rFonts w:ascii="Times New Roman" w:hAnsi="Times New Roman" w:cs="Times New Roman"/>
+          <w:color w:val="000000" w:themeColor="text1"/>
+          <w:sz w:val="24"/>
+          <w:szCs w:val="24"/>
+        </w:rPr>
+      </w:pPr>
+    </w:p>
+    <w:p>
+      <w:pPr>
+        <w:rPr>
+          <w:rFonts w:ascii="Times New Roman" w:hAnsi="Times New Roman" w:cs="Times New Roman"/>
+          <w:color w:val="000000" w:themeColor="text1"/>
+          <w:sz w:val="24"/>
+          <w:szCs w:val="24"/>
+        </w:rPr>
+      </w:pPr>
+    </w:p>
+    <w:p>
+      <w:pPr>
+        <w:rPr>
+          <w:rFonts w:ascii="Times New Roman" w:hAnsi="Times New Roman" w:cs="Times New Roman"/>
+          <w:color w:val="000000" w:themeColor="text1"/>
+          <w:sz w:val="24"/>
+          <w:szCs w:val="24"/>
+        </w:rPr>
+      </w:pPr>
+    </w:p>
+    <w:p>
+      <w:pPr>
+        <w:rPr>
+          <w:rFonts w:ascii="Times New Roman" w:hAnsi="Times New Roman" w:cs="Times New Roman"/>
+          <w:color w:val="000000" w:themeColor="text1"/>
+          <w:sz w:val="24"/>
+          <w:szCs w:val="24"/>
+        </w:rPr>
+      </w:pPr>
+    </w:p>
+    <w:p>
+      <w:pPr>
+        <w:rPr>
+          <w:rFonts w:ascii="Times New Roman" w:hAnsi="Times New Roman" w:cs="Times New Roman"/>
+          <w:color w:val="000000" w:themeColor="text1"/>
+          <w:sz w:val="24"/>
+          <w:szCs w:val="24"/>
+        </w:rPr>
+      </w:pPr>
+      <w:r>
+        <w:rPr>
+          <w:rFonts w:ascii="Times New Roman" w:hAnsi="Times New Roman" w:cs="Times New Roman"/>
+          <w:color w:val="000000" w:themeColor="text1"/>
+          <w:sz w:val="24"/>
+          <w:szCs w:val="24"/>
+        </w:rPr>
         <w:lastRenderedPageBreak/>
-        <w:t xml:space="preserve">    </w:t>
+        <w:t xml:space="preserve">Пишем рабочий образ на </w:t>
+      </w:r>
+      <w:proofErr w:type="spellStart"/>
+      <w:r>
+        <w:rPr>
+          <w:rFonts w:ascii="Times New Roman" w:hAnsi="Times New Roman" w:cs="Times New Roman"/>
+          <w:color w:val="000000" w:themeColor="text1"/>
+          <w:sz w:val="24"/>
+          <w:szCs w:val="24"/>
+          <w:lang w:val="en-US"/>
+        </w:rPr>
+        <w:t>eMMC</w:t>
+      </w:r>
+      <w:proofErr w:type="spellEnd"/>
+      <w:r>
+        <w:rPr>
+          <w:rFonts w:ascii="Times New Roman" w:hAnsi="Times New Roman" w:cs="Times New Roman"/>
+          <w:color w:val="000000" w:themeColor="text1"/>
+          <w:sz w:val="24"/>
+          <w:szCs w:val="24"/>
+        </w:rPr>
+        <w:t xml:space="preserve"> </w:t>
+      </w:r>
+      <w:r>
+        <w:rPr>
+          <w:rFonts w:ascii="Times New Roman" w:hAnsi="Times New Roman" w:cs="Times New Roman"/>
+          <w:color w:val="000000" w:themeColor="text1"/>
+          <w:sz w:val="24"/>
+          <w:szCs w:val="24"/>
+        </w:rPr>
+        <w:t>флэшку</w:t>
+      </w:r>
+    </w:p>
+    <w:p>
+      <w:pPr>
+        <w:rPr>
+          <w:rFonts w:ascii="Times New Roman" w:hAnsi="Times New Roman" w:cs="Times New Roman"/>
+          <w:color w:val="000000" w:themeColor="text1"/>
+          <w:sz w:val="24"/>
+          <w:szCs w:val="24"/>
+        </w:rPr>
+      </w:pPr>
+      <w:r>
+        <w:rPr>
+          <w:rFonts w:ascii="Times New Roman" w:hAnsi="Times New Roman" w:cs="Times New Roman"/>
+          <w:color w:val="000000" w:themeColor="text1"/>
+          <w:sz w:val="24"/>
+          <w:szCs w:val="24"/>
+        </w:rPr>
+        <w:t xml:space="preserve">Операция записи </w:t>
+      </w:r>
+      <w:proofErr w:type="spellStart"/>
+      <w:r>
+        <w:rPr>
+          <w:rFonts w:ascii="Times New Roman" w:hAnsi="Times New Roman" w:cs="Times New Roman"/>
+          <w:color w:val="000000" w:themeColor="text1"/>
+          <w:sz w:val="24"/>
+          <w:szCs w:val="24"/>
+          <w:lang w:val="en-US"/>
+        </w:rPr>
+        <w:t>eMMC</w:t>
+      </w:r>
+      <w:proofErr w:type="spellEnd"/>
+      <w:r>
+        <w:rPr>
+          <w:rFonts w:ascii="Times New Roman" w:hAnsi="Times New Roman" w:cs="Times New Roman"/>
+          <w:color w:val="000000" w:themeColor="text1"/>
+          <w:sz w:val="24"/>
+          <w:szCs w:val="24"/>
+        </w:rPr>
+        <w:t xml:space="preserve"> </w:t>
+      </w:r>
+      <w:r>
+        <w:rPr>
+          <w:rFonts w:ascii="Times New Roman" w:hAnsi="Times New Roman" w:cs="Times New Roman"/>
+          <w:color w:val="000000" w:themeColor="text1"/>
+          <w:sz w:val="24"/>
+          <w:szCs w:val="24"/>
+        </w:rPr>
+        <w:t xml:space="preserve">флэшки </w:t>
       </w:r>
       <w:proofErr w:type="gramStart"/>
       <w:r>
         <w:rPr>
           <w:rFonts w:ascii="Times New Roman" w:hAnsi="Times New Roman" w:cs="Times New Roman"/>
-          <w:b/>
-          <w:color w:val="000000" w:themeColor="text1"/>
-          <w:sz w:val="24"/>
-          <w:szCs w:val="24"/>
-          <w:lang w:val="en-US"/>
-        </w:rPr>
-        <w:t>mmc</w:t>
+          <w:color w:val="000000" w:themeColor="text1"/>
+          <w:sz w:val="24"/>
+          <w:szCs w:val="24"/>
+        </w:rPr>
+        <w:t>из под</w:t>
       </w:r>
       <w:proofErr w:type="gramEnd"/>
       <w:r>
         <w:rPr>
           <w:rFonts w:ascii="Times New Roman" w:hAnsi="Times New Roman" w:cs="Times New Roman"/>
-          <w:b/>
-          <w:color w:val="000000" w:themeColor="text1"/>
-          <w:sz w:val="24"/>
-          <w:szCs w:val="24"/>
-        </w:rPr>
-        <w:t xml:space="preserve"> </w:t>
-      </w:r>
-      <w:r>
-        <w:rPr>
-          <w:rFonts w:ascii="Times New Roman" w:hAnsi="Times New Roman" w:cs="Times New Roman"/>
-          <w:b/>
-          <w:color w:val="000000" w:themeColor="text1"/>
-          <w:sz w:val="24"/>
-          <w:szCs w:val="24"/>
-          <w:lang w:val="en-US"/>
-        </w:rPr>
-        <w:t>erase</w:t>
-      </w:r>
-      <w:r>
-        <w:rPr>
-          <w:rFonts w:ascii="Times New Roman" w:hAnsi="Times New Roman" w:cs="Times New Roman"/>
-          <w:b/>
-          <w:color w:val="000000" w:themeColor="text1"/>
-          <w:sz w:val="24"/>
-          <w:szCs w:val="24"/>
-        </w:rPr>
-        <w:t xml:space="preserve"> </w:t>
-      </w:r>
-      <w:r>
-        <w:rPr>
-          <w:rFonts w:ascii="Times New Roman" w:hAnsi="Times New Roman" w:cs="Times New Roman"/>
-          <w:b/>
-          <w:color w:val="000000" w:themeColor="text1"/>
-          <w:sz w:val="24"/>
-          <w:szCs w:val="24"/>
-        </w:rPr>
-        <w:tab/>
-      </w:r>
-      <w:r>
-        <w:rPr>
-          <w:rFonts w:ascii="Times New Roman" w:hAnsi="Times New Roman" w:cs="Times New Roman"/>
-          <w:b/>
-          <w:color w:val="000000" w:themeColor="text1"/>
-          <w:sz w:val="24"/>
-          <w:szCs w:val="24"/>
-        </w:rPr>
-        <w:t xml:space="preserve"> </w:t>
-      </w:r>
-      <w:r>
-        <w:rPr>
-          <w:rFonts w:ascii="Times New Roman" w:hAnsi="Times New Roman" w:cs="Times New Roman"/>
-          <w:b/>
-          <w:color w:val="000000" w:themeColor="text1"/>
-          <w:sz w:val="24"/>
-          <w:szCs w:val="24"/>
-        </w:rPr>
-        <w:t>0</w:t>
-      </w:r>
-      <w:r>
-        <w:rPr>
-          <w:rFonts w:ascii="Times New Roman" w:hAnsi="Times New Roman" w:cs="Times New Roman"/>
-          <w:b/>
-          <w:color w:val="000000" w:themeColor="text1"/>
-          <w:sz w:val="24"/>
-          <w:szCs w:val="24"/>
-          <w:lang w:val="en-US"/>
-        </w:rPr>
-        <w:t>x</w:t>
-      </w:r>
-      <w:r>
-        <w:rPr>
-          <w:rFonts w:ascii="Times New Roman" w:hAnsi="Times New Roman" w:cs="Times New Roman"/>
-          <w:b/>
-          <w:color w:val="000000" w:themeColor="text1"/>
-          <w:sz w:val="24"/>
-          <w:szCs w:val="24"/>
-        </w:rPr>
-        <w:t>80000</w:t>
-      </w:r>
-      <w:r>
-        <w:rPr>
-          <w:rFonts w:ascii="Times New Roman" w:hAnsi="Times New Roman" w:cs="Times New Roman"/>
-          <w:b/>
-          <w:color w:val="000000" w:themeColor="text1"/>
-          <w:sz w:val="24"/>
-          <w:szCs w:val="24"/>
-        </w:rPr>
-        <w:t xml:space="preserve">   </w:t>
-      </w:r>
-      <w:r>
-        <w:rPr>
-          <w:rFonts w:ascii="Times New Roman" w:hAnsi="Times New Roman" w:cs="Times New Roman"/>
-          <w:b/>
-          <w:color w:val="000000" w:themeColor="text1"/>
-          <w:sz w:val="24"/>
-          <w:szCs w:val="24"/>
-        </w:rPr>
-        <w:t xml:space="preserve">   </w:t>
-      </w:r>
-      <w:r>
-        <w:rPr>
-          <w:rFonts w:ascii="Times New Roman" w:hAnsi="Times New Roman" w:cs="Times New Roman"/>
-          <w:b/>
-          <w:color w:val="000000" w:themeColor="text1"/>
-          <w:sz w:val="24"/>
-          <w:szCs w:val="24"/>
-        </w:rPr>
-        <w:t xml:space="preserve"> </w:t>
-      </w:r>
-      <w:r>
-        <w:rPr>
-          <w:rFonts w:ascii="Times New Roman" w:hAnsi="Times New Roman" w:cs="Times New Roman"/>
-          <w:b/>
-          <w:color w:val="000000" w:themeColor="text1"/>
-          <w:sz w:val="24"/>
-          <w:szCs w:val="24"/>
-        </w:rPr>
-        <w:t xml:space="preserve"> </w:t>
-      </w:r>
-      <w:r>
-        <w:rPr>
-          <w:rFonts w:ascii="Times New Roman" w:hAnsi="Times New Roman" w:cs="Times New Roman"/>
-          <w:b/>
-          <w:color w:val="000000" w:themeColor="text1"/>
-          <w:sz w:val="24"/>
-          <w:szCs w:val="24"/>
-        </w:rPr>
-        <w:t xml:space="preserve">  </w:t>
-      </w:r>
-      <w:r>
-        <w:rPr>
-          <w:rFonts w:ascii="Times New Roman" w:hAnsi="Times New Roman" w:cs="Times New Roman"/>
-          <w:b/>
-          <w:color w:val="000000" w:themeColor="text1"/>
-          <w:sz w:val="24"/>
-          <w:szCs w:val="24"/>
-        </w:rPr>
-        <w:t>0</w:t>
-      </w:r>
-      <w:r>
-        <w:rPr>
-          <w:rFonts w:ascii="Times New Roman" w:hAnsi="Times New Roman" w:cs="Times New Roman"/>
-          <w:b/>
-          <w:color w:val="000000" w:themeColor="text1"/>
-          <w:sz w:val="24"/>
-          <w:szCs w:val="24"/>
-          <w:lang w:val="en-US"/>
-        </w:rPr>
-        <w:t>x</w:t>
-      </w:r>
-      <w:r>
-        <w:rPr>
-          <w:rFonts w:ascii="Times New Roman" w:hAnsi="Times New Roman" w:cs="Times New Roman"/>
-          <w:b/>
-          <w:color w:val="000000" w:themeColor="text1"/>
-          <w:sz w:val="24"/>
-          <w:szCs w:val="24"/>
-        </w:rPr>
-        <w:t>1</w:t>
-      </w:r>
-      <w:r>
-        <w:rPr>
-          <w:rFonts w:ascii="Times New Roman" w:hAnsi="Times New Roman" w:cs="Times New Roman"/>
-          <w:color w:val="000000" w:themeColor="text1"/>
-          <w:sz w:val="24"/>
-          <w:szCs w:val="24"/>
-        </w:rPr>
-        <w:t xml:space="preserve">    </w:t>
-      </w:r>
-      <w:r>
-        <w:rPr>
-          <w:rFonts w:ascii="Times New Roman" w:hAnsi="Times New Roman" w:cs="Times New Roman"/>
-          <w:color w:val="000000" w:themeColor="text1"/>
-          <w:sz w:val="24"/>
-          <w:szCs w:val="24"/>
-        </w:rPr>
-        <w:t xml:space="preserve">        </w:t>
-      </w:r>
-      <w:r>
-        <w:rPr>
-          <w:rFonts w:ascii="Times New Roman" w:hAnsi="Times New Roman" w:cs="Times New Roman"/>
-          <w:color w:val="000000" w:themeColor="text1"/>
-          <w:sz w:val="24"/>
-          <w:szCs w:val="24"/>
-        </w:rPr>
-        <w:t xml:space="preserve">//   </w:t>
-      </w:r>
-      <w:r>
-        <w:rPr>
-          <w:rFonts w:ascii="Times New Roman" w:hAnsi="Times New Roman" w:cs="Times New Roman"/>
-          <w:color w:val="000000" w:themeColor="text1"/>
-          <w:sz w:val="24"/>
-          <w:szCs w:val="24"/>
-        </w:rPr>
-        <w:t>Стираем ЛОГ1</w:t>
-      </w:r>
-    </w:p>
-    <w:p>
-      <w:pPr>
-        <w:rPr>
-          <w:rFonts w:ascii="Times New Roman" w:hAnsi="Times New Roman" w:cs="Times New Roman"/>
-          <w:color w:val="000000" w:themeColor="text1"/>
-          <w:sz w:val="24"/>
-          <w:szCs w:val="24"/>
-        </w:rPr>
-      </w:pPr>
-    </w:p>
-    <w:p>
-      <w:pPr>
-        <w:rPr>
-          <w:rFonts w:ascii="Times New Roman" w:hAnsi="Times New Roman" w:cs="Times New Roman"/>
-          <w:color w:val="000000" w:themeColor="text1"/>
-          <w:sz w:val="24"/>
-          <w:szCs w:val="24"/>
-          <w:lang w:val="en-US"/>
-        </w:rPr>
-      </w:pPr>
-      <w:r>
-        <w:rPr>
-          <w:rFonts w:ascii="Times New Roman" w:hAnsi="Times New Roman" w:cs="Times New Roman"/>
-          <w:color w:val="000000" w:themeColor="text1"/>
-          <w:sz w:val="24"/>
-          <w:szCs w:val="24"/>
-          <w:lang w:val="en-US"/>
-        </w:rPr>
-        <w:t>DRAM bank   = 0x00000000</w:t>
-      </w:r>
-    </w:p>
-    <w:p>
-      <w:pPr>
-        <w:rPr>
-          <w:rFonts w:ascii="Times New Roman" w:hAnsi="Times New Roman" w:cs="Times New Roman"/>
-          <w:color w:val="000000" w:themeColor="text1"/>
-          <w:sz w:val="24"/>
-          <w:szCs w:val="24"/>
-          <w:lang w:val="en-US"/>
-        </w:rPr>
-      </w:pPr>
-      <w:r>
-        <w:rPr>
-          <w:rFonts w:ascii="Times New Roman" w:hAnsi="Times New Roman" w:cs="Times New Roman"/>
-          <w:color w:val="000000" w:themeColor="text1"/>
-          <w:sz w:val="24"/>
-          <w:szCs w:val="24"/>
-          <w:lang w:val="en-US"/>
-        </w:rPr>
-        <w:t xml:space="preserve">-&gt; </w:t>
-      </w:r>
-      <w:proofErr w:type="gramStart"/>
-      <w:r>
-        <w:rPr>
-          <w:rFonts w:ascii="Times New Roman" w:hAnsi="Times New Roman" w:cs="Times New Roman"/>
-          <w:color w:val="000000" w:themeColor="text1"/>
-          <w:sz w:val="24"/>
-          <w:szCs w:val="24"/>
-          <w:lang w:val="en-US"/>
-        </w:rPr>
-        <w:t>start</w:t>
-      </w:r>
-      <w:proofErr w:type="gramEnd"/>
-      <w:r>
-        <w:rPr>
-          <w:rFonts w:ascii="Times New Roman" w:hAnsi="Times New Roman" w:cs="Times New Roman"/>
-          <w:color w:val="000000" w:themeColor="text1"/>
-          <w:sz w:val="24"/>
-          <w:szCs w:val="24"/>
-          <w:lang w:val="en-US"/>
-        </w:rPr>
-        <w:t xml:space="preserve">    = 0x80000000</w:t>
-      </w:r>
-    </w:p>
-    <w:p>
-      <w:pPr>
-        <w:rPr>
-          <w:rFonts w:ascii="Times New Roman" w:hAnsi="Times New Roman" w:cs="Times New Roman"/>
-          <w:color w:val="000000" w:themeColor="text1"/>
-          <w:sz w:val="24"/>
-          <w:szCs w:val="24"/>
-          <w:lang w:val="en-US"/>
-        </w:rPr>
-      </w:pPr>
-      <w:r>
-        <w:rPr>
-          <w:rFonts w:ascii="Times New Roman" w:hAnsi="Times New Roman" w:cs="Times New Roman"/>
-          <w:color w:val="000000" w:themeColor="text1"/>
-          <w:sz w:val="24"/>
-          <w:szCs w:val="24"/>
-          <w:lang w:val="en-US"/>
-        </w:rPr>
-        <w:t xml:space="preserve">-&gt; </w:t>
-      </w:r>
-      <w:proofErr w:type="gramStart"/>
-      <w:r>
-        <w:rPr>
-          <w:rFonts w:ascii="Times New Roman" w:hAnsi="Times New Roman" w:cs="Times New Roman"/>
-          <w:color w:val="000000" w:themeColor="text1"/>
-          <w:sz w:val="24"/>
-          <w:szCs w:val="24"/>
-          <w:lang w:val="en-US"/>
-        </w:rPr>
-        <w:t>size</w:t>
-      </w:r>
-      <w:proofErr w:type="gramEnd"/>
-      <w:r>
-        <w:rPr>
-          <w:rFonts w:ascii="Times New Roman" w:hAnsi="Times New Roman" w:cs="Times New Roman"/>
-          <w:color w:val="000000" w:themeColor="text1"/>
-          <w:sz w:val="24"/>
-          <w:szCs w:val="24"/>
-          <w:lang w:val="en-US"/>
-        </w:rPr>
-        <w:t xml:space="preserve">     = 0x20000000</w:t>
-      </w:r>
-    </w:p>
-    <w:p>
-      <w:pPr>
-        <w:rPr>
-          <w:rFonts w:ascii="Times New Roman" w:hAnsi="Times New Roman" w:cs="Times New Roman"/>
-          <w:color w:val="000000" w:themeColor="text1"/>
-          <w:sz w:val="24"/>
-          <w:szCs w:val="24"/>
-          <w:lang w:val="en-US"/>
-        </w:rPr>
-      </w:pPr>
-    </w:p>
-    <w:p>
-      <w:pPr>
-        <w:rPr>
-          <w:rFonts w:ascii="Times New Roman" w:hAnsi="Times New Roman" w:cs="Times New Roman"/>
-          <w:color w:val="000000" w:themeColor="text1"/>
-          <w:sz w:val="24"/>
-          <w:szCs w:val="24"/>
-        </w:rPr>
-      </w:pPr>
-      <w:r>
-        <w:rPr>
-          <w:rFonts w:ascii="Times New Roman" w:hAnsi="Times New Roman" w:cs="Times New Roman"/>
-          <w:color w:val="000000" w:themeColor="text1"/>
-          <w:sz w:val="24"/>
-          <w:szCs w:val="24"/>
-        </w:rPr>
-        <w:t xml:space="preserve">Пишем рабочий образ на </w:t>
-      </w:r>
-      <w:proofErr w:type="spellStart"/>
-      <w:r>
-        <w:rPr>
-          <w:rFonts w:ascii="Times New Roman" w:hAnsi="Times New Roman" w:cs="Times New Roman"/>
-          <w:color w:val="000000" w:themeColor="text1"/>
-          <w:sz w:val="24"/>
-          <w:szCs w:val="24"/>
-          <w:lang w:val="en-US"/>
-        </w:rPr>
-        <w:t>eMMC</w:t>
-      </w:r>
-      <w:proofErr w:type="spellEnd"/>
-      <w:r>
-        <w:rPr>
-          <w:rFonts w:ascii="Times New Roman" w:hAnsi="Times New Roman" w:cs="Times New Roman"/>
-          <w:color w:val="000000" w:themeColor="text1"/>
-          <w:sz w:val="24"/>
-          <w:szCs w:val="24"/>
-        </w:rPr>
-        <w:t xml:space="preserve"> </w:t>
-      </w:r>
-      <w:r>
-        <w:rPr>
-          <w:rFonts w:ascii="Times New Roman" w:hAnsi="Times New Roman" w:cs="Times New Roman"/>
-          <w:color w:val="000000" w:themeColor="text1"/>
-          <w:sz w:val="24"/>
-          <w:szCs w:val="24"/>
-        </w:rPr>
-        <w:t>флэшку</w:t>
-      </w:r>
-    </w:p>
-    <w:p>
-      <w:pPr>
-        <w:rPr>
-          <w:rFonts w:ascii="Times New Roman" w:hAnsi="Times New Roman" w:cs="Times New Roman"/>
-          <w:color w:val="000000" w:themeColor="text1"/>
-          <w:sz w:val="24"/>
-          <w:szCs w:val="24"/>
-        </w:rPr>
-      </w:pPr>
-      <w:r>
-        <w:rPr>
-          <w:rFonts w:ascii="Times New Roman" w:hAnsi="Times New Roman" w:cs="Times New Roman"/>
-          <w:color w:val="000000" w:themeColor="text1"/>
-          <w:sz w:val="24"/>
-          <w:szCs w:val="24"/>
-        </w:rPr>
-        <w:t xml:space="preserve">Операция записи </w:t>
-      </w:r>
-      <w:proofErr w:type="spellStart"/>
-      <w:r>
-        <w:rPr>
-          <w:rFonts w:ascii="Times New Roman" w:hAnsi="Times New Roman" w:cs="Times New Roman"/>
-          <w:color w:val="000000" w:themeColor="text1"/>
-          <w:sz w:val="24"/>
-          <w:szCs w:val="24"/>
-          <w:lang w:val="en-US"/>
-        </w:rPr>
-        <w:t>eMMC</w:t>
-      </w:r>
-      <w:proofErr w:type="spellEnd"/>
-      <w:r>
-        <w:rPr>
-          <w:rFonts w:ascii="Times New Roman" w:hAnsi="Times New Roman" w:cs="Times New Roman"/>
-          <w:color w:val="000000" w:themeColor="text1"/>
-          <w:sz w:val="24"/>
-          <w:szCs w:val="24"/>
-        </w:rPr>
-        <w:t xml:space="preserve"> </w:t>
-      </w:r>
-      <w:r>
-        <w:rPr>
-          <w:rFonts w:ascii="Times New Roman" w:hAnsi="Times New Roman" w:cs="Times New Roman"/>
-          <w:color w:val="000000" w:themeColor="text1"/>
-          <w:sz w:val="24"/>
-          <w:szCs w:val="24"/>
-        </w:rPr>
-        <w:t xml:space="preserve">флэшки </w:t>
-      </w:r>
-      <w:proofErr w:type="gramStart"/>
-      <w:r>
-        <w:rPr>
-          <w:rFonts w:ascii="Times New Roman" w:hAnsi="Times New Roman" w:cs="Times New Roman"/>
-          <w:color w:val="000000" w:themeColor="text1"/>
-          <w:sz w:val="24"/>
-          <w:szCs w:val="24"/>
-        </w:rPr>
-        <w:t>из под</w:t>
-      </w:r>
-      <w:proofErr w:type="gramEnd"/>
-      <w:r>
-        <w:rPr>
-          <w:rFonts w:ascii="Times New Roman" w:hAnsi="Times New Roman" w:cs="Times New Roman"/>
           <w:color w:val="000000" w:themeColor="text1"/>
           <w:sz w:val="24"/>
           <w:szCs w:val="24"/>
@@ -18847,6 +18849,7 @@
           <w:color w:val="000000" w:themeColor="text1"/>
           <w:sz w:val="24"/>
           <w:szCs w:val="24"/>
+          <w:lang w:val="en-US"/>
         </w:rPr>
         <w:t>--</w:t>
       </w:r>
@@ -18971,7 +18974,6 @@
           <w:color w:val="FF0000"/>
           <w:sz w:val="24"/>
           <w:szCs w:val="24"/>
-          <w:lang w:val="en-US"/>
         </w:rPr>
       </w:pPr>
       <w:r>
@@ -19006,6 +19008,39 @@
           <w:lang w:val="en-US"/>
         </w:rPr>
         <w:t>MLO</w:t>
+      </w:r>
+      <w:r>
+        <w:rPr>
+          <w:rFonts w:ascii="Times New Roman" w:hAnsi="Times New Roman" w:cs="Times New Roman"/>
+          <w:b/>
+          <w:color w:val="FF0000"/>
+          <w:sz w:val="24"/>
+          <w:szCs w:val="24"/>
+        </w:rPr>
+        <w:t xml:space="preserve"> (</w:t>
+      </w:r>
+      <w:proofErr w:type="spellStart"/>
+      <w:r>
+        <w:rPr>
+          <w:rFonts w:ascii="Times New Roman" w:hAnsi="Times New Roman" w:cs="Times New Roman"/>
+          <w:b/>
+          <w:color w:val="FF0000"/>
+          <w:sz w:val="24"/>
+          <w:szCs w:val="24"/>
+          <w:lang w:val="en-US"/>
+        </w:rPr>
+        <w:t>preloader</w:t>
+      </w:r>
+      <w:proofErr w:type="spellEnd"/>
+      <w:r>
+        <w:rPr>
+          <w:rFonts w:ascii="Times New Roman" w:hAnsi="Times New Roman" w:cs="Times New Roman"/>
+          <w:b/>
+          <w:color w:val="FF0000"/>
+          <w:sz w:val="24"/>
+          <w:szCs w:val="24"/>
+        </w:rPr>
+        <w:t>)</w:t>
       </w:r>
     </w:p>
     <w:p>
@@ -19014,7 +19049,6 @@
           <w:rFonts w:ascii="FreeMono" w:hAnsi="FreeMono" w:cs="FreeMono"/>
           <w:sz w:val="20"/>
           <w:szCs w:val="20"/>
-          <w:lang w:val="en-US"/>
         </w:rPr>
       </w:pPr>
       <w:proofErr w:type="spellStart"/>
@@ -19035,7 +19069,6 @@
           <w:rFonts w:ascii="FreeMono" w:hAnsi="FreeMono" w:cs="FreeMono"/>
           <w:sz w:val="20"/>
           <w:szCs w:val="20"/>
-          <w:lang w:val="en-US"/>
         </w:rPr>
         <w:t xml:space="preserve"> </w:t>
       </w:r>
@@ -19053,7 +19086,6 @@
           <w:rFonts w:ascii="FreeMono" w:hAnsi="FreeMono" w:cs="FreeMono"/>
           <w:sz w:val="20"/>
           <w:szCs w:val="20"/>
-          <w:lang w:val="en-US"/>
         </w:rPr>
         <w:t xml:space="preserve"> 0 0</w:t>
       </w:r>
@@ -19071,7 +19103,6 @@
           <w:rFonts w:ascii="FreeMono" w:hAnsi="FreeMono" w:cs="FreeMono"/>
           <w:sz w:val="20"/>
           <w:szCs w:val="20"/>
-          <w:lang w:val="en-US"/>
         </w:rPr>
         <w:t xml:space="preserve">80000000 </w:t>
       </w:r>
@@ -19089,7 +19120,6 @@
           <w:rFonts w:ascii="FreeMono" w:hAnsi="FreeMono" w:cs="FreeMono"/>
           <w:sz w:val="20"/>
           <w:szCs w:val="20"/>
-          <w:lang w:val="en-US"/>
         </w:rPr>
         <w:t xml:space="preserve">   </w:t>
       </w:r>
@@ -19098,7 +19128,6 @@
           <w:rFonts w:cs="FreeMono"/>
           <w:sz w:val="20"/>
           <w:szCs w:val="20"/>
-          <w:lang w:val="en-US"/>
         </w:rPr>
         <w:t xml:space="preserve">   </w:t>
       </w:r>
@@ -19107,7 +19136,6 @@
           <w:rFonts w:ascii="FreeMono" w:hAnsi="FreeMono" w:cs="FreeMono"/>
           <w:sz w:val="20"/>
           <w:szCs w:val="20"/>
-          <w:lang w:val="en-US"/>
         </w:rPr>
         <w:t>(</w:t>
       </w:r>
@@ -19124,7 +19152,6 @@
           <w:rFonts w:ascii="FreeMono" w:hAnsi="FreeMono" w:cs="FreeMono"/>
           <w:sz w:val="20"/>
           <w:szCs w:val="20"/>
-          <w:lang w:val="en-US"/>
         </w:rPr>
         <w:t xml:space="preserve"> </w:t>
       </w:r>
@@ -19141,7 +19168,6 @@
           <w:rFonts w:ascii="FreeMono" w:hAnsi="FreeMono" w:cs="FreeMono"/>
           <w:sz w:val="20"/>
           <w:szCs w:val="20"/>
-          <w:lang w:val="en-US"/>
         </w:rPr>
         <w:t xml:space="preserve"> </w:t>
       </w:r>
@@ -19159,7 +19185,6 @@
           <w:rFonts w:cs="FreeMono"/>
           <w:sz w:val="20"/>
           <w:szCs w:val="20"/>
-          <w:lang w:val="en-US"/>
         </w:rPr>
         <w:t xml:space="preserve"> </w:t>
       </w:r>
@@ -19176,7 +19201,6 @@
           <w:rFonts w:ascii="FreeMono" w:hAnsi="FreeMono" w:cs="FreeMono"/>
           <w:sz w:val="20"/>
           <w:szCs w:val="20"/>
-          <w:lang w:val="en-US"/>
         </w:rPr>
         <w:t>)</w:t>
       </w:r>
@@ -19188,7 +19212,6 @@
           <w:color w:val="000000" w:themeColor="text1"/>
           <w:sz w:val="24"/>
           <w:szCs w:val="24"/>
-          <w:lang w:val="en-US"/>
         </w:rPr>
       </w:pPr>
       <w:proofErr w:type="spellStart"/>
@@ -19211,9 +19234,27 @@
           <w:color w:val="000000" w:themeColor="text1"/>
           <w:sz w:val="24"/>
           <w:szCs w:val="24"/>
-          <w:lang w:val="en-US"/>
-        </w:rPr>
-        <w:t xml:space="preserve"> 0x80000000 </w:t>
+        </w:rPr>
+        <w:t xml:space="preserve"> 0</w:t>
+      </w:r>
+      <w:r>
+        <w:rPr>
+          <w:rFonts w:cs="Times New Roman"/>
+          <w:color w:val="000000" w:themeColor="text1"/>
+          <w:sz w:val="24"/>
+          <w:szCs w:val="24"/>
+          <w:lang w:val="en-US"/>
+        </w:rPr>
+        <w:t>x</w:t>
+      </w:r>
+      <w:r>
+        <w:rPr>
+          <w:rFonts w:cs="Times New Roman"/>
+          <w:color w:val="000000" w:themeColor="text1"/>
+          <w:sz w:val="24"/>
+          <w:szCs w:val="24"/>
+        </w:rPr>
+        <w:t xml:space="preserve">80000000 </w:t>
       </w:r>
       <w:proofErr w:type="spellStart"/>
       <w:r>
@@ -19233,7 +19274,6 @@
           <w:color w:val="000000" w:themeColor="text1"/>
           <w:sz w:val="24"/>
           <w:szCs w:val="24"/>
-          <w:lang w:val="en-US"/>
         </w:rPr>
         <w:t>/</w:t>
       </w:r>
@@ -19255,9 +19295,8 @@
           <w:color w:val="000000" w:themeColor="text1"/>
           <w:sz w:val="24"/>
           <w:szCs w:val="24"/>
-          <w:lang w:val="en-US"/>
-        </w:rPr>
-        <w:t>/MLO</w:t>
+        </w:rPr>
+        <w:t>/</w:t>
       </w:r>
       <w:r>
         <w:rPr>
@@ -19266,6 +19305,15 @@
           <w:sz w:val="24"/>
           <w:szCs w:val="24"/>
           <w:lang w:val="en-US"/>
+        </w:rPr>
+        <w:t>MLO</w:t>
+      </w:r>
+      <w:r>
+        <w:rPr>
+          <w:rFonts w:cs="Times New Roman"/>
+          <w:color w:val="000000" w:themeColor="text1"/>
+          <w:sz w:val="24"/>
+          <w:szCs w:val="24"/>
         </w:rPr>
         <w:t xml:space="preserve">   </w:t>
       </w:r>
@@ -19274,7 +19322,6 @@
           <w:rFonts w:ascii="FreeMono" w:hAnsi="FreeMono" w:cs="FreeMono"/>
           <w:sz w:val="20"/>
           <w:szCs w:val="20"/>
-          <w:lang w:val="en-US"/>
         </w:rPr>
         <w:t>(</w:t>
       </w:r>
@@ -19291,7 +19338,6 @@
           <w:rFonts w:ascii="FreeMono" w:hAnsi="FreeMono" w:cs="FreeMono"/>
           <w:sz w:val="20"/>
           <w:szCs w:val="20"/>
-          <w:lang w:val="en-US"/>
         </w:rPr>
         <w:t xml:space="preserve"> </w:t>
       </w:r>
@@ -19308,7 +19354,6 @@
           <w:rFonts w:ascii="FreeMono" w:hAnsi="FreeMono" w:cs="FreeMono"/>
           <w:sz w:val="20"/>
           <w:szCs w:val="20"/>
-          <w:lang w:val="en-US"/>
         </w:rPr>
         <w:t xml:space="preserve"> </w:t>
       </w:r>
@@ -19328,7 +19373,6 @@
           <w:rFonts w:ascii="FreeMono" w:hAnsi="FreeMono" w:cs="FreeMono"/>
           <w:sz w:val="20"/>
           <w:szCs w:val="20"/>
-          <w:lang w:val="en-US"/>
         </w:rPr>
         <w:t>)</w:t>
       </w:r>
@@ -19481,41 +19525,28 @@
           <w:lang w:val="en-US"/>
         </w:rPr>
       </w:pPr>
-      <w:bookmarkStart w:id="0" w:name="_GoBack"/>
-      <w:bookmarkEnd w:id="0"/>
-    </w:p>
-    <w:p>
-      <w:pPr>
-        <w:rPr>
-          <w:rFonts w:ascii="Times New Roman" w:hAnsi="Times New Roman" w:cs="Times New Roman"/>
-          <w:b/>
-          <w:color w:val="FF0000"/>
-          <w:sz w:val="24"/>
-          <w:szCs w:val="24"/>
-          <w:lang w:val="en-US"/>
-        </w:rPr>
-      </w:pPr>
-      <w:r>
-        <w:rPr>
-          <w:rFonts w:ascii="Times New Roman" w:hAnsi="Times New Roman" w:cs="Times New Roman"/>
-          <w:b/>
-          <w:color w:val="FF0000"/>
-          <w:sz w:val="24"/>
-          <w:szCs w:val="24"/>
-          <w:lang w:val="en-US"/>
-        </w:rPr>
-        <w:t>---------------------</w:t>
-      </w:r>
-      <w:r>
-        <w:rPr>
-          <w:rFonts w:ascii="Times New Roman" w:hAnsi="Times New Roman" w:cs="Times New Roman"/>
-          <w:b/>
-          <w:color w:val="FF0000"/>
-          <w:sz w:val="24"/>
-          <w:szCs w:val="24"/>
-          <w:lang w:val="en-US"/>
-        </w:rPr>
-        <w:t>ENV</w:t>
+    </w:p>
+    <w:p>
+      <w:pPr>
+        <w:rPr>
+          <w:rFonts w:ascii="Times New Roman" w:hAnsi="Times New Roman" w:cs="Times New Roman"/>
+          <w:b/>
+          <w:color w:val="FF0000"/>
+          <w:sz w:val="24"/>
+          <w:szCs w:val="24"/>
+          <w:lang w:val="en-US"/>
+        </w:rPr>
+      </w:pPr>
+      <w:r>
+        <w:rPr>
+          <w:rFonts w:ascii="Times New Roman" w:hAnsi="Times New Roman" w:cs="Times New Roman"/>
+          <w:b/>
+          <w:color w:val="FF0000"/>
+          <w:sz w:val="24"/>
+          <w:szCs w:val="24"/>
+          <w:lang w:val="en-US"/>
+        </w:rPr>
+        <w:t>---------------------ENV</w:t>
       </w:r>
     </w:p>
     <w:p>
@@ -19733,17 +19764,7 @@
           <w:szCs w:val="24"/>
           <w:lang w:val="en-US"/>
         </w:rPr>
-        <w:t>uEnv.txt</w:t>
-      </w:r>
-      <w:r>
-        <w:rPr>
-          <w:rFonts w:cs="Times New Roman"/>
-          <w:color w:val="000000" w:themeColor="text1"/>
-          <w:sz w:val="24"/>
-          <w:szCs w:val="24"/>
-          <w:lang w:val="en-US"/>
-        </w:rPr>
-        <w:t xml:space="preserve">  </w:t>
+        <w:t xml:space="preserve">uEnv.txt  </w:t>
       </w:r>
       <w:r>
         <w:rPr>
@@ -20027,6 +20048,8 @@
           <w:lang w:val="en-US"/>
         </w:rPr>
       </w:pPr>
+      <w:bookmarkStart w:id="0" w:name="_GoBack"/>
+      <w:bookmarkEnd w:id="0"/>
     </w:p>
     <w:p>
       <w:pPr>
@@ -20093,7 +20116,66 @@
           <w:szCs w:val="24"/>
           <w:lang w:val="en-US"/>
         </w:rPr>
-        <w:t>u-boot</w:t>
+        <w:t>u-</w:t>
+      </w:r>
+      <w:proofErr w:type="gramStart"/>
+      <w:r>
+        <w:rPr>
+          <w:rFonts w:ascii="Times New Roman" w:hAnsi="Times New Roman" w:cs="Times New Roman"/>
+          <w:b/>
+          <w:color w:val="FF0000"/>
+          <w:sz w:val="24"/>
+          <w:szCs w:val="24"/>
+          <w:lang w:val="en-US"/>
+        </w:rPr>
+        <w:t>boot</w:t>
+      </w:r>
+      <w:r>
+        <w:rPr>
+          <w:rFonts w:ascii="Times New Roman" w:hAnsi="Times New Roman" w:cs="Times New Roman"/>
+          <w:b/>
+          <w:color w:val="FF0000"/>
+          <w:sz w:val="24"/>
+          <w:szCs w:val="24"/>
+          <w:lang w:val="en-US"/>
+        </w:rPr>
+        <w:t xml:space="preserve">  (</w:t>
+      </w:r>
+      <w:proofErr w:type="gramEnd"/>
+      <w:r>
+        <w:rPr>
+          <w:rFonts w:ascii="Times New Roman" w:hAnsi="Times New Roman" w:cs="Times New Roman"/>
+          <w:b/>
+          <w:color w:val="FF0000"/>
+          <w:sz w:val="24"/>
+          <w:szCs w:val="24"/>
+          <w:lang w:val="en-US"/>
+        </w:rPr>
+        <w:t xml:space="preserve">u-boot </w:t>
+      </w:r>
+      <w:proofErr w:type="spellStart"/>
+      <w:r>
+        <w:rPr>
+          <w:rFonts w:ascii="Times New Roman" w:hAnsi="Times New Roman" w:cs="Times New Roman"/>
+          <w:b/>
+          <w:color w:val="FF0000"/>
+          <w:sz w:val="24"/>
+          <w:szCs w:val="24"/>
+          <w:lang w:val="en-US"/>
+        </w:rPr>
+        <w:t>img</w:t>
+      </w:r>
+      <w:proofErr w:type="spellEnd"/>
+      <w:r>
+        <w:rPr>
+          <w:rFonts w:ascii="Times New Roman" w:hAnsi="Times New Roman" w:cs="Times New Roman"/>
+          <w:b/>
+          <w:color w:val="FF0000"/>
+          <w:sz w:val="24"/>
+          <w:szCs w:val="24"/>
+          <w:lang w:val="en-US"/>
+        </w:rPr>
+        <w:t>)</w:t>
       </w:r>
     </w:p>
     <w:p>
@@ -20285,17 +20367,7 @@
           <w:szCs w:val="24"/>
           <w:lang w:val="en-US"/>
         </w:rPr>
-        <w:t xml:space="preserve"> 0x801</w:t>
-      </w:r>
-      <w:r>
-        <w:rPr>
-          <w:rFonts w:cs="Times New Roman"/>
-          <w:color w:val="000000" w:themeColor="text1"/>
-          <w:sz w:val="24"/>
-          <w:szCs w:val="24"/>
-          <w:lang w:val="en-US"/>
-        </w:rPr>
-        <w:t xml:space="preserve">00000 </w:t>
+        <w:t xml:space="preserve"> 0x80100000 </w:t>
       </w:r>
       <w:proofErr w:type="spellStart"/>
       <w:r>
@@ -20668,14 +20740,36 @@
           <w:lang w:val="en-US"/>
         </w:rPr>
       </w:pPr>
-      <w:r>
-        <w:rPr>
-          <w:rFonts w:ascii="Times New Roman" w:hAnsi="Times New Roman" w:cs="Times New Roman"/>
-          <w:color w:val="000000" w:themeColor="text1"/>
-          <w:sz w:val="24"/>
-          <w:szCs w:val="24"/>
-          <w:lang w:val="en-US"/>
-        </w:rPr>
+    </w:p>
+    <w:p>
+      <w:pPr>
+        <w:rPr>
+          <w:rFonts w:ascii="Times New Roman" w:hAnsi="Times New Roman" w:cs="Times New Roman"/>
+          <w:color w:val="000000" w:themeColor="text1"/>
+          <w:sz w:val="24"/>
+          <w:szCs w:val="24"/>
+          <w:lang w:val="en-US"/>
+        </w:rPr>
+      </w:pPr>
+    </w:p>
+    <w:p>
+      <w:pPr>
+        <w:rPr>
+          <w:rFonts w:ascii="Times New Roman" w:hAnsi="Times New Roman" w:cs="Times New Roman"/>
+          <w:color w:val="000000" w:themeColor="text1"/>
+          <w:sz w:val="24"/>
+          <w:szCs w:val="24"/>
+        </w:rPr>
+      </w:pPr>
+      <w:r>
+        <w:rPr>
+          <w:rFonts w:ascii="Times New Roman" w:hAnsi="Times New Roman" w:cs="Times New Roman"/>
+          <w:color w:val="000000" w:themeColor="text1"/>
+          <w:sz w:val="24"/>
+          <w:szCs w:val="24"/>
+          <w:lang w:val="en-US"/>
+        </w:rPr>
+        <w:lastRenderedPageBreak/>
         <w:t>ENV</w:t>
       </w:r>
     </w:p>
@@ -20737,6 +20831,7 @@
           <w:rFonts w:ascii="FreeMono" w:hAnsi="FreeMono" w:cs="FreeMono"/>
           <w:sz w:val="20"/>
           <w:szCs w:val="20"/>
+          <w:lang w:val="en-US"/>
         </w:rPr>
       </w:pPr>
       <w:r>
@@ -20744,55 +20839,10 @@
           <w:rFonts w:ascii="FreeMono" w:hAnsi="FreeMono" w:cs="FreeMono"/>
           <w:sz w:val="20"/>
           <w:szCs w:val="20"/>
-        </w:rPr>
-        <w:t>U-</w:t>
-      </w:r>
-      <w:proofErr w:type="spellStart"/>
-      <w:r>
-        <w:rPr>
-          <w:rFonts w:ascii="FreeMono" w:hAnsi="FreeMono" w:cs="FreeMono"/>
-          <w:sz w:val="20"/>
-          <w:szCs w:val="20"/>
-        </w:rPr>
-        <w:t>Boot</w:t>
-      </w:r>
-      <w:proofErr w:type="spellEnd"/>
-      <w:r>
-        <w:rPr>
-          <w:rFonts w:ascii="FreeMono" w:hAnsi="FreeMono" w:cs="FreeMono"/>
-          <w:sz w:val="20"/>
-          <w:szCs w:val="20"/>
-        </w:rPr>
-        <w:t xml:space="preserve"># </w:t>
-      </w:r>
-      <w:proofErr w:type="spellStart"/>
-      <w:r>
-        <w:rPr>
-          <w:rFonts w:ascii="FreeMono" w:hAnsi="FreeMono" w:cs="FreeMono"/>
-          <w:sz w:val="20"/>
-          <w:szCs w:val="20"/>
-        </w:rPr>
-        <w:t>mmc</w:t>
-      </w:r>
-      <w:proofErr w:type="spellEnd"/>
-      <w:r>
-        <w:rPr>
-          <w:rFonts w:ascii="FreeMono" w:hAnsi="FreeMono" w:cs="FreeMono"/>
-          <w:sz w:val="20"/>
-          <w:szCs w:val="20"/>
-        </w:rPr>
-        <w:t xml:space="preserve"> </w:t>
-      </w:r>
-      <w:proofErr w:type="spellStart"/>
-      <w:r>
-        <w:rPr>
-          <w:rFonts w:ascii="FreeMono" w:hAnsi="FreeMono" w:cs="FreeMono"/>
-          <w:sz w:val="20"/>
-          <w:szCs w:val="20"/>
-        </w:rPr>
-        <w:t>rescan</w:t>
-      </w:r>
-      <w:proofErr w:type="spellEnd"/>
+          <w:lang w:val="en-US"/>
+        </w:rPr>
+        <w:t>U-Boot# mmc rescan</w:t>
+      </w:r>
     </w:p>
     <w:p>
       <w:pPr>
@@ -20814,7 +20864,27 @@
           <w:szCs w:val="20"/>
           <w:lang w:val="en-US"/>
         </w:rPr>
-        <w:t>U-Boot# fatload mmc 0 0x81000000 uEnv.txt</w:t>
+        <w:t xml:space="preserve">U-Boot# </w:t>
+      </w:r>
+      <w:proofErr w:type="spellStart"/>
+      <w:r>
+        <w:rPr>
+          <w:rFonts w:ascii="FreeMono" w:hAnsi="FreeMono" w:cs="FreeMono"/>
+          <w:sz w:val="20"/>
+          <w:szCs w:val="20"/>
+          <w:lang w:val="en-US"/>
+        </w:rPr>
+        <w:t>fatload</w:t>
+      </w:r>
+      <w:proofErr w:type="spellEnd"/>
+      <w:r>
+        <w:rPr>
+          <w:rFonts w:ascii="FreeMono" w:hAnsi="FreeMono" w:cs="FreeMono"/>
+          <w:sz w:val="20"/>
+          <w:szCs w:val="20"/>
+          <w:lang w:val="en-US"/>
+        </w:rPr>
+        <w:t xml:space="preserve"> mmc 0 0x81000000 uEnv.txt</w:t>
       </w:r>
     </w:p>
     <w:p>
@@ -22171,6 +22241,7 @@
           <w:sz w:val="28"/>
           <w:szCs w:val="28"/>
         </w:rPr>
+        <w:lastRenderedPageBreak/>
         <w:t xml:space="preserve">3.3 </w:t>
       </w:r>
       <w:r>
@@ -22895,7 +22966,6 @@
           <w:sz w:val="24"/>
           <w:szCs w:val="24"/>
         </w:rPr>
-        <w:lastRenderedPageBreak/>
         <w:t xml:space="preserve">Версия компилятора </w:t>
       </w:r>
       <w:r>
@@ -23136,6 +23206,7 @@
           <w:sz w:val="24"/>
           <w:szCs w:val="24"/>
         </w:rPr>
+        <w:lastRenderedPageBreak/>
         <w:t xml:space="preserve">сборка </w:t>
       </w:r>
       <w:r>
@@ -24365,280 +24436,280 @@
           <w:sz w:val="24"/>
           <w:szCs w:val="24"/>
         </w:rPr>
+        <w:t>-ревизии</w:t>
+      </w:r>
+    </w:p>
+    <w:p>
+      <w:pPr>
+        <w:rPr>
+          <w:rFonts w:ascii="Times New Roman" w:hAnsi="Times New Roman" w:cs="Times New Roman"/>
+          <w:sz w:val="24"/>
+          <w:szCs w:val="24"/>
+        </w:rPr>
+      </w:pPr>
+      <w:r>
+        <w:rPr>
+          <w:rFonts w:ascii="Times New Roman" w:hAnsi="Times New Roman" w:cs="Times New Roman"/>
+          <w:sz w:val="24"/>
+          <w:szCs w:val="24"/>
+        </w:rPr>
+        <w:t>-заголовок (</w:t>
+      </w:r>
+      <w:proofErr w:type="spellStart"/>
+      <w:r>
+        <w:rPr>
+          <w:rFonts w:ascii="Times New Roman" w:hAnsi="Times New Roman" w:cs="Times New Roman"/>
+          <w:sz w:val="24"/>
+          <w:szCs w:val="24"/>
+          <w:lang w:val="en-US"/>
+        </w:rPr>
+        <w:t>eMMC</w:t>
+      </w:r>
+      <w:proofErr w:type="spellEnd"/>
+      <w:r>
+        <w:rPr>
+          <w:rFonts w:ascii="Times New Roman" w:hAnsi="Times New Roman" w:cs="Times New Roman"/>
+          <w:sz w:val="24"/>
+          <w:szCs w:val="24"/>
+        </w:rPr>
+        <w:t xml:space="preserve"> </w:t>
+      </w:r>
+      <w:r>
+        <w:rPr>
+          <w:rFonts w:ascii="Times New Roman" w:hAnsi="Times New Roman" w:cs="Times New Roman"/>
+          <w:sz w:val="24"/>
+          <w:szCs w:val="24"/>
+          <w:lang w:val="en-US"/>
+        </w:rPr>
+        <w:t>raw</w:t>
+      </w:r>
+      <w:r>
+        <w:rPr>
+          <w:rFonts w:ascii="Times New Roman" w:hAnsi="Times New Roman" w:cs="Times New Roman"/>
+          <w:sz w:val="24"/>
+          <w:szCs w:val="24"/>
+        </w:rPr>
+        <w:t xml:space="preserve"> </w:t>
+      </w:r>
+      <w:r>
+        <w:rPr>
+          <w:rFonts w:ascii="Times New Roman" w:hAnsi="Times New Roman" w:cs="Times New Roman"/>
+          <w:sz w:val="24"/>
+          <w:szCs w:val="24"/>
+          <w:lang w:val="en-US"/>
+        </w:rPr>
+        <w:t>header</w:t>
+      </w:r>
+      <w:r>
+        <w:rPr>
+          <w:rFonts w:ascii="Times New Roman" w:hAnsi="Times New Roman" w:cs="Times New Roman"/>
+          <w:sz w:val="24"/>
+          <w:szCs w:val="24"/>
+        </w:rPr>
+        <w:t>)</w:t>
+      </w:r>
+    </w:p>
+    <w:p>
+      <w:pPr>
+        <w:rPr>
+          <w:rFonts w:ascii="Times New Roman" w:hAnsi="Times New Roman" w:cs="Times New Roman"/>
+          <w:sz w:val="24"/>
+          <w:szCs w:val="24"/>
+        </w:rPr>
+      </w:pPr>
+      <w:r>
+        <w:rPr>
+          <w:rFonts w:ascii="Times New Roman" w:hAnsi="Times New Roman" w:cs="Times New Roman"/>
+          <w:sz w:val="24"/>
+          <w:szCs w:val="24"/>
+        </w:rPr>
+        <w:t xml:space="preserve">- включить режим 8 битной адресации для </w:t>
+      </w:r>
+      <w:proofErr w:type="spellStart"/>
+      <w:r>
+        <w:rPr>
+          <w:rFonts w:ascii="Times New Roman" w:hAnsi="Times New Roman" w:cs="Times New Roman"/>
+          <w:sz w:val="24"/>
+          <w:szCs w:val="24"/>
+          <w:lang w:val="en-US"/>
+        </w:rPr>
+        <w:t>eMMC</w:t>
+      </w:r>
+      <w:proofErr w:type="spellEnd"/>
+      <w:r>
+        <w:rPr>
+          <w:rFonts w:ascii="Times New Roman" w:hAnsi="Times New Roman" w:cs="Times New Roman"/>
+          <w:sz w:val="24"/>
+          <w:szCs w:val="24"/>
+        </w:rPr>
+        <w:t xml:space="preserve"> (на будущее)</w:t>
+      </w:r>
+    </w:p>
+    <w:p>
+      <w:pPr>
+        <w:rPr>
+          <w:rFonts w:ascii="Times New Roman" w:hAnsi="Times New Roman" w:cs="Times New Roman"/>
+          <w:b/>
+          <w:sz w:val="24"/>
+          <w:szCs w:val="24"/>
+        </w:rPr>
+      </w:pPr>
+      <w:r>
+        <w:rPr>
+          <w:rFonts w:ascii="Times New Roman" w:hAnsi="Times New Roman" w:cs="Times New Roman"/>
+          <w:sz w:val="24"/>
+          <w:szCs w:val="24"/>
+        </w:rPr>
+        <w:t xml:space="preserve">-сборка приложения </w:t>
+      </w:r>
+      <w:r>
+        <w:rPr>
+          <w:rFonts w:ascii="Times New Roman" w:hAnsi="Times New Roman" w:cs="Times New Roman"/>
+          <w:b/>
+          <w:sz w:val="24"/>
+          <w:szCs w:val="24"/>
+        </w:rPr>
+        <w:t xml:space="preserve">- </w:t>
+      </w:r>
+      <w:r>
+        <w:rPr>
+          <w:rFonts w:ascii="Times New Roman" w:hAnsi="Times New Roman" w:cs="Times New Roman"/>
+          <w:b/>
+          <w:sz w:val="24"/>
+          <w:szCs w:val="24"/>
+          <w:lang w:val="en-US"/>
+        </w:rPr>
+        <w:t>arm</w:t>
+      </w:r>
+      <w:r>
+        <w:rPr>
+          <w:rFonts w:ascii="Times New Roman" w:hAnsi="Times New Roman" w:cs="Times New Roman"/>
+          <w:b/>
+          <w:sz w:val="24"/>
+          <w:szCs w:val="24"/>
+        </w:rPr>
+        <w:t>_</w:t>
+      </w:r>
+      <w:proofErr w:type="spellStart"/>
+      <w:r>
+        <w:rPr>
+          <w:rFonts w:ascii="Times New Roman" w:hAnsi="Times New Roman" w:cs="Times New Roman"/>
+          <w:b/>
+          <w:sz w:val="24"/>
+          <w:szCs w:val="24"/>
+          <w:lang w:val="en-US"/>
+        </w:rPr>
+        <w:t>skd</w:t>
+      </w:r>
+      <w:proofErr w:type="spellEnd"/>
+      <w:r>
+        <w:rPr>
+          <w:rFonts w:ascii="Times New Roman" w:hAnsi="Times New Roman" w:cs="Times New Roman"/>
+          <w:b/>
+          <w:sz w:val="24"/>
+          <w:szCs w:val="24"/>
+        </w:rPr>
+        <w:t>_</w:t>
+      </w:r>
+      <w:proofErr w:type="spellStart"/>
+      <w:r>
+        <w:rPr>
+          <w:rFonts w:ascii="Times New Roman" w:hAnsi="Times New Roman" w:cs="Times New Roman"/>
+          <w:b/>
+          <w:sz w:val="24"/>
+          <w:szCs w:val="24"/>
+          <w:lang w:val="en-US"/>
+        </w:rPr>
+        <w:t>syl</w:t>
+      </w:r>
+      <w:proofErr w:type="spellEnd"/>
+    </w:p>
+    <w:p>
+      <w:pPr>
+        <w:rPr>
+          <w:rFonts w:ascii="Times New Roman" w:hAnsi="Times New Roman" w:cs="Times New Roman"/>
+          <w:b/>
+          <w:sz w:val="24"/>
+          <w:szCs w:val="24"/>
+        </w:rPr>
+      </w:pPr>
+      <w:r>
+        <w:rPr>
+          <w:rFonts w:ascii="Times New Roman" w:hAnsi="Times New Roman" w:cs="Times New Roman"/>
+          <w:b/>
+          <w:sz w:val="24"/>
+          <w:szCs w:val="24"/>
+        </w:rPr>
+        <w:t xml:space="preserve">- </w:t>
+      </w:r>
+      <w:r>
+        <w:rPr>
+          <w:rFonts w:ascii="Times New Roman" w:hAnsi="Times New Roman" w:cs="Times New Roman"/>
+          <w:b/>
+          <w:sz w:val="24"/>
+          <w:szCs w:val="24"/>
+          <w:lang w:val="en-US"/>
+        </w:rPr>
+        <w:t>arm</w:t>
+      </w:r>
+      <w:r>
+        <w:rPr>
+          <w:rFonts w:ascii="Times New Roman" w:hAnsi="Times New Roman" w:cs="Times New Roman"/>
+          <w:b/>
+          <w:sz w:val="24"/>
+          <w:szCs w:val="24"/>
+        </w:rPr>
+        <w:t>_</w:t>
+      </w:r>
+      <w:proofErr w:type="spellStart"/>
+      <w:r>
+        <w:rPr>
+          <w:rFonts w:ascii="Times New Roman" w:hAnsi="Times New Roman" w:cs="Times New Roman"/>
+          <w:b/>
+          <w:sz w:val="24"/>
+          <w:szCs w:val="24"/>
+          <w:lang w:val="en-US"/>
+        </w:rPr>
+        <w:t>skd</w:t>
+      </w:r>
+      <w:proofErr w:type="spellEnd"/>
+      <w:r>
+        <w:rPr>
+          <w:rFonts w:ascii="Times New Roman" w:hAnsi="Times New Roman" w:cs="Times New Roman"/>
+          <w:b/>
+          <w:sz w:val="24"/>
+          <w:szCs w:val="24"/>
+        </w:rPr>
+        <w:t>_</w:t>
+      </w:r>
+      <w:proofErr w:type="spellStart"/>
+      <w:r>
+        <w:rPr>
+          <w:rFonts w:ascii="Times New Roman" w:hAnsi="Times New Roman" w:cs="Times New Roman"/>
+          <w:b/>
+          <w:sz w:val="24"/>
+          <w:szCs w:val="24"/>
+          <w:lang w:val="en-US"/>
+        </w:rPr>
+        <w:t>syl</w:t>
+      </w:r>
+      <w:proofErr w:type="spellEnd"/>
+    </w:p>
+    <w:p>
+      <w:pPr>
+        <w:rPr>
+          <w:rFonts w:ascii="Times New Roman" w:hAnsi="Times New Roman" w:cs="Times New Roman"/>
+          <w:sz w:val="24"/>
+          <w:szCs w:val="24"/>
+        </w:rPr>
+      </w:pPr>
+      <w:r>
+        <w:rPr>
+          <w:rFonts w:ascii="Times New Roman" w:hAnsi="Times New Roman" w:cs="Times New Roman"/>
+          <w:sz w:val="24"/>
+          <w:szCs w:val="24"/>
+        </w:rPr>
         <w:lastRenderedPageBreak/>
-        <w:t>-ревизии</w:t>
-      </w:r>
-    </w:p>
-    <w:p>
-      <w:pPr>
-        <w:rPr>
-          <w:rFonts w:ascii="Times New Roman" w:hAnsi="Times New Roman" w:cs="Times New Roman"/>
-          <w:sz w:val="24"/>
-          <w:szCs w:val="24"/>
-        </w:rPr>
-      </w:pPr>
-      <w:r>
-        <w:rPr>
-          <w:rFonts w:ascii="Times New Roman" w:hAnsi="Times New Roman" w:cs="Times New Roman"/>
-          <w:sz w:val="24"/>
-          <w:szCs w:val="24"/>
-        </w:rPr>
-        <w:t>-заголовок (</w:t>
-      </w:r>
-      <w:proofErr w:type="spellStart"/>
-      <w:r>
-        <w:rPr>
-          <w:rFonts w:ascii="Times New Roman" w:hAnsi="Times New Roman" w:cs="Times New Roman"/>
-          <w:sz w:val="24"/>
-          <w:szCs w:val="24"/>
-          <w:lang w:val="en-US"/>
-        </w:rPr>
-        <w:t>eMMC</w:t>
-      </w:r>
-      <w:proofErr w:type="spellEnd"/>
-      <w:r>
-        <w:rPr>
-          <w:rFonts w:ascii="Times New Roman" w:hAnsi="Times New Roman" w:cs="Times New Roman"/>
-          <w:sz w:val="24"/>
-          <w:szCs w:val="24"/>
-        </w:rPr>
-        <w:t xml:space="preserve"> </w:t>
-      </w:r>
-      <w:r>
-        <w:rPr>
-          <w:rFonts w:ascii="Times New Roman" w:hAnsi="Times New Roman" w:cs="Times New Roman"/>
-          <w:sz w:val="24"/>
-          <w:szCs w:val="24"/>
-          <w:lang w:val="en-US"/>
-        </w:rPr>
-        <w:t>raw</w:t>
-      </w:r>
-      <w:r>
-        <w:rPr>
-          <w:rFonts w:ascii="Times New Roman" w:hAnsi="Times New Roman" w:cs="Times New Roman"/>
-          <w:sz w:val="24"/>
-          <w:szCs w:val="24"/>
-        </w:rPr>
-        <w:t xml:space="preserve"> </w:t>
-      </w:r>
-      <w:r>
-        <w:rPr>
-          <w:rFonts w:ascii="Times New Roman" w:hAnsi="Times New Roman" w:cs="Times New Roman"/>
-          <w:sz w:val="24"/>
-          <w:szCs w:val="24"/>
-          <w:lang w:val="en-US"/>
-        </w:rPr>
-        <w:t>header</w:t>
-      </w:r>
-      <w:r>
-        <w:rPr>
-          <w:rFonts w:ascii="Times New Roman" w:hAnsi="Times New Roman" w:cs="Times New Roman"/>
-          <w:sz w:val="24"/>
-          <w:szCs w:val="24"/>
-        </w:rPr>
-        <w:t>)</w:t>
-      </w:r>
-    </w:p>
-    <w:p>
-      <w:pPr>
-        <w:rPr>
-          <w:rFonts w:ascii="Times New Roman" w:hAnsi="Times New Roman" w:cs="Times New Roman"/>
-          <w:sz w:val="24"/>
-          <w:szCs w:val="24"/>
-        </w:rPr>
-      </w:pPr>
-      <w:r>
-        <w:rPr>
-          <w:rFonts w:ascii="Times New Roman" w:hAnsi="Times New Roman" w:cs="Times New Roman"/>
-          <w:sz w:val="24"/>
-          <w:szCs w:val="24"/>
-        </w:rPr>
-        <w:t xml:space="preserve">- включить режим 8 битной адресации для </w:t>
-      </w:r>
-      <w:proofErr w:type="spellStart"/>
-      <w:r>
-        <w:rPr>
-          <w:rFonts w:ascii="Times New Roman" w:hAnsi="Times New Roman" w:cs="Times New Roman"/>
-          <w:sz w:val="24"/>
-          <w:szCs w:val="24"/>
-          <w:lang w:val="en-US"/>
-        </w:rPr>
-        <w:t>eMMC</w:t>
-      </w:r>
-      <w:proofErr w:type="spellEnd"/>
-      <w:r>
-        <w:rPr>
-          <w:rFonts w:ascii="Times New Roman" w:hAnsi="Times New Roman" w:cs="Times New Roman"/>
-          <w:sz w:val="24"/>
-          <w:szCs w:val="24"/>
-        </w:rPr>
-        <w:t xml:space="preserve"> (на будущее)</w:t>
-      </w:r>
-    </w:p>
-    <w:p>
-      <w:pPr>
-        <w:rPr>
-          <w:rFonts w:ascii="Times New Roman" w:hAnsi="Times New Roman" w:cs="Times New Roman"/>
-          <w:b/>
-          <w:sz w:val="24"/>
-          <w:szCs w:val="24"/>
-        </w:rPr>
-      </w:pPr>
-      <w:r>
-        <w:rPr>
-          <w:rFonts w:ascii="Times New Roman" w:hAnsi="Times New Roman" w:cs="Times New Roman"/>
-          <w:sz w:val="24"/>
-          <w:szCs w:val="24"/>
-        </w:rPr>
-        <w:t xml:space="preserve">-сборка приложения </w:t>
-      </w:r>
-      <w:r>
-        <w:rPr>
-          <w:rFonts w:ascii="Times New Roman" w:hAnsi="Times New Roman" w:cs="Times New Roman"/>
-          <w:b/>
-          <w:sz w:val="24"/>
-          <w:szCs w:val="24"/>
-        </w:rPr>
-        <w:t xml:space="preserve">- </w:t>
-      </w:r>
-      <w:r>
-        <w:rPr>
-          <w:rFonts w:ascii="Times New Roman" w:hAnsi="Times New Roman" w:cs="Times New Roman"/>
-          <w:b/>
-          <w:sz w:val="24"/>
-          <w:szCs w:val="24"/>
-          <w:lang w:val="en-US"/>
-        </w:rPr>
-        <w:t>arm</w:t>
-      </w:r>
-      <w:r>
-        <w:rPr>
-          <w:rFonts w:ascii="Times New Roman" w:hAnsi="Times New Roman" w:cs="Times New Roman"/>
-          <w:b/>
-          <w:sz w:val="24"/>
-          <w:szCs w:val="24"/>
-        </w:rPr>
-        <w:t>_</w:t>
-      </w:r>
-      <w:proofErr w:type="spellStart"/>
-      <w:r>
-        <w:rPr>
-          <w:rFonts w:ascii="Times New Roman" w:hAnsi="Times New Roman" w:cs="Times New Roman"/>
-          <w:b/>
-          <w:sz w:val="24"/>
-          <w:szCs w:val="24"/>
-          <w:lang w:val="en-US"/>
-        </w:rPr>
-        <w:t>skd</w:t>
-      </w:r>
-      <w:proofErr w:type="spellEnd"/>
-      <w:r>
-        <w:rPr>
-          <w:rFonts w:ascii="Times New Roman" w:hAnsi="Times New Roman" w:cs="Times New Roman"/>
-          <w:b/>
-          <w:sz w:val="24"/>
-          <w:szCs w:val="24"/>
-        </w:rPr>
-        <w:t>_</w:t>
-      </w:r>
-      <w:proofErr w:type="spellStart"/>
-      <w:r>
-        <w:rPr>
-          <w:rFonts w:ascii="Times New Roman" w:hAnsi="Times New Roman" w:cs="Times New Roman"/>
-          <w:b/>
-          <w:sz w:val="24"/>
-          <w:szCs w:val="24"/>
-          <w:lang w:val="en-US"/>
-        </w:rPr>
-        <w:t>syl</w:t>
-      </w:r>
-      <w:proofErr w:type="spellEnd"/>
-    </w:p>
-    <w:p>
-      <w:pPr>
-        <w:rPr>
-          <w:rFonts w:ascii="Times New Roman" w:hAnsi="Times New Roman" w:cs="Times New Roman"/>
-          <w:b/>
-          <w:sz w:val="24"/>
-          <w:szCs w:val="24"/>
-        </w:rPr>
-      </w:pPr>
-      <w:r>
-        <w:rPr>
-          <w:rFonts w:ascii="Times New Roman" w:hAnsi="Times New Roman" w:cs="Times New Roman"/>
-          <w:b/>
-          <w:sz w:val="24"/>
-          <w:szCs w:val="24"/>
-        </w:rPr>
-        <w:t xml:space="preserve">- </w:t>
-      </w:r>
-      <w:r>
-        <w:rPr>
-          <w:rFonts w:ascii="Times New Roman" w:hAnsi="Times New Roman" w:cs="Times New Roman"/>
-          <w:b/>
-          <w:sz w:val="24"/>
-          <w:szCs w:val="24"/>
-          <w:lang w:val="en-US"/>
-        </w:rPr>
-        <w:t>arm</w:t>
-      </w:r>
-      <w:r>
-        <w:rPr>
-          <w:rFonts w:ascii="Times New Roman" w:hAnsi="Times New Roman" w:cs="Times New Roman"/>
-          <w:b/>
-          <w:sz w:val="24"/>
-          <w:szCs w:val="24"/>
-        </w:rPr>
-        <w:t>_</w:t>
-      </w:r>
-      <w:proofErr w:type="spellStart"/>
-      <w:r>
-        <w:rPr>
-          <w:rFonts w:ascii="Times New Roman" w:hAnsi="Times New Roman" w:cs="Times New Roman"/>
-          <w:b/>
-          <w:sz w:val="24"/>
-          <w:szCs w:val="24"/>
-          <w:lang w:val="en-US"/>
-        </w:rPr>
-        <w:t>skd</w:t>
-      </w:r>
-      <w:proofErr w:type="spellEnd"/>
-      <w:r>
-        <w:rPr>
-          <w:rFonts w:ascii="Times New Roman" w:hAnsi="Times New Roman" w:cs="Times New Roman"/>
-          <w:b/>
-          <w:sz w:val="24"/>
-          <w:szCs w:val="24"/>
-        </w:rPr>
-        <w:t>_</w:t>
-      </w:r>
-      <w:proofErr w:type="spellStart"/>
-      <w:r>
-        <w:rPr>
-          <w:rFonts w:ascii="Times New Roman" w:hAnsi="Times New Roman" w:cs="Times New Roman"/>
-          <w:b/>
-          <w:sz w:val="24"/>
-          <w:szCs w:val="24"/>
-          <w:lang w:val="en-US"/>
-        </w:rPr>
-        <w:t>syl</w:t>
-      </w:r>
-      <w:proofErr w:type="spellEnd"/>
-    </w:p>
-    <w:p>
-      <w:pPr>
-        <w:rPr>
-          <w:rFonts w:ascii="Times New Roman" w:hAnsi="Times New Roman" w:cs="Times New Roman"/>
-          <w:sz w:val="24"/>
-          <w:szCs w:val="24"/>
-        </w:rPr>
-      </w:pPr>
-      <w:r>
-        <w:rPr>
-          <w:rFonts w:ascii="Times New Roman" w:hAnsi="Times New Roman" w:cs="Times New Roman"/>
-          <w:sz w:val="24"/>
-          <w:szCs w:val="24"/>
-        </w:rPr>
         <w:t>-</w:t>
       </w:r>
       <w:r>
@@ -25830,7 +25901,6 @@
           <w:szCs w:val="24"/>
           <w:lang w:val="en-US"/>
         </w:rPr>
-        <w:lastRenderedPageBreak/>
         <w:t>-</w:t>
       </w:r>
       <w:r>
@@ -26690,7 +26760,6 @@
           <w:sz w:val="24"/>
           <w:szCs w:val="24"/>
         </w:rPr>
-        <w:lastRenderedPageBreak/>
         <w:t>Ключи Компиляции</w:t>
       </w:r>
       <w:r>
@@ -26918,6 +26987,7 @@
           <w:sz w:val="24"/>
           <w:szCs w:val="24"/>
         </w:rPr>
+        <w:lastRenderedPageBreak/>
         <w:t>-</w:t>
       </w:r>
       <w:r>
@@ -28117,7 +28187,6 @@
           <w:sz w:val="24"/>
           <w:szCs w:val="24"/>
         </w:rPr>
-        <w:lastRenderedPageBreak/>
         <w:t>M</w:t>
       </w:r>
       <w:r>
@@ -28898,387 +28967,387 @@
           <w:sz w:val="24"/>
           <w:szCs w:val="24"/>
         </w:rPr>
+        <w:t xml:space="preserve">6.Описание Библиотек входящих в состав ПО </w:t>
+      </w:r>
+      <w:r>
+        <w:rPr>
+          <w:rFonts w:ascii="Times New Roman" w:hAnsi="Times New Roman" w:cs="Times New Roman"/>
+          <w:color w:val="FF0000"/>
+          <w:sz w:val="24"/>
+          <w:szCs w:val="24"/>
+          <w:lang w:val="en-US"/>
+        </w:rPr>
+        <w:t>Starter</w:t>
+      </w:r>
+      <w:r>
+        <w:rPr>
+          <w:rFonts w:ascii="Times New Roman" w:hAnsi="Times New Roman" w:cs="Times New Roman"/>
+          <w:color w:val="FF0000"/>
+          <w:sz w:val="24"/>
+          <w:szCs w:val="24"/>
+        </w:rPr>
+        <w:t>-</w:t>
+      </w:r>
+      <w:r>
+        <w:rPr>
+          <w:rFonts w:ascii="Times New Roman" w:hAnsi="Times New Roman" w:cs="Times New Roman"/>
+          <w:color w:val="FF0000"/>
+          <w:sz w:val="24"/>
+          <w:szCs w:val="24"/>
+          <w:lang w:val="en-US"/>
+        </w:rPr>
+        <w:t>Ware</w:t>
+      </w:r>
+    </w:p>
+    <w:p>
+      <w:pPr>
+        <w:rPr>
+          <w:rFonts w:ascii="Times New Roman" w:hAnsi="Times New Roman" w:cs="Times New Roman"/>
+          <w:sz w:val="24"/>
+          <w:szCs w:val="24"/>
+        </w:rPr>
+      </w:pPr>
+      <w:r>
+        <w:rPr>
+          <w:rFonts w:ascii="Times New Roman" w:hAnsi="Times New Roman" w:cs="Times New Roman"/>
+          <w:sz w:val="24"/>
+          <w:szCs w:val="24"/>
+        </w:rPr>
+        <w:t>Минимальная единица информации работы с флэшкой это 512 байт можем</w:t>
+      </w:r>
+    </w:p>
+    <w:p>
+      <w:pPr>
+        <w:rPr>
+          <w:rFonts w:ascii="Times New Roman" w:hAnsi="Times New Roman" w:cs="Times New Roman"/>
+          <w:sz w:val="24"/>
+          <w:szCs w:val="24"/>
+        </w:rPr>
+      </w:pPr>
+      <w:r>
+        <w:rPr>
+          <w:rFonts w:ascii="Times New Roman" w:hAnsi="Times New Roman" w:cs="Times New Roman"/>
+          <w:sz w:val="24"/>
+          <w:szCs w:val="24"/>
+        </w:rPr>
+        <w:t>записать и прочитать</w:t>
+      </w:r>
+      <w:r>
+        <w:rPr>
+          <w:rFonts w:ascii="Times New Roman" w:hAnsi="Times New Roman" w:cs="Times New Roman"/>
+          <w:sz w:val="24"/>
+          <w:szCs w:val="24"/>
+        </w:rPr>
+        <w:t>.</w:t>
+      </w:r>
+    </w:p>
+    <w:p>
+      <w:pPr>
+        <w:rPr>
+          <w:rFonts w:ascii="Times New Roman" w:hAnsi="Times New Roman" w:cs="Times New Roman"/>
+          <w:color w:val="000000" w:themeColor="text1"/>
+          <w:sz w:val="24"/>
+          <w:szCs w:val="24"/>
+        </w:rPr>
+      </w:pPr>
+      <w:r>
+        <w:rPr>
+          <w:rFonts w:ascii="Times New Roman" w:hAnsi="Times New Roman" w:cs="Times New Roman"/>
+          <w:color w:val="000000" w:themeColor="text1"/>
+          <w:sz w:val="24"/>
+          <w:szCs w:val="24"/>
+        </w:rPr>
+        <w:t xml:space="preserve">6.1.Библиотека </w:t>
+      </w:r>
+      <w:proofErr w:type="spellStart"/>
+      <w:r>
+        <w:rPr>
+          <w:rFonts w:ascii="Times New Roman" w:hAnsi="Times New Roman" w:cs="Times New Roman"/>
+          <w:color w:val="000000" w:themeColor="text1"/>
+          <w:sz w:val="24"/>
+          <w:szCs w:val="24"/>
+          <w:lang w:val="en-US"/>
+        </w:rPr>
+        <w:t>mmcsdlib</w:t>
+      </w:r>
+      <w:proofErr w:type="spellEnd"/>
+      <w:r>
+        <w:rPr>
+          <w:rFonts w:ascii="Times New Roman" w:hAnsi="Times New Roman" w:cs="Times New Roman"/>
+          <w:color w:val="000000" w:themeColor="text1"/>
+          <w:sz w:val="24"/>
+          <w:szCs w:val="24"/>
+        </w:rPr>
+        <w:t xml:space="preserve"> </w:t>
+      </w:r>
+      <w:r>
+        <w:rPr>
+          <w:rFonts w:ascii="Times New Roman" w:hAnsi="Times New Roman" w:cs="Times New Roman"/>
+          <w:color w:val="000000" w:themeColor="text1"/>
+          <w:sz w:val="24"/>
+          <w:szCs w:val="24"/>
+        </w:rPr>
+        <w:t xml:space="preserve">для работы с </w:t>
+      </w:r>
+      <w:proofErr w:type="spellStart"/>
+      <w:r>
+        <w:rPr>
+          <w:rFonts w:ascii="Times New Roman" w:hAnsi="Times New Roman" w:cs="Times New Roman"/>
+          <w:color w:val="000000" w:themeColor="text1"/>
+          <w:sz w:val="24"/>
+          <w:szCs w:val="24"/>
+          <w:lang w:val="en-US"/>
+        </w:rPr>
+        <w:t>eMMC</w:t>
+      </w:r>
+      <w:proofErr w:type="spellEnd"/>
+      <w:r>
+        <w:rPr>
+          <w:rFonts w:ascii="Times New Roman" w:hAnsi="Times New Roman" w:cs="Times New Roman"/>
+          <w:color w:val="000000" w:themeColor="text1"/>
+          <w:sz w:val="24"/>
+          <w:szCs w:val="24"/>
+        </w:rPr>
+        <w:t xml:space="preserve"> </w:t>
+      </w:r>
+      <w:r>
+        <w:rPr>
+          <w:rFonts w:ascii="Times New Roman" w:hAnsi="Times New Roman" w:cs="Times New Roman"/>
+          <w:color w:val="000000" w:themeColor="text1"/>
+          <w:sz w:val="24"/>
+          <w:szCs w:val="24"/>
+        </w:rPr>
+        <w:t>флэшкой</w:t>
+      </w:r>
+    </w:p>
+    <w:p>
+      <w:pPr>
+        <w:rPr>
+          <w:rFonts w:ascii="Times New Roman" w:hAnsi="Times New Roman" w:cs="Times New Roman"/>
+          <w:color w:val="000000" w:themeColor="text1"/>
+          <w:sz w:val="24"/>
+          <w:szCs w:val="24"/>
+        </w:rPr>
+      </w:pPr>
+      <w:r>
+        <w:rPr>
+          <w:rFonts w:ascii="Times New Roman" w:hAnsi="Times New Roman" w:cs="Times New Roman"/>
+          <w:color w:val="000000" w:themeColor="text1"/>
+          <w:sz w:val="24"/>
+          <w:szCs w:val="24"/>
+        </w:rPr>
+        <w:t>6</w:t>
+      </w:r>
+      <w:r>
+        <w:rPr>
+          <w:rFonts w:ascii="Times New Roman" w:hAnsi="Times New Roman" w:cs="Times New Roman"/>
+          <w:color w:val="000000" w:themeColor="text1"/>
+          <w:sz w:val="24"/>
+          <w:szCs w:val="24"/>
+        </w:rPr>
+        <w:t xml:space="preserve">.1.1 </w:t>
+      </w:r>
+      <w:r>
+        <w:rPr>
+          <w:rFonts w:ascii="Times New Roman" w:hAnsi="Times New Roman" w:cs="Times New Roman"/>
+          <w:color w:val="000000" w:themeColor="text1"/>
+          <w:sz w:val="24"/>
+          <w:szCs w:val="24"/>
+        </w:rPr>
+        <w:t>Функционал</w:t>
+      </w:r>
+      <w:r>
+        <w:rPr>
+          <w:rFonts w:ascii="Times New Roman" w:hAnsi="Times New Roman" w:cs="Times New Roman"/>
+          <w:color w:val="000000" w:themeColor="text1"/>
+          <w:sz w:val="24"/>
+          <w:szCs w:val="24"/>
+        </w:rPr>
+        <w:t xml:space="preserve"> </w:t>
+      </w:r>
+    </w:p>
+    <w:p>
+      <w:pPr>
+        <w:rPr>
+          <w:rFonts w:ascii="Times New Roman" w:hAnsi="Times New Roman" w:cs="Times New Roman"/>
+          <w:color w:val="000000" w:themeColor="text1"/>
+          <w:sz w:val="24"/>
+          <w:szCs w:val="24"/>
+        </w:rPr>
+      </w:pPr>
+      <w:r>
+        <w:rPr>
+          <w:rFonts w:ascii="Times New Roman" w:hAnsi="Times New Roman" w:cs="Times New Roman"/>
+          <w:color w:val="000000" w:themeColor="text1"/>
+          <w:sz w:val="24"/>
+          <w:szCs w:val="24"/>
+        </w:rPr>
+        <w:t xml:space="preserve">         </w:t>
+      </w:r>
+      <w:r>
+        <w:rPr>
+          <w:rFonts w:ascii="Times New Roman" w:hAnsi="Times New Roman" w:cs="Times New Roman"/>
+          <w:color w:val="000000" w:themeColor="text1"/>
+          <w:sz w:val="24"/>
+          <w:szCs w:val="24"/>
+        </w:rPr>
+        <w:t>В</w:t>
+      </w:r>
+      <w:r>
+        <w:rPr>
+          <w:rFonts w:ascii="Times New Roman" w:hAnsi="Times New Roman" w:cs="Times New Roman"/>
+          <w:color w:val="000000" w:themeColor="text1"/>
+          <w:sz w:val="24"/>
+          <w:szCs w:val="24"/>
+        </w:rPr>
+        <w:t xml:space="preserve"> </w:t>
+      </w:r>
+      <w:r>
+        <w:rPr>
+          <w:rFonts w:ascii="Times New Roman" w:hAnsi="Times New Roman" w:cs="Times New Roman"/>
+          <w:color w:val="000000" w:themeColor="text1"/>
+          <w:sz w:val="24"/>
+          <w:szCs w:val="24"/>
+        </w:rPr>
+        <w:t>файле</w:t>
+      </w:r>
+      <w:r>
+        <w:rPr>
+          <w:rFonts w:ascii="Times New Roman" w:hAnsi="Times New Roman" w:cs="Times New Roman"/>
+          <w:color w:val="000000" w:themeColor="text1"/>
+          <w:sz w:val="24"/>
+          <w:szCs w:val="24"/>
+        </w:rPr>
+        <w:t xml:space="preserve"> </w:t>
+      </w:r>
+      <w:proofErr w:type="spellStart"/>
+      <w:r>
+        <w:rPr>
+          <w:rFonts w:ascii="Times New Roman" w:hAnsi="Times New Roman" w:cs="Times New Roman"/>
+          <w:color w:val="000000" w:themeColor="text1"/>
+          <w:sz w:val="24"/>
+          <w:szCs w:val="24"/>
+          <w:lang w:val="en-US"/>
+        </w:rPr>
+        <w:t>syl</w:t>
+      </w:r>
+      <w:proofErr w:type="spellEnd"/>
+      <w:r>
+        <w:rPr>
+          <w:rFonts w:ascii="Times New Roman" w:hAnsi="Times New Roman" w:cs="Times New Roman"/>
+          <w:color w:val="000000" w:themeColor="text1"/>
+          <w:sz w:val="24"/>
+          <w:szCs w:val="24"/>
+        </w:rPr>
+        <w:t>_</w:t>
+      </w:r>
+      <w:proofErr w:type="spellStart"/>
+      <w:r>
+        <w:rPr>
+          <w:rFonts w:ascii="Times New Roman" w:hAnsi="Times New Roman" w:cs="Times New Roman"/>
+          <w:color w:val="000000" w:themeColor="text1"/>
+          <w:sz w:val="24"/>
+          <w:szCs w:val="24"/>
+          <w:lang w:val="en-US"/>
+        </w:rPr>
+        <w:t>mmcsd</w:t>
+      </w:r>
+      <w:proofErr w:type="spellEnd"/>
+      <w:r>
+        <w:rPr>
+          <w:rFonts w:ascii="Times New Roman" w:hAnsi="Times New Roman" w:cs="Times New Roman"/>
+          <w:color w:val="000000" w:themeColor="text1"/>
+          <w:sz w:val="24"/>
+          <w:szCs w:val="24"/>
+        </w:rPr>
+        <w:t>_</w:t>
+      </w:r>
+      <w:r>
+        <w:rPr>
+          <w:rFonts w:ascii="Times New Roman" w:hAnsi="Times New Roman" w:cs="Times New Roman"/>
+          <w:color w:val="000000" w:themeColor="text1"/>
+          <w:sz w:val="24"/>
+          <w:szCs w:val="24"/>
+          <w:lang w:val="en-US"/>
+        </w:rPr>
+        <w:t>proto</w:t>
+      </w:r>
+      <w:r>
+        <w:rPr>
+          <w:rFonts w:ascii="Times New Roman" w:hAnsi="Times New Roman" w:cs="Times New Roman"/>
+          <w:color w:val="000000" w:themeColor="text1"/>
+          <w:sz w:val="24"/>
+          <w:szCs w:val="24"/>
+        </w:rPr>
+        <w:t>.</w:t>
+      </w:r>
+      <w:r>
+        <w:rPr>
+          <w:rFonts w:ascii="Times New Roman" w:hAnsi="Times New Roman" w:cs="Times New Roman"/>
+          <w:color w:val="000000" w:themeColor="text1"/>
+          <w:sz w:val="24"/>
+          <w:szCs w:val="24"/>
+          <w:lang w:val="en-US"/>
+        </w:rPr>
+        <w:t>c</w:t>
+      </w:r>
+      <w:r>
+        <w:rPr>
+          <w:rFonts w:ascii="Times New Roman" w:hAnsi="Times New Roman" w:cs="Times New Roman"/>
+          <w:color w:val="000000" w:themeColor="text1"/>
+          <w:sz w:val="24"/>
+          <w:szCs w:val="24"/>
+        </w:rPr>
+        <w:t xml:space="preserve"> </w:t>
+      </w:r>
+      <w:r>
+        <w:rPr>
+          <w:rFonts w:ascii="Times New Roman" w:hAnsi="Times New Roman" w:cs="Times New Roman"/>
+          <w:color w:val="000000" w:themeColor="text1"/>
+          <w:sz w:val="24"/>
+          <w:szCs w:val="24"/>
+        </w:rPr>
+        <w:t xml:space="preserve">находиться вся реализация функций работы с </w:t>
+      </w:r>
+      <w:proofErr w:type="spellStart"/>
+      <w:r>
+        <w:rPr>
+          <w:rFonts w:ascii="Times New Roman" w:hAnsi="Times New Roman" w:cs="Times New Roman"/>
+          <w:color w:val="000000" w:themeColor="text1"/>
+          <w:sz w:val="24"/>
+          <w:szCs w:val="24"/>
+          <w:lang w:val="en-US"/>
+        </w:rPr>
+        <w:t>eMMC</w:t>
+      </w:r>
+      <w:proofErr w:type="spellEnd"/>
+      <w:r>
+        <w:rPr>
+          <w:rFonts w:ascii="Times New Roman" w:hAnsi="Times New Roman" w:cs="Times New Roman"/>
+          <w:color w:val="000000" w:themeColor="text1"/>
+          <w:sz w:val="24"/>
+          <w:szCs w:val="24"/>
+        </w:rPr>
+        <w:t>.</w:t>
+      </w:r>
+    </w:p>
+    <w:p>
+      <w:pPr>
+        <w:rPr>
+          <w:rFonts w:ascii="Times New Roman" w:hAnsi="Times New Roman" w:cs="Times New Roman"/>
+          <w:color w:val="000000" w:themeColor="text1"/>
+          <w:sz w:val="24"/>
+          <w:szCs w:val="24"/>
+        </w:rPr>
+      </w:pPr>
+      <w:r>
+        <w:rPr>
+          <w:rFonts w:ascii="Times New Roman" w:hAnsi="Times New Roman" w:cs="Times New Roman"/>
+          <w:color w:val="000000" w:themeColor="text1"/>
+          <w:sz w:val="24"/>
+          <w:szCs w:val="24"/>
+        </w:rPr>
         <w:lastRenderedPageBreak/>
-        <w:t xml:space="preserve">6.Описание Библиотек входящих в состав ПО </w:t>
-      </w:r>
-      <w:r>
-        <w:rPr>
-          <w:rFonts w:ascii="Times New Roman" w:hAnsi="Times New Roman" w:cs="Times New Roman"/>
-          <w:color w:val="FF0000"/>
-          <w:sz w:val="24"/>
-          <w:szCs w:val="24"/>
-          <w:lang w:val="en-US"/>
-        </w:rPr>
-        <w:t>Starter</w:t>
-      </w:r>
-      <w:r>
-        <w:rPr>
-          <w:rFonts w:ascii="Times New Roman" w:hAnsi="Times New Roman" w:cs="Times New Roman"/>
-          <w:color w:val="FF0000"/>
-          <w:sz w:val="24"/>
-          <w:szCs w:val="24"/>
-        </w:rPr>
-        <w:t>-</w:t>
-      </w:r>
-      <w:r>
-        <w:rPr>
-          <w:rFonts w:ascii="Times New Roman" w:hAnsi="Times New Roman" w:cs="Times New Roman"/>
-          <w:color w:val="FF0000"/>
-          <w:sz w:val="24"/>
-          <w:szCs w:val="24"/>
-          <w:lang w:val="en-US"/>
-        </w:rPr>
-        <w:t>Ware</w:t>
-      </w:r>
-    </w:p>
-    <w:p>
-      <w:pPr>
-        <w:rPr>
-          <w:rFonts w:ascii="Times New Roman" w:hAnsi="Times New Roman" w:cs="Times New Roman"/>
-          <w:sz w:val="24"/>
-          <w:szCs w:val="24"/>
-        </w:rPr>
-      </w:pPr>
-      <w:r>
-        <w:rPr>
-          <w:rFonts w:ascii="Times New Roman" w:hAnsi="Times New Roman" w:cs="Times New Roman"/>
-          <w:sz w:val="24"/>
-          <w:szCs w:val="24"/>
-        </w:rPr>
-        <w:t>Минимальная единица информации работы с флэшкой это 512 байт можем</w:t>
-      </w:r>
-    </w:p>
-    <w:p>
-      <w:pPr>
-        <w:rPr>
-          <w:rFonts w:ascii="Times New Roman" w:hAnsi="Times New Roman" w:cs="Times New Roman"/>
-          <w:sz w:val="24"/>
-          <w:szCs w:val="24"/>
-        </w:rPr>
-      </w:pPr>
-      <w:r>
-        <w:rPr>
-          <w:rFonts w:ascii="Times New Roman" w:hAnsi="Times New Roman" w:cs="Times New Roman"/>
-          <w:sz w:val="24"/>
-          <w:szCs w:val="24"/>
-        </w:rPr>
-        <w:t>записать и прочитать</w:t>
-      </w:r>
-      <w:r>
-        <w:rPr>
-          <w:rFonts w:ascii="Times New Roman" w:hAnsi="Times New Roman" w:cs="Times New Roman"/>
-          <w:sz w:val="24"/>
-          <w:szCs w:val="24"/>
-        </w:rPr>
-        <w:t>.</w:t>
-      </w:r>
-    </w:p>
-    <w:p>
-      <w:pPr>
-        <w:rPr>
-          <w:rFonts w:ascii="Times New Roman" w:hAnsi="Times New Roman" w:cs="Times New Roman"/>
-          <w:color w:val="000000" w:themeColor="text1"/>
-          <w:sz w:val="24"/>
-          <w:szCs w:val="24"/>
-        </w:rPr>
-      </w:pPr>
-      <w:r>
-        <w:rPr>
-          <w:rFonts w:ascii="Times New Roman" w:hAnsi="Times New Roman" w:cs="Times New Roman"/>
-          <w:color w:val="000000" w:themeColor="text1"/>
-          <w:sz w:val="24"/>
-          <w:szCs w:val="24"/>
-        </w:rPr>
-        <w:t xml:space="preserve">6.1.Библиотека </w:t>
-      </w:r>
-      <w:proofErr w:type="spellStart"/>
-      <w:r>
-        <w:rPr>
-          <w:rFonts w:ascii="Times New Roman" w:hAnsi="Times New Roman" w:cs="Times New Roman"/>
-          <w:color w:val="000000" w:themeColor="text1"/>
-          <w:sz w:val="24"/>
-          <w:szCs w:val="24"/>
-          <w:lang w:val="en-US"/>
-        </w:rPr>
-        <w:t>mmcsdlib</w:t>
-      </w:r>
-      <w:proofErr w:type="spellEnd"/>
-      <w:r>
-        <w:rPr>
-          <w:rFonts w:ascii="Times New Roman" w:hAnsi="Times New Roman" w:cs="Times New Roman"/>
-          <w:color w:val="000000" w:themeColor="text1"/>
-          <w:sz w:val="24"/>
-          <w:szCs w:val="24"/>
-        </w:rPr>
-        <w:t xml:space="preserve"> </w:t>
-      </w:r>
-      <w:r>
-        <w:rPr>
-          <w:rFonts w:ascii="Times New Roman" w:hAnsi="Times New Roman" w:cs="Times New Roman"/>
-          <w:color w:val="000000" w:themeColor="text1"/>
-          <w:sz w:val="24"/>
-          <w:szCs w:val="24"/>
-        </w:rPr>
-        <w:t xml:space="preserve">для работы с </w:t>
-      </w:r>
-      <w:proofErr w:type="spellStart"/>
-      <w:r>
-        <w:rPr>
-          <w:rFonts w:ascii="Times New Roman" w:hAnsi="Times New Roman" w:cs="Times New Roman"/>
-          <w:color w:val="000000" w:themeColor="text1"/>
-          <w:sz w:val="24"/>
-          <w:szCs w:val="24"/>
-          <w:lang w:val="en-US"/>
-        </w:rPr>
-        <w:t>eMMC</w:t>
-      </w:r>
-      <w:proofErr w:type="spellEnd"/>
-      <w:r>
-        <w:rPr>
-          <w:rFonts w:ascii="Times New Roman" w:hAnsi="Times New Roman" w:cs="Times New Roman"/>
-          <w:color w:val="000000" w:themeColor="text1"/>
-          <w:sz w:val="24"/>
-          <w:szCs w:val="24"/>
-        </w:rPr>
-        <w:t xml:space="preserve"> </w:t>
-      </w:r>
-      <w:r>
-        <w:rPr>
-          <w:rFonts w:ascii="Times New Roman" w:hAnsi="Times New Roman" w:cs="Times New Roman"/>
-          <w:color w:val="000000" w:themeColor="text1"/>
-          <w:sz w:val="24"/>
-          <w:szCs w:val="24"/>
-        </w:rPr>
-        <w:t>флэшкой</w:t>
-      </w:r>
-    </w:p>
-    <w:p>
-      <w:pPr>
-        <w:rPr>
-          <w:rFonts w:ascii="Times New Roman" w:hAnsi="Times New Roman" w:cs="Times New Roman"/>
-          <w:color w:val="000000" w:themeColor="text1"/>
-          <w:sz w:val="24"/>
-          <w:szCs w:val="24"/>
-        </w:rPr>
-      </w:pPr>
-      <w:r>
-        <w:rPr>
-          <w:rFonts w:ascii="Times New Roman" w:hAnsi="Times New Roman" w:cs="Times New Roman"/>
-          <w:color w:val="000000" w:themeColor="text1"/>
-          <w:sz w:val="24"/>
-          <w:szCs w:val="24"/>
-        </w:rPr>
-        <w:t>6</w:t>
-      </w:r>
-      <w:r>
-        <w:rPr>
-          <w:rFonts w:ascii="Times New Roman" w:hAnsi="Times New Roman" w:cs="Times New Roman"/>
-          <w:color w:val="000000" w:themeColor="text1"/>
-          <w:sz w:val="24"/>
-          <w:szCs w:val="24"/>
-        </w:rPr>
-        <w:t xml:space="preserve">.1.1 </w:t>
-      </w:r>
-      <w:r>
-        <w:rPr>
-          <w:rFonts w:ascii="Times New Roman" w:hAnsi="Times New Roman" w:cs="Times New Roman"/>
-          <w:color w:val="000000" w:themeColor="text1"/>
-          <w:sz w:val="24"/>
-          <w:szCs w:val="24"/>
-        </w:rPr>
-        <w:t>Функционал</w:t>
-      </w:r>
-      <w:r>
-        <w:rPr>
-          <w:rFonts w:ascii="Times New Roman" w:hAnsi="Times New Roman" w:cs="Times New Roman"/>
-          <w:color w:val="000000" w:themeColor="text1"/>
-          <w:sz w:val="24"/>
-          <w:szCs w:val="24"/>
-        </w:rPr>
-        <w:t xml:space="preserve"> </w:t>
-      </w:r>
-    </w:p>
-    <w:p>
-      <w:pPr>
-        <w:rPr>
-          <w:rFonts w:ascii="Times New Roman" w:hAnsi="Times New Roman" w:cs="Times New Roman"/>
-          <w:color w:val="000000" w:themeColor="text1"/>
-          <w:sz w:val="24"/>
-          <w:szCs w:val="24"/>
-        </w:rPr>
-      </w:pPr>
-      <w:r>
-        <w:rPr>
-          <w:rFonts w:ascii="Times New Roman" w:hAnsi="Times New Roman" w:cs="Times New Roman"/>
-          <w:color w:val="000000" w:themeColor="text1"/>
-          <w:sz w:val="24"/>
-          <w:szCs w:val="24"/>
-        </w:rPr>
-        <w:t xml:space="preserve">         </w:t>
-      </w:r>
-      <w:r>
-        <w:rPr>
-          <w:rFonts w:ascii="Times New Roman" w:hAnsi="Times New Roman" w:cs="Times New Roman"/>
-          <w:color w:val="000000" w:themeColor="text1"/>
-          <w:sz w:val="24"/>
-          <w:szCs w:val="24"/>
-        </w:rPr>
-        <w:t>В</w:t>
-      </w:r>
-      <w:r>
-        <w:rPr>
-          <w:rFonts w:ascii="Times New Roman" w:hAnsi="Times New Roman" w:cs="Times New Roman"/>
-          <w:color w:val="000000" w:themeColor="text1"/>
-          <w:sz w:val="24"/>
-          <w:szCs w:val="24"/>
-        </w:rPr>
-        <w:t xml:space="preserve"> </w:t>
-      </w:r>
-      <w:r>
-        <w:rPr>
-          <w:rFonts w:ascii="Times New Roman" w:hAnsi="Times New Roman" w:cs="Times New Roman"/>
-          <w:color w:val="000000" w:themeColor="text1"/>
-          <w:sz w:val="24"/>
-          <w:szCs w:val="24"/>
-        </w:rPr>
-        <w:t>файле</w:t>
-      </w:r>
-      <w:r>
-        <w:rPr>
-          <w:rFonts w:ascii="Times New Roman" w:hAnsi="Times New Roman" w:cs="Times New Roman"/>
-          <w:color w:val="000000" w:themeColor="text1"/>
-          <w:sz w:val="24"/>
-          <w:szCs w:val="24"/>
-        </w:rPr>
-        <w:t xml:space="preserve"> </w:t>
-      </w:r>
-      <w:proofErr w:type="spellStart"/>
-      <w:r>
-        <w:rPr>
-          <w:rFonts w:ascii="Times New Roman" w:hAnsi="Times New Roman" w:cs="Times New Roman"/>
-          <w:color w:val="000000" w:themeColor="text1"/>
-          <w:sz w:val="24"/>
-          <w:szCs w:val="24"/>
-          <w:lang w:val="en-US"/>
-        </w:rPr>
-        <w:t>syl</w:t>
-      </w:r>
-      <w:proofErr w:type="spellEnd"/>
-      <w:r>
-        <w:rPr>
-          <w:rFonts w:ascii="Times New Roman" w:hAnsi="Times New Roman" w:cs="Times New Roman"/>
-          <w:color w:val="000000" w:themeColor="text1"/>
-          <w:sz w:val="24"/>
-          <w:szCs w:val="24"/>
-        </w:rPr>
-        <w:t>_</w:t>
-      </w:r>
-      <w:proofErr w:type="spellStart"/>
-      <w:r>
-        <w:rPr>
-          <w:rFonts w:ascii="Times New Roman" w:hAnsi="Times New Roman" w:cs="Times New Roman"/>
-          <w:color w:val="000000" w:themeColor="text1"/>
-          <w:sz w:val="24"/>
-          <w:szCs w:val="24"/>
-          <w:lang w:val="en-US"/>
-        </w:rPr>
-        <w:t>mmcsd</w:t>
-      </w:r>
-      <w:proofErr w:type="spellEnd"/>
-      <w:r>
-        <w:rPr>
-          <w:rFonts w:ascii="Times New Roman" w:hAnsi="Times New Roman" w:cs="Times New Roman"/>
-          <w:color w:val="000000" w:themeColor="text1"/>
-          <w:sz w:val="24"/>
-          <w:szCs w:val="24"/>
-        </w:rPr>
-        <w:t>_</w:t>
-      </w:r>
-      <w:r>
-        <w:rPr>
-          <w:rFonts w:ascii="Times New Roman" w:hAnsi="Times New Roman" w:cs="Times New Roman"/>
-          <w:color w:val="000000" w:themeColor="text1"/>
-          <w:sz w:val="24"/>
-          <w:szCs w:val="24"/>
-          <w:lang w:val="en-US"/>
-        </w:rPr>
-        <w:t>proto</w:t>
-      </w:r>
-      <w:r>
-        <w:rPr>
-          <w:rFonts w:ascii="Times New Roman" w:hAnsi="Times New Roman" w:cs="Times New Roman"/>
-          <w:color w:val="000000" w:themeColor="text1"/>
-          <w:sz w:val="24"/>
-          <w:szCs w:val="24"/>
-        </w:rPr>
-        <w:t>.</w:t>
-      </w:r>
-      <w:r>
-        <w:rPr>
-          <w:rFonts w:ascii="Times New Roman" w:hAnsi="Times New Roman" w:cs="Times New Roman"/>
-          <w:color w:val="000000" w:themeColor="text1"/>
-          <w:sz w:val="24"/>
-          <w:szCs w:val="24"/>
-          <w:lang w:val="en-US"/>
-        </w:rPr>
-        <w:t>c</w:t>
-      </w:r>
-      <w:r>
-        <w:rPr>
-          <w:rFonts w:ascii="Times New Roman" w:hAnsi="Times New Roman" w:cs="Times New Roman"/>
-          <w:color w:val="000000" w:themeColor="text1"/>
-          <w:sz w:val="24"/>
-          <w:szCs w:val="24"/>
-        </w:rPr>
-        <w:t xml:space="preserve"> </w:t>
-      </w:r>
-      <w:r>
-        <w:rPr>
-          <w:rFonts w:ascii="Times New Roman" w:hAnsi="Times New Roman" w:cs="Times New Roman"/>
-          <w:color w:val="000000" w:themeColor="text1"/>
-          <w:sz w:val="24"/>
-          <w:szCs w:val="24"/>
-        </w:rPr>
-        <w:t xml:space="preserve">находиться вся реализация функций работы с </w:t>
-      </w:r>
-      <w:proofErr w:type="spellStart"/>
-      <w:r>
-        <w:rPr>
-          <w:rFonts w:ascii="Times New Roman" w:hAnsi="Times New Roman" w:cs="Times New Roman"/>
-          <w:color w:val="000000" w:themeColor="text1"/>
-          <w:sz w:val="24"/>
-          <w:szCs w:val="24"/>
-          <w:lang w:val="en-US"/>
-        </w:rPr>
-        <w:t>eMMC</w:t>
-      </w:r>
-      <w:proofErr w:type="spellEnd"/>
-      <w:r>
-        <w:rPr>
-          <w:rFonts w:ascii="Times New Roman" w:hAnsi="Times New Roman" w:cs="Times New Roman"/>
-          <w:color w:val="000000" w:themeColor="text1"/>
-          <w:sz w:val="24"/>
-          <w:szCs w:val="24"/>
-        </w:rPr>
-        <w:t>.</w:t>
-      </w:r>
-    </w:p>
-    <w:p>
-      <w:pPr>
-        <w:rPr>
-          <w:rFonts w:ascii="Times New Roman" w:hAnsi="Times New Roman" w:cs="Times New Roman"/>
-          <w:color w:val="000000" w:themeColor="text1"/>
-          <w:sz w:val="24"/>
-          <w:szCs w:val="24"/>
-        </w:rPr>
-      </w:pPr>
-      <w:r>
-        <w:rPr>
-          <w:rFonts w:ascii="Times New Roman" w:hAnsi="Times New Roman" w:cs="Times New Roman"/>
-          <w:color w:val="000000" w:themeColor="text1"/>
-          <w:sz w:val="24"/>
-          <w:szCs w:val="24"/>
-        </w:rPr>
         <w:t xml:space="preserve">         </w:t>
       </w:r>
       <w:r>
@@ -31914,7 +31983,6 @@
           <w:rFonts w:ascii="Times New Roman" w:hAnsi="Times New Roman" w:cs="Times New Roman"/>
           <w:lang w:val="en-US"/>
         </w:rPr>
-        <w:lastRenderedPageBreak/>
         <w:t xml:space="preserve">driver.lib – device abstraction layer APIs for supported peripherals </w:t>
       </w:r>
     </w:p>
@@ -32852,341 +32920,349 @@
           <w:sz w:val="24"/>
           <w:szCs w:val="24"/>
         </w:rPr>
+        <w:t>-</w:t>
+      </w:r>
+      <w:proofErr w:type="gramStart"/>
+      <w:r>
+        <w:rPr>
+          <w:rFonts w:ascii="Times New Roman" w:hAnsi="Times New Roman" w:cs="Times New Roman"/>
+          <w:b/>
+          <w:color w:val="FF0000"/>
+          <w:sz w:val="24"/>
+          <w:szCs w:val="24"/>
+        </w:rPr>
+        <w:t>Библиотеки</w:t>
+      </w:r>
+      <w:proofErr w:type="gramEnd"/>
+      <w:r>
+        <w:rPr>
+          <w:rFonts w:ascii="Times New Roman" w:hAnsi="Times New Roman" w:cs="Times New Roman"/>
+          <w:b/>
+          <w:color w:val="FF0000"/>
+          <w:sz w:val="24"/>
+          <w:szCs w:val="24"/>
+        </w:rPr>
+        <w:t xml:space="preserve"> входящие в состав проекта. нужно закинуть в </w:t>
+      </w:r>
+      <w:r>
+        <w:rPr>
+          <w:rFonts w:ascii="Times New Roman" w:hAnsi="Times New Roman" w:cs="Times New Roman"/>
+          <w:b/>
+          <w:color w:val="FF0000"/>
+          <w:sz w:val="24"/>
+          <w:szCs w:val="24"/>
+          <w:lang w:val="en-US"/>
+        </w:rPr>
+        <w:t>SVN</w:t>
+      </w:r>
+      <w:r>
+        <w:rPr>
+          <w:rFonts w:ascii="Times New Roman" w:hAnsi="Times New Roman" w:cs="Times New Roman"/>
+          <w:b/>
+          <w:color w:val="FF0000"/>
+          <w:sz w:val="24"/>
+          <w:szCs w:val="24"/>
+        </w:rPr>
+        <w:t xml:space="preserve"> </w:t>
+      </w:r>
+    </w:p>
+    <w:p>
+      <w:pPr>
+        <w:rPr>
+          <w:rFonts w:ascii="Times New Roman" w:hAnsi="Times New Roman" w:cs="Times New Roman"/>
+          <w:b/>
+          <w:color w:val="FF0000"/>
+          <w:sz w:val="24"/>
+          <w:szCs w:val="24"/>
+        </w:rPr>
+      </w:pPr>
+      <w:r>
+        <w:rPr>
+          <w:rFonts w:ascii="Times New Roman" w:hAnsi="Times New Roman" w:cs="Times New Roman"/>
+          <w:b/>
+          <w:color w:val="FF0000"/>
+          <w:sz w:val="24"/>
+          <w:szCs w:val="24"/>
+        </w:rPr>
+        <w:t xml:space="preserve">Для Работы с </w:t>
+      </w:r>
+      <w:r>
+        <w:rPr>
+          <w:rFonts w:ascii="Times New Roman" w:hAnsi="Times New Roman" w:cs="Times New Roman"/>
+          <w:b/>
+          <w:color w:val="FF0000"/>
+          <w:sz w:val="24"/>
+          <w:szCs w:val="24"/>
+          <w:lang w:val="en-US"/>
+        </w:rPr>
+        <w:t>ARM</w:t>
+      </w:r>
+      <w:r>
+        <w:rPr>
+          <w:rFonts w:ascii="Times New Roman" w:hAnsi="Times New Roman" w:cs="Times New Roman"/>
+          <w:b/>
+          <w:color w:val="FF0000"/>
+          <w:sz w:val="24"/>
+          <w:szCs w:val="24"/>
+        </w:rPr>
+        <w:t xml:space="preserve"> ядром и </w:t>
+      </w:r>
+      <w:proofErr w:type="spellStart"/>
+      <w:r>
+        <w:rPr>
+          <w:rFonts w:ascii="Times New Roman" w:hAnsi="Times New Roman" w:cs="Times New Roman"/>
+          <w:b/>
+          <w:color w:val="FF0000"/>
+          <w:sz w:val="24"/>
+          <w:szCs w:val="24"/>
+        </w:rPr>
+        <w:t>перефирией</w:t>
+      </w:r>
+      <w:proofErr w:type="spellEnd"/>
+    </w:p>
+    <w:p>
+      <w:pPr>
+        <w:rPr>
+          <w:rFonts w:ascii="Times New Roman" w:hAnsi="Times New Roman" w:cs="Times New Roman"/>
+          <w:sz w:val="24"/>
+          <w:szCs w:val="24"/>
+          <w:lang w:val="en-US"/>
+        </w:rPr>
+      </w:pPr>
+      <w:r>
+        <w:rPr>
+          <w:rFonts w:ascii="Times New Roman" w:hAnsi="Times New Roman" w:cs="Times New Roman"/>
+          <w:b/>
+          <w:sz w:val="24"/>
+          <w:szCs w:val="24"/>
+        </w:rPr>
+        <w:t>Расположение</w:t>
+      </w:r>
+      <w:r>
+        <w:rPr>
+          <w:rFonts w:ascii="Times New Roman" w:hAnsi="Times New Roman" w:cs="Times New Roman"/>
+          <w:b/>
+          <w:sz w:val="24"/>
+          <w:szCs w:val="24"/>
+          <w:lang w:val="en-US"/>
+        </w:rPr>
+        <w:t xml:space="preserve"> </w:t>
+      </w:r>
+      <w:r>
+        <w:rPr>
+          <w:rFonts w:ascii="Times New Roman" w:hAnsi="Times New Roman" w:cs="Times New Roman"/>
+          <w:b/>
+          <w:sz w:val="24"/>
+          <w:szCs w:val="24"/>
+          <w:lang w:val="en-US"/>
+        </w:rPr>
+        <w:t>Include</w:t>
+      </w:r>
+      <w:r>
+        <w:rPr>
+          <w:rFonts w:ascii="Times New Roman" w:hAnsi="Times New Roman" w:cs="Times New Roman"/>
+          <w:sz w:val="24"/>
+          <w:szCs w:val="24"/>
+          <w:lang w:val="en-US"/>
+        </w:rPr>
+        <w:t xml:space="preserve"> </w:t>
+      </w:r>
+      <w:r>
+        <w:rPr>
+          <w:rFonts w:ascii="Times New Roman" w:hAnsi="Times New Roman" w:cs="Times New Roman"/>
+          <w:sz w:val="24"/>
+          <w:szCs w:val="24"/>
+        </w:rPr>
+        <w:t>файлов</w:t>
+      </w:r>
+    </w:p>
+    <w:p>
+      <w:pPr>
+        <w:rPr>
+          <w:rFonts w:ascii="Times New Roman" w:hAnsi="Times New Roman" w:cs="Times New Roman"/>
+          <w:b/>
+          <w:sz w:val="24"/>
+          <w:szCs w:val="24"/>
+          <w:lang w:val="en-US"/>
+        </w:rPr>
+      </w:pPr>
+      <w:r>
+        <w:rPr>
+          <w:rFonts w:ascii="Times New Roman" w:hAnsi="Times New Roman" w:cs="Times New Roman"/>
+          <w:b/>
+          <w:sz w:val="24"/>
+          <w:szCs w:val="24"/>
+          <w:lang w:val="en-US"/>
+        </w:rPr>
+        <w:t>"${</w:t>
+      </w:r>
+      <w:r>
+        <w:rPr>
+          <w:rFonts w:ascii="Times New Roman" w:hAnsi="Times New Roman" w:cs="Times New Roman"/>
+          <w:b/>
+          <w:sz w:val="24"/>
+          <w:szCs w:val="24"/>
+          <w:lang w:val="en-US"/>
+        </w:rPr>
+        <w:t>CG</w:t>
+      </w:r>
+      <w:r>
+        <w:rPr>
+          <w:rFonts w:ascii="Times New Roman" w:hAnsi="Times New Roman" w:cs="Times New Roman"/>
+          <w:b/>
+          <w:sz w:val="24"/>
+          <w:szCs w:val="24"/>
+          <w:lang w:val="en-US"/>
+        </w:rPr>
+        <w:t>_</w:t>
+      </w:r>
+      <w:r>
+        <w:rPr>
+          <w:rFonts w:ascii="Times New Roman" w:hAnsi="Times New Roman" w:cs="Times New Roman"/>
+          <w:b/>
+          <w:sz w:val="24"/>
+          <w:szCs w:val="24"/>
+          <w:lang w:val="en-US"/>
+        </w:rPr>
+        <w:t>TOOL</w:t>
+      </w:r>
+      <w:r>
+        <w:rPr>
+          <w:rFonts w:ascii="Times New Roman" w:hAnsi="Times New Roman" w:cs="Times New Roman"/>
+          <w:b/>
+          <w:sz w:val="24"/>
+          <w:szCs w:val="24"/>
+          <w:lang w:val="en-US"/>
+        </w:rPr>
+        <w:t>_</w:t>
+      </w:r>
+      <w:r>
+        <w:rPr>
+          <w:rFonts w:ascii="Times New Roman" w:hAnsi="Times New Roman" w:cs="Times New Roman"/>
+          <w:b/>
+          <w:sz w:val="24"/>
+          <w:szCs w:val="24"/>
+          <w:lang w:val="en-US"/>
+        </w:rPr>
+        <w:t>ROOT</w:t>
+      </w:r>
+      <w:r>
+        <w:rPr>
+          <w:rFonts w:ascii="Times New Roman" w:hAnsi="Times New Roman" w:cs="Times New Roman"/>
+          <w:b/>
+          <w:sz w:val="24"/>
+          <w:szCs w:val="24"/>
+          <w:lang w:val="en-US"/>
+        </w:rPr>
+        <w:t>}/</w:t>
+      </w:r>
+      <w:r>
+        <w:rPr>
+          <w:rFonts w:ascii="Times New Roman" w:hAnsi="Times New Roman" w:cs="Times New Roman"/>
+          <w:b/>
+          <w:sz w:val="24"/>
+          <w:szCs w:val="24"/>
+          <w:lang w:val="en-US"/>
+        </w:rPr>
+        <w:t>include</w:t>
+      </w:r>
+      <w:r>
+        <w:rPr>
+          <w:rFonts w:ascii="Times New Roman" w:hAnsi="Times New Roman" w:cs="Times New Roman"/>
+          <w:b/>
+          <w:sz w:val="24"/>
+          <w:szCs w:val="24"/>
+          <w:lang w:val="en-US"/>
+        </w:rPr>
+        <w:t xml:space="preserve">" </w:t>
+      </w:r>
+      <w:r>
+        <w:rPr>
+          <w:rFonts w:ascii="Times New Roman" w:hAnsi="Times New Roman" w:cs="Times New Roman"/>
+          <w:b/>
+          <w:sz w:val="24"/>
+          <w:szCs w:val="24"/>
+        </w:rPr>
+        <w:t>файлов</w:t>
+      </w:r>
+      <w:r>
+        <w:rPr>
+          <w:rFonts w:ascii="Times New Roman" w:hAnsi="Times New Roman" w:cs="Times New Roman"/>
+          <w:b/>
+          <w:sz w:val="24"/>
+          <w:szCs w:val="24"/>
+          <w:lang w:val="en-US"/>
+        </w:rPr>
+        <w:t xml:space="preserve"> </w:t>
+      </w:r>
+    </w:p>
+    <w:p>
+      <w:pPr>
+        <w:rPr>
+          <w:rFonts w:ascii="Times New Roman" w:hAnsi="Times New Roman" w:cs="Times New Roman"/>
+          <w:b/>
+          <w:color w:val="FF0000"/>
+          <w:sz w:val="24"/>
+          <w:szCs w:val="24"/>
+          <w:lang w:val="en-US"/>
+        </w:rPr>
+      </w:pPr>
+      <w:r>
+        <w:rPr>
+          <w:rFonts w:ascii="Times New Roman" w:hAnsi="Times New Roman" w:cs="Times New Roman"/>
+          <w:b/>
+          <w:color w:val="FF0000"/>
+          <w:sz w:val="24"/>
+          <w:szCs w:val="24"/>
+          <w:lang w:val="en-US"/>
+        </w:rPr>
+        <w:t>"C:\Share\starterwarefree-code\include"</w:t>
+      </w:r>
+    </w:p>
+    <w:p>
+      <w:pPr>
+        <w:rPr>
+          <w:rFonts w:ascii="Times New Roman" w:hAnsi="Times New Roman" w:cs="Times New Roman"/>
+          <w:b/>
+          <w:color w:val="FF0000"/>
+          <w:sz w:val="24"/>
+          <w:szCs w:val="24"/>
+          <w:lang w:val="en-US"/>
+        </w:rPr>
+      </w:pPr>
+      <w:r>
+        <w:rPr>
+          <w:rFonts w:ascii="Times New Roman" w:hAnsi="Times New Roman" w:cs="Times New Roman"/>
+          <w:b/>
+          <w:color w:val="FF0000"/>
+          <w:sz w:val="24"/>
+          <w:szCs w:val="24"/>
+          <w:lang w:val="en-US"/>
+        </w:rPr>
+        <w:t>"C:\Share\starterwarefree-code\include\hw"</w:t>
+      </w:r>
+    </w:p>
+    <w:p>
+      <w:pPr>
+        <w:rPr>
+          <w:rFonts w:ascii="Times New Roman" w:hAnsi="Times New Roman" w:cs="Times New Roman"/>
+          <w:b/>
+          <w:color w:val="FF0000"/>
+          <w:sz w:val="24"/>
+          <w:szCs w:val="24"/>
+          <w:lang w:val="en-US"/>
+        </w:rPr>
+      </w:pPr>
+      <w:r>
+        <w:rPr>
+          <w:rFonts w:ascii="Times New Roman" w:hAnsi="Times New Roman" w:cs="Times New Roman"/>
+          <w:b/>
+          <w:color w:val="FF0000"/>
+          <w:sz w:val="24"/>
+          <w:szCs w:val="24"/>
+          <w:lang w:val="en-US"/>
+        </w:rPr>
         <w:lastRenderedPageBreak/>
-        <w:t>-</w:t>
-      </w:r>
-      <w:proofErr w:type="gramStart"/>
-      <w:r>
-        <w:rPr>
-          <w:rFonts w:ascii="Times New Roman" w:hAnsi="Times New Roman" w:cs="Times New Roman"/>
-          <w:b/>
-          <w:color w:val="FF0000"/>
-          <w:sz w:val="24"/>
-          <w:szCs w:val="24"/>
-        </w:rPr>
-        <w:t>Библиотеки</w:t>
-      </w:r>
-      <w:proofErr w:type="gramEnd"/>
-      <w:r>
-        <w:rPr>
-          <w:rFonts w:ascii="Times New Roman" w:hAnsi="Times New Roman" w:cs="Times New Roman"/>
-          <w:b/>
-          <w:color w:val="FF0000"/>
-          <w:sz w:val="24"/>
-          <w:szCs w:val="24"/>
-        </w:rPr>
-        <w:t xml:space="preserve"> входящие в состав проекта. нужно закинуть в </w:t>
-      </w:r>
-      <w:r>
-        <w:rPr>
-          <w:rFonts w:ascii="Times New Roman" w:hAnsi="Times New Roman" w:cs="Times New Roman"/>
-          <w:b/>
-          <w:color w:val="FF0000"/>
-          <w:sz w:val="24"/>
-          <w:szCs w:val="24"/>
-          <w:lang w:val="en-US"/>
-        </w:rPr>
-        <w:t>SVN</w:t>
-      </w:r>
-      <w:r>
-        <w:rPr>
-          <w:rFonts w:ascii="Times New Roman" w:hAnsi="Times New Roman" w:cs="Times New Roman"/>
-          <w:b/>
-          <w:color w:val="FF0000"/>
-          <w:sz w:val="24"/>
-          <w:szCs w:val="24"/>
-        </w:rPr>
-        <w:t xml:space="preserve"> </w:t>
-      </w:r>
-    </w:p>
-    <w:p>
-      <w:pPr>
-        <w:rPr>
-          <w:rFonts w:ascii="Times New Roman" w:hAnsi="Times New Roman" w:cs="Times New Roman"/>
-          <w:b/>
-          <w:color w:val="FF0000"/>
-          <w:sz w:val="24"/>
-          <w:szCs w:val="24"/>
-        </w:rPr>
-      </w:pPr>
-      <w:r>
-        <w:rPr>
-          <w:rFonts w:ascii="Times New Roman" w:hAnsi="Times New Roman" w:cs="Times New Roman"/>
-          <w:b/>
-          <w:color w:val="FF0000"/>
-          <w:sz w:val="24"/>
-          <w:szCs w:val="24"/>
-        </w:rPr>
-        <w:t xml:space="preserve">Для Работы с </w:t>
-      </w:r>
-      <w:r>
-        <w:rPr>
-          <w:rFonts w:ascii="Times New Roman" w:hAnsi="Times New Roman" w:cs="Times New Roman"/>
-          <w:b/>
-          <w:color w:val="FF0000"/>
-          <w:sz w:val="24"/>
-          <w:szCs w:val="24"/>
-          <w:lang w:val="en-US"/>
-        </w:rPr>
-        <w:t>ARM</w:t>
-      </w:r>
-      <w:r>
-        <w:rPr>
-          <w:rFonts w:ascii="Times New Roman" w:hAnsi="Times New Roman" w:cs="Times New Roman"/>
-          <w:b/>
-          <w:color w:val="FF0000"/>
-          <w:sz w:val="24"/>
-          <w:szCs w:val="24"/>
-        </w:rPr>
-        <w:t xml:space="preserve"> ядром и </w:t>
-      </w:r>
-      <w:proofErr w:type="spellStart"/>
-      <w:r>
-        <w:rPr>
-          <w:rFonts w:ascii="Times New Roman" w:hAnsi="Times New Roman" w:cs="Times New Roman"/>
-          <w:b/>
-          <w:color w:val="FF0000"/>
-          <w:sz w:val="24"/>
-          <w:szCs w:val="24"/>
-        </w:rPr>
-        <w:t>перефирией</w:t>
-      </w:r>
-      <w:proofErr w:type="spellEnd"/>
-    </w:p>
-    <w:p>
-      <w:pPr>
-        <w:rPr>
-          <w:rFonts w:ascii="Times New Roman" w:hAnsi="Times New Roman" w:cs="Times New Roman"/>
-          <w:sz w:val="24"/>
-          <w:szCs w:val="24"/>
-        </w:rPr>
-      </w:pPr>
-      <w:r>
-        <w:rPr>
-          <w:rFonts w:ascii="Times New Roman" w:hAnsi="Times New Roman" w:cs="Times New Roman"/>
-          <w:b/>
-          <w:sz w:val="24"/>
-          <w:szCs w:val="24"/>
-        </w:rPr>
-        <w:t>Расположение</w:t>
-      </w:r>
-      <w:r>
-        <w:rPr>
-          <w:rFonts w:ascii="Times New Roman" w:hAnsi="Times New Roman" w:cs="Times New Roman"/>
-          <w:b/>
-          <w:sz w:val="24"/>
-          <w:szCs w:val="24"/>
-        </w:rPr>
-        <w:t xml:space="preserve"> </w:t>
-      </w:r>
-      <w:r>
-        <w:rPr>
-          <w:rFonts w:ascii="Times New Roman" w:hAnsi="Times New Roman" w:cs="Times New Roman"/>
-          <w:b/>
-          <w:sz w:val="24"/>
-          <w:szCs w:val="24"/>
-          <w:lang w:val="en-US"/>
-        </w:rPr>
-        <w:t>Include</w:t>
-      </w:r>
-      <w:r>
-        <w:rPr>
-          <w:rFonts w:ascii="Times New Roman" w:hAnsi="Times New Roman" w:cs="Times New Roman"/>
-          <w:sz w:val="24"/>
-          <w:szCs w:val="24"/>
-        </w:rPr>
-        <w:t xml:space="preserve"> </w:t>
-      </w:r>
-      <w:r>
-        <w:rPr>
-          <w:rFonts w:ascii="Times New Roman" w:hAnsi="Times New Roman" w:cs="Times New Roman"/>
-          <w:sz w:val="24"/>
-          <w:szCs w:val="24"/>
-        </w:rPr>
-        <w:t>файлов</w:t>
-      </w:r>
-    </w:p>
-    <w:p>
-      <w:pPr>
-        <w:rPr>
-          <w:rFonts w:ascii="Times New Roman" w:hAnsi="Times New Roman" w:cs="Times New Roman"/>
-          <w:b/>
-          <w:sz w:val="24"/>
-          <w:szCs w:val="24"/>
-        </w:rPr>
-      </w:pPr>
-      <w:r>
-        <w:rPr>
-          <w:rFonts w:ascii="Times New Roman" w:hAnsi="Times New Roman" w:cs="Times New Roman"/>
-          <w:b/>
-          <w:sz w:val="24"/>
-          <w:szCs w:val="24"/>
-        </w:rPr>
-        <w:t>"${</w:t>
-      </w:r>
-      <w:r>
-        <w:rPr>
-          <w:rFonts w:ascii="Times New Roman" w:hAnsi="Times New Roman" w:cs="Times New Roman"/>
-          <w:b/>
-          <w:sz w:val="24"/>
-          <w:szCs w:val="24"/>
-          <w:lang w:val="en-US"/>
-        </w:rPr>
-        <w:t>CG</w:t>
-      </w:r>
-      <w:r>
-        <w:rPr>
-          <w:rFonts w:ascii="Times New Roman" w:hAnsi="Times New Roman" w:cs="Times New Roman"/>
-          <w:b/>
-          <w:sz w:val="24"/>
-          <w:szCs w:val="24"/>
-        </w:rPr>
-        <w:t>_</w:t>
-      </w:r>
-      <w:r>
-        <w:rPr>
-          <w:rFonts w:ascii="Times New Roman" w:hAnsi="Times New Roman" w:cs="Times New Roman"/>
-          <w:b/>
-          <w:sz w:val="24"/>
-          <w:szCs w:val="24"/>
-          <w:lang w:val="en-US"/>
-        </w:rPr>
-        <w:t>TOOL</w:t>
-      </w:r>
-      <w:r>
-        <w:rPr>
-          <w:rFonts w:ascii="Times New Roman" w:hAnsi="Times New Roman" w:cs="Times New Roman"/>
-          <w:b/>
-          <w:sz w:val="24"/>
-          <w:szCs w:val="24"/>
-        </w:rPr>
-        <w:t>_</w:t>
-      </w:r>
-      <w:proofErr w:type="gramStart"/>
-      <w:r>
-        <w:rPr>
-          <w:rFonts w:ascii="Times New Roman" w:hAnsi="Times New Roman" w:cs="Times New Roman"/>
-          <w:b/>
-          <w:sz w:val="24"/>
-          <w:szCs w:val="24"/>
-          <w:lang w:val="en-US"/>
-        </w:rPr>
-        <w:t>ROOT</w:t>
-      </w:r>
-      <w:r>
-        <w:rPr>
-          <w:rFonts w:ascii="Times New Roman" w:hAnsi="Times New Roman" w:cs="Times New Roman"/>
-          <w:b/>
-          <w:sz w:val="24"/>
-          <w:szCs w:val="24"/>
-        </w:rPr>
-        <w:t>}/</w:t>
-      </w:r>
-      <w:proofErr w:type="gramEnd"/>
-      <w:r>
-        <w:rPr>
-          <w:rFonts w:ascii="Times New Roman" w:hAnsi="Times New Roman" w:cs="Times New Roman"/>
-          <w:b/>
-          <w:sz w:val="24"/>
-          <w:szCs w:val="24"/>
-          <w:lang w:val="en-US"/>
-        </w:rPr>
-        <w:t>include</w:t>
-      </w:r>
-      <w:r>
-        <w:rPr>
-          <w:rFonts w:ascii="Times New Roman" w:hAnsi="Times New Roman" w:cs="Times New Roman"/>
-          <w:b/>
-          <w:sz w:val="24"/>
-          <w:szCs w:val="24"/>
-        </w:rPr>
-        <w:t xml:space="preserve">" </w:t>
-      </w:r>
-      <w:r>
-        <w:rPr>
-          <w:rFonts w:ascii="Times New Roman" w:hAnsi="Times New Roman" w:cs="Times New Roman"/>
-          <w:b/>
-          <w:sz w:val="24"/>
-          <w:szCs w:val="24"/>
-        </w:rPr>
-        <w:t>файлов</w:t>
-      </w:r>
-      <w:r>
-        <w:rPr>
-          <w:rFonts w:ascii="Times New Roman" w:hAnsi="Times New Roman" w:cs="Times New Roman"/>
-          <w:b/>
-          <w:sz w:val="24"/>
-          <w:szCs w:val="24"/>
-        </w:rPr>
-        <w:t xml:space="preserve"> </w:t>
-      </w:r>
-    </w:p>
-    <w:p>
-      <w:pPr>
-        <w:rPr>
-          <w:rFonts w:ascii="Times New Roman" w:hAnsi="Times New Roman" w:cs="Times New Roman"/>
-          <w:b/>
-          <w:color w:val="FF0000"/>
-          <w:sz w:val="24"/>
-          <w:szCs w:val="24"/>
-          <w:lang w:val="en-US"/>
-        </w:rPr>
-      </w:pPr>
-      <w:r>
-        <w:rPr>
-          <w:rFonts w:ascii="Times New Roman" w:hAnsi="Times New Roman" w:cs="Times New Roman"/>
-          <w:b/>
-          <w:color w:val="FF0000"/>
-          <w:sz w:val="24"/>
-          <w:szCs w:val="24"/>
-          <w:lang w:val="en-US"/>
-        </w:rPr>
-        <w:t>"C:\Share\starterwarefree-code\include"</w:t>
-      </w:r>
-    </w:p>
-    <w:p>
-      <w:pPr>
-        <w:rPr>
-          <w:rFonts w:ascii="Times New Roman" w:hAnsi="Times New Roman" w:cs="Times New Roman"/>
-          <w:b/>
-          <w:color w:val="FF0000"/>
-          <w:sz w:val="24"/>
-          <w:szCs w:val="24"/>
-          <w:lang w:val="en-US"/>
-        </w:rPr>
-      </w:pPr>
-      <w:r>
-        <w:rPr>
-          <w:rFonts w:ascii="Times New Roman" w:hAnsi="Times New Roman" w:cs="Times New Roman"/>
-          <w:b/>
-          <w:color w:val="FF0000"/>
-          <w:sz w:val="24"/>
-          <w:szCs w:val="24"/>
-          <w:lang w:val="en-US"/>
-        </w:rPr>
-        <w:t>"C:\Share\starterwarefree-code\include\hw"</w:t>
-      </w:r>
-    </w:p>
-    <w:p>
-      <w:pPr>
-        <w:rPr>
-          <w:rFonts w:ascii="Times New Roman" w:hAnsi="Times New Roman" w:cs="Times New Roman"/>
-          <w:b/>
-          <w:color w:val="FF0000"/>
-          <w:sz w:val="24"/>
-          <w:szCs w:val="24"/>
-          <w:lang w:val="en-US"/>
-        </w:rPr>
-      </w:pPr>
-      <w:r>
-        <w:rPr>
-          <w:rFonts w:ascii="Times New Roman" w:hAnsi="Times New Roman" w:cs="Times New Roman"/>
-          <w:b/>
-          <w:color w:val="FF0000"/>
-          <w:sz w:val="24"/>
-          <w:szCs w:val="24"/>
-          <w:lang w:val="en-US"/>
-        </w:rPr>
         <w:t>"C:\Share\starterwarefree-code\include\armv7a"</w:t>
       </w:r>
     </w:p>
@@ -34330,7 +34406,6 @@
           <w:sz w:val="24"/>
           <w:szCs w:val="24"/>
         </w:rPr>
-        <w:lastRenderedPageBreak/>
         <w:t>ТАЙМЕРЫ</w:t>
       </w:r>
       <w:r>
@@ -34612,6 +34687,7 @@
         <w:docPartUnique/>
       </w:docPartObj>
     </w:sdtPr>
+    <w:sdtEndPr/>
     <w:sdtContent>
       <w:p>
         <w:pPr>
@@ -34630,7 +34706,7 @@
           <w:rPr>
             <w:noProof/>
           </w:rPr>
-          <w:t>22</w:t>
+          <w:t>21</w:t>
         </w:r>
         <w:r>
           <w:fldChar w:fldCharType="end"/>
@@ -35685,7 +35761,7 @@
 </file>
 
 <file path=customXml/itemProps1.xml><?xml version="1.0" encoding="utf-8"?>
-<ds:datastoreItem xmlns:ds="http://schemas.openxmlformats.org/officeDocument/2006/customXml" ds:itemID="{1B1FECBC-CB9D-4229-B853-03710003E863}">
+<ds:datastoreItem xmlns:ds="http://schemas.openxmlformats.org/officeDocument/2006/customXml" ds:itemID="{291BEE20-EB75-4439-9E5C-3A9F64297929}">
   <ds:schemaRefs>
     <ds:schemaRef ds:uri="http://schemas.openxmlformats.org/officeDocument/2006/bibliography"/>
   </ds:schemaRefs>
